--- a/Planning/Planning 5.0.docx
+++ b/Planning/Planning 5.0.docx
@@ -394,31 +394,754 @@
         </w:rPr>
         <w:t>I will need a button to click if you want to input stock and a form to ask how much stock you want to add.</w:t>
       </w:r>
+    </w:p>
+    <w:p>
+      <w:pPr>
+        <w:pStyle w:val="paragraph"/>
+        <w:spacing w:before="0" w:beforeAutospacing="0" w:after="0" w:afterAutospacing="0"/>
+        <w:textAlignment w:val="baseline"/>
+        <w:rPr>
+          <w:rFonts w:ascii="Segoe UI" w:hAnsi="Segoe UI" w:cs="Segoe UI"/>
+          <w:sz w:val="18"/>
+          <w:szCs w:val="18"/>
+          <w:lang w:val="en-GB"/>
+        </w:rPr>
+      </w:pPr>
+      <w:r>
+        <w:rPr>
+          <w:rStyle w:val="normaltextrun"/>
+          <w:rFonts w:ascii="Arial" w:hAnsi="Arial" w:cs="Arial"/>
+          <w:color w:val="000000"/>
+          <w:sz w:val="28"/>
+          <w:szCs w:val="28"/>
+          <w:lang w:val="en-GB"/>
+        </w:rPr>
+        <w:t>Task 4: Identify user inputs</w:t>
+      </w:r>
+      <w:r>
+        <w:rPr>
+          <w:rStyle w:val="eop"/>
+          <w:rFonts w:ascii="Arial" w:hAnsi="Arial" w:cs="Arial"/>
+          <w:sz w:val="28"/>
+          <w:szCs w:val="28"/>
+          <w:lang w:val="en-GB"/>
+        </w:rPr>
+        <w:t> </w:t>
+      </w:r>
+    </w:p>
+    <w:p>
+      <w:pPr>
+        <w:pStyle w:val="paragraph"/>
+        <w:spacing w:before="0" w:beforeAutospacing="0" w:after="0" w:afterAutospacing="0"/>
+        <w:textAlignment w:val="baseline"/>
+        <w:rPr>
+          <w:rFonts w:ascii="Segoe UI" w:hAnsi="Segoe UI" w:cs="Segoe UI"/>
+          <w:sz w:val="18"/>
+          <w:szCs w:val="18"/>
+        </w:rPr>
+      </w:pPr>
+      <w:r>
+        <w:rPr>
+          <w:rStyle w:val="normaltextrun"/>
+          <w:rFonts w:ascii="Arial" w:hAnsi="Arial" w:cs="Arial"/>
+          <w:i/>
+          <w:iCs/>
+          <w:color w:val="000000"/>
+          <w:sz w:val="22"/>
+          <w:szCs w:val="22"/>
+        </w:rPr>
+        <w:t>What program functions can the user trigger through the interface?</w:t>
+      </w:r>
+      <w:r>
+        <w:rPr>
+          <w:rStyle w:val="eop"/>
+          <w:rFonts w:ascii="Arial" w:hAnsi="Arial" w:cs="Arial"/>
+          <w:sz w:val="22"/>
+          <w:szCs w:val="22"/>
+        </w:rPr>
+        <w:t> </w:t>
+      </w:r>
+    </w:p>
+    <w:p>
+      <w:pPr>
+        <w:pStyle w:val="paragraph"/>
+        <w:spacing w:before="0" w:beforeAutospacing="0" w:after="0" w:afterAutospacing="0"/>
+        <w:textAlignment w:val="baseline"/>
+        <w:rPr>
+          <w:rStyle w:val="normaltextrun"/>
+          <w:rFonts w:ascii="Arial" w:hAnsi="Arial" w:cs="Arial"/>
+          <w:color w:val="000000"/>
+          <w:sz w:val="28"/>
+          <w:szCs w:val="28"/>
+          <w:lang w:val="en-GB"/>
+        </w:rPr>
+      </w:pPr>
+    </w:p>
+    <w:p>
+      <w:pPr>
+        <w:pStyle w:val="paragraph"/>
+        <w:spacing w:before="0" w:beforeAutospacing="0" w:after="0" w:afterAutospacing="0"/>
+        <w:textAlignment w:val="baseline"/>
+        <w:rPr>
+          <w:rFonts w:ascii="Segoe UI" w:hAnsi="Segoe UI" w:cs="Segoe UI"/>
+          <w:sz w:val="18"/>
+          <w:szCs w:val="18"/>
+          <w:lang w:val="en-GB"/>
+        </w:rPr>
+      </w:pPr>
+      <w:r>
+        <w:rPr>
+          <w:rStyle w:val="normaltextrun"/>
+          <w:rFonts w:ascii="Arial" w:hAnsi="Arial" w:cs="Arial"/>
+          <w:color w:val="000000"/>
+          <w:sz w:val="28"/>
+          <w:szCs w:val="28"/>
+          <w:lang w:val="en-GB"/>
+        </w:rPr>
+        <w:t>Task 5: Identify any constants or existing data if required</w:t>
+      </w:r>
+      <w:r>
+        <w:rPr>
+          <w:rStyle w:val="eop"/>
+          <w:rFonts w:ascii="Arial" w:hAnsi="Arial" w:cs="Arial"/>
+          <w:sz w:val="28"/>
+          <w:szCs w:val="28"/>
+          <w:lang w:val="en-GB"/>
+        </w:rPr>
+        <w:t> </w:t>
+      </w:r>
+    </w:p>
+    <w:p>
+      <w:pPr>
+        <w:pStyle w:val="paragraph"/>
+        <w:spacing w:before="0" w:beforeAutospacing="0" w:after="0" w:afterAutospacing="0"/>
+        <w:textAlignment w:val="baseline"/>
+        <w:rPr>
+          <w:rStyle w:val="normaltextrun"/>
+          <w:rFonts w:ascii="Arial" w:hAnsi="Arial" w:cs="Arial"/>
+          <w:color w:val="000000"/>
+          <w:sz w:val="28"/>
+          <w:szCs w:val="28"/>
+          <w:lang w:val="en-GB"/>
+        </w:rPr>
+      </w:pPr>
+    </w:p>
+    <w:p>
+      <w:pPr>
+        <w:pStyle w:val="paragraph"/>
+        <w:spacing w:before="0" w:beforeAutospacing="0" w:after="0" w:afterAutospacing="0"/>
+        <w:textAlignment w:val="baseline"/>
+        <w:rPr>
+          <w:rFonts w:ascii="Segoe UI" w:hAnsi="Segoe UI" w:cs="Segoe UI"/>
+          <w:sz w:val="18"/>
+          <w:szCs w:val="18"/>
+          <w:lang w:val="en-GB"/>
+        </w:rPr>
+      </w:pPr>
+      <w:r>
+        <w:rPr>
+          <w:rStyle w:val="normaltextrun"/>
+          <w:rFonts w:ascii="Arial" w:hAnsi="Arial" w:cs="Arial"/>
+          <w:color w:val="000000"/>
+          <w:sz w:val="28"/>
+          <w:szCs w:val="28"/>
+          <w:lang w:val="en-GB"/>
+        </w:rPr>
+        <w:t>Task 6: Identify indexed data structures </w:t>
+      </w:r>
+      <w:r>
+        <w:rPr>
+          <w:rStyle w:val="eop"/>
+          <w:rFonts w:ascii="Arial" w:hAnsi="Arial" w:cs="Arial"/>
+          <w:sz w:val="28"/>
+          <w:szCs w:val="28"/>
+          <w:lang w:val="en-GB"/>
+        </w:rPr>
+        <w:t> </w:t>
+      </w:r>
+    </w:p>
+    <w:p>
+      <w:pPr>
+        <w:pStyle w:val="paragraph"/>
+        <w:spacing w:before="0" w:beforeAutospacing="0" w:after="0" w:afterAutospacing="0"/>
+        <w:textAlignment w:val="baseline"/>
+        <w:rPr>
+          <w:rStyle w:val="normaltextrun"/>
+          <w:rFonts w:ascii="Arial" w:hAnsi="Arial" w:cs="Arial"/>
+          <w:color w:val="000000"/>
+          <w:sz w:val="28"/>
+          <w:szCs w:val="28"/>
+          <w:lang w:val="en-GB"/>
+        </w:rPr>
+      </w:pPr>
+    </w:p>
+    <w:p>
+      <w:pPr>
+        <w:pStyle w:val="paragraph"/>
+        <w:spacing w:before="0" w:beforeAutospacing="0" w:after="0" w:afterAutospacing="0"/>
+        <w:textAlignment w:val="baseline"/>
+        <w:rPr>
+          <w:rFonts w:ascii="Segoe UI" w:hAnsi="Segoe UI" w:cs="Segoe UI"/>
+          <w:sz w:val="18"/>
+          <w:szCs w:val="18"/>
+          <w:lang w:val="en-GB"/>
+        </w:rPr>
+      </w:pPr>
+      <w:r>
+        <w:rPr>
+          <w:rStyle w:val="normaltextrun"/>
+          <w:rFonts w:ascii="Arial" w:hAnsi="Arial" w:cs="Arial"/>
+          <w:color w:val="000000"/>
+          <w:sz w:val="28"/>
+          <w:szCs w:val="28"/>
+          <w:lang w:val="en-GB"/>
+        </w:rPr>
+        <w:t>Task 7: Determine what calculations are necessary</w:t>
+      </w:r>
+      <w:r>
+        <w:rPr>
+          <w:rStyle w:val="eop"/>
+          <w:rFonts w:ascii="Arial" w:hAnsi="Arial" w:cs="Arial"/>
+          <w:sz w:val="28"/>
+          <w:szCs w:val="28"/>
+          <w:lang w:val="en-GB"/>
+        </w:rPr>
+        <w:t> </w:t>
+      </w:r>
+    </w:p>
+    <w:p>
+      <w:pPr>
+        <w:pStyle w:val="paragraph"/>
+        <w:spacing w:before="0" w:beforeAutospacing="0" w:after="0" w:afterAutospacing="0"/>
+        <w:textAlignment w:val="baseline"/>
+        <w:rPr>
+          <w:rFonts w:ascii="Segoe UI" w:hAnsi="Segoe UI" w:cs="Segoe UI"/>
+          <w:sz w:val="18"/>
+          <w:szCs w:val="18"/>
+        </w:rPr>
+      </w:pPr>
+      <w:r>
+        <w:rPr>
+          <w:rStyle w:val="normaltextrun"/>
+          <w:rFonts w:ascii="Arial" w:hAnsi="Arial" w:cs="Arial"/>
+          <w:i/>
+          <w:iCs/>
+          <w:color w:val="000000"/>
+          <w:sz w:val="22"/>
+          <w:szCs w:val="22"/>
+        </w:rPr>
+        <w:t>Write out the calculations the program will have to compute.</w:t>
+      </w:r>
+      <w:r>
+        <w:rPr>
+          <w:rStyle w:val="eop"/>
+          <w:rFonts w:ascii="Arial" w:hAnsi="Arial" w:cs="Arial"/>
+          <w:sz w:val="22"/>
+          <w:szCs w:val="22"/>
+        </w:rPr>
+        <w:t> </w:t>
+      </w:r>
+    </w:p>
+    <w:p>
+      <w:pPr>
+        <w:pStyle w:val="paragraph"/>
+        <w:spacing w:before="0" w:beforeAutospacing="0" w:after="0" w:afterAutospacing="0"/>
+        <w:textAlignment w:val="baseline"/>
+        <w:rPr>
+          <w:rStyle w:val="normaltextrun"/>
+          <w:rFonts w:ascii="Arial" w:hAnsi="Arial" w:cs="Arial"/>
+          <w:color w:val="000000"/>
+          <w:sz w:val="28"/>
+          <w:szCs w:val="28"/>
+          <w:lang w:val="en-GB"/>
+        </w:rPr>
+      </w:pPr>
+    </w:p>
+    <w:p>
+      <w:pPr>
+        <w:pStyle w:val="paragraph"/>
+        <w:spacing w:before="0" w:beforeAutospacing="0" w:after="0" w:afterAutospacing="0"/>
+        <w:textAlignment w:val="baseline"/>
+        <w:rPr>
+          <w:rFonts w:ascii="Segoe UI" w:hAnsi="Segoe UI" w:cs="Segoe UI"/>
+          <w:sz w:val="18"/>
+          <w:szCs w:val="18"/>
+          <w:lang w:val="en-GB"/>
+        </w:rPr>
+      </w:pPr>
+      <w:r>
+        <w:rPr>
+          <w:rStyle w:val="normaltextrun"/>
+          <w:rFonts w:ascii="Arial" w:hAnsi="Arial" w:cs="Arial"/>
+          <w:color w:val="000000"/>
+          <w:sz w:val="28"/>
+          <w:szCs w:val="28"/>
+          <w:lang w:val="en-GB"/>
+        </w:rPr>
+        <w:t>Task 8: Develop a modular structure for your program</w:t>
+      </w:r>
+      <w:r>
+        <w:rPr>
+          <w:rStyle w:val="eop"/>
+          <w:rFonts w:ascii="Arial" w:hAnsi="Arial" w:cs="Arial"/>
+          <w:sz w:val="28"/>
+          <w:szCs w:val="28"/>
+          <w:lang w:val="en-GB"/>
+        </w:rPr>
+        <w:t> </w:t>
+      </w:r>
+    </w:p>
+    <w:p>
+      <w:pPr>
+        <w:pStyle w:val="paragraph"/>
+        <w:spacing w:before="0" w:beforeAutospacing="0" w:after="0" w:afterAutospacing="0"/>
+        <w:textAlignment w:val="baseline"/>
+        <w:rPr>
+          <w:rFonts w:ascii="Segoe UI" w:hAnsi="Segoe UI" w:cs="Segoe UI"/>
+          <w:sz w:val="18"/>
+          <w:szCs w:val="18"/>
+        </w:rPr>
+      </w:pPr>
+      <w:r>
+        <w:rPr>
+          <w:rStyle w:val="normaltextrun"/>
+          <w:rFonts w:ascii="Arial" w:hAnsi="Arial" w:cs="Arial"/>
+          <w:i/>
+          <w:iCs/>
+          <w:color w:val="000000"/>
+          <w:sz w:val="22"/>
+          <w:szCs w:val="22"/>
+        </w:rPr>
+        <w:t>Describe any functions that the computer program will have, identifying any sub-functions where required. </w:t>
+      </w:r>
+      <w:r>
+        <w:rPr>
+          <w:rStyle w:val="eop"/>
+          <w:rFonts w:ascii="Arial" w:hAnsi="Arial" w:cs="Arial"/>
+          <w:sz w:val="22"/>
+          <w:szCs w:val="22"/>
+        </w:rPr>
+        <w:t> </w:t>
+      </w:r>
+    </w:p>
+    <w:p>
+      <w:pPr>
+        <w:pStyle w:val="paragraph"/>
+        <w:spacing w:before="0" w:beforeAutospacing="0" w:after="0" w:afterAutospacing="0"/>
+        <w:textAlignment w:val="baseline"/>
+        <w:rPr>
+          <w:rStyle w:val="normaltextrun"/>
+          <w:rFonts w:ascii="Arial" w:hAnsi="Arial" w:cs="Arial"/>
+          <w:color w:val="000000"/>
+          <w:sz w:val="28"/>
+          <w:szCs w:val="28"/>
+          <w:lang w:val="en-GB"/>
+        </w:rPr>
+      </w:pPr>
+    </w:p>
+    <w:p>
+      <w:pPr>
+        <w:pStyle w:val="paragraph"/>
+        <w:spacing w:before="0" w:beforeAutospacing="0" w:after="0" w:afterAutospacing="0"/>
+        <w:textAlignment w:val="baseline"/>
+        <w:rPr>
+          <w:rStyle w:val="normaltextrun"/>
+          <w:rFonts w:ascii="Arial" w:hAnsi="Arial" w:cs="Arial"/>
+          <w:color w:val="000000"/>
+          <w:sz w:val="22"/>
+          <w:szCs w:val="22"/>
+          <w:lang w:val="en-GB"/>
+        </w:rPr>
+      </w:pPr>
+      <w:r>
+        <w:rPr>
+          <w:rStyle w:val="normaltextrun"/>
+          <w:rFonts w:ascii="Arial" w:hAnsi="Arial" w:cs="Arial"/>
+          <w:color w:val="000000"/>
+          <w:sz w:val="22"/>
+          <w:szCs w:val="22"/>
+          <w:lang w:val="en-GB"/>
+        </w:rPr>
+        <w:t>Restock, it will be my function for my restock page.</w:t>
+      </w:r>
+    </w:p>
+    <w:p>
+      <w:pPr>
+        <w:pStyle w:val="paragraph"/>
+        <w:spacing w:before="0" w:beforeAutospacing="0" w:after="0" w:afterAutospacing="0"/>
+        <w:textAlignment w:val="baseline"/>
+        <w:rPr>
+          <w:rStyle w:val="normaltextrun"/>
+          <w:rFonts w:ascii="Arial" w:hAnsi="Arial" w:cs="Arial"/>
+          <w:color w:val="000000"/>
+          <w:sz w:val="22"/>
+          <w:szCs w:val="22"/>
+          <w:lang w:val="en-GB"/>
+        </w:rPr>
+      </w:pPr>
+    </w:p>
+    <w:p>
+      <w:pPr>
+        <w:pStyle w:val="paragraph"/>
+        <w:spacing w:before="0" w:beforeAutospacing="0" w:after="0" w:afterAutospacing="0"/>
+        <w:textAlignment w:val="baseline"/>
+        <w:rPr>
+          <w:rFonts w:ascii="Segoe UI" w:hAnsi="Segoe UI" w:cs="Segoe UI"/>
+          <w:sz w:val="18"/>
+          <w:szCs w:val="18"/>
+          <w:lang w:val="en-GB"/>
+        </w:rPr>
+      </w:pPr>
+      <w:r>
+        <w:rPr>
+          <w:rStyle w:val="normaltextrun"/>
+          <w:rFonts w:ascii="Arial" w:hAnsi="Arial" w:cs="Arial"/>
+          <w:color w:val="000000"/>
+          <w:sz w:val="28"/>
+          <w:szCs w:val="28"/>
+          <w:lang w:val="en-GB"/>
+        </w:rPr>
+        <w:t>Task 9: Define the functions identified</w:t>
+      </w:r>
+      <w:r>
+        <w:rPr>
+          <w:rStyle w:val="eop"/>
+          <w:rFonts w:ascii="Arial" w:hAnsi="Arial" w:cs="Arial"/>
+          <w:sz w:val="28"/>
+          <w:szCs w:val="28"/>
+          <w:lang w:val="en-GB"/>
+        </w:rPr>
+        <w:t> </w:t>
+      </w:r>
+    </w:p>
+    <w:p>
+      <w:pPr>
+        <w:pStyle w:val="paragraph"/>
+        <w:spacing w:before="0" w:beforeAutospacing="0" w:after="0" w:afterAutospacing="0"/>
+        <w:textAlignment w:val="baseline"/>
+        <w:rPr>
+          <w:rFonts w:ascii="Segoe UI" w:hAnsi="Segoe UI" w:cs="Segoe UI"/>
+          <w:sz w:val="18"/>
+          <w:szCs w:val="18"/>
+        </w:rPr>
+      </w:pPr>
+      <w:r>
+        <w:rPr>
+          <w:rStyle w:val="normaltextrun"/>
+          <w:rFonts w:ascii="Arial" w:hAnsi="Arial" w:cs="Arial"/>
+          <w:i/>
+          <w:iCs/>
+          <w:color w:val="000000"/>
+          <w:sz w:val="22"/>
+          <w:szCs w:val="22"/>
+        </w:rPr>
+        <w:t>Describe the functions for both the main program and any classes in terms of input and/or output where required. You may choose to do this with flow charts or pseudo-code (not Python code!). Add in additional steps or explanations using sequential, conditional, iterative statements where required. Identify global and/or local variables.</w:t>
+      </w:r>
+      <w:r>
+        <w:rPr>
+          <w:rStyle w:val="eop"/>
+          <w:rFonts w:ascii="Arial" w:hAnsi="Arial" w:cs="Arial"/>
+          <w:sz w:val="22"/>
+          <w:szCs w:val="22"/>
+        </w:rPr>
+        <w:t> </w:t>
+      </w:r>
+    </w:p>
+    <w:p>
+      <w:pPr>
+        <w:pStyle w:val="paragraph"/>
+        <w:spacing w:before="0" w:beforeAutospacing="0" w:after="0" w:afterAutospacing="0"/>
+        <w:textAlignment w:val="baseline"/>
+        <w:rPr>
+          <w:rStyle w:val="normaltextrun"/>
+          <w:rFonts w:ascii="Arial" w:hAnsi="Arial" w:cs="Arial"/>
+          <w:color w:val="000000"/>
+          <w:sz w:val="28"/>
+          <w:szCs w:val="28"/>
+          <w:lang w:val="en-GB"/>
+        </w:rPr>
+      </w:pPr>
+    </w:p>
+    <w:p>
+      <w:pPr>
+        <w:pStyle w:val="paragraph"/>
+        <w:spacing w:before="0" w:beforeAutospacing="0" w:after="0" w:afterAutospacing="0"/>
+        <w:textAlignment w:val="baseline"/>
+        <w:rPr>
+          <w:rStyle w:val="normaltextrun"/>
+          <w:rFonts w:ascii="Arial" w:hAnsi="Arial" w:cs="Arial"/>
+          <w:color w:val="000000"/>
+          <w:sz w:val="22"/>
+          <w:szCs w:val="22"/>
+          <w:lang w:val="en-GB"/>
+        </w:rPr>
+      </w:pPr>
+      <w:r>
+        <w:rPr>
+          <w:rStyle w:val="normaltextrun"/>
+          <w:rFonts w:ascii="Arial" w:hAnsi="Arial" w:cs="Arial"/>
+          <w:color w:val="000000"/>
+          <w:sz w:val="22"/>
+          <w:szCs w:val="22"/>
+          <w:lang w:val="en-GB"/>
+        </w:rPr>
+        <w:t xml:space="preserve">ROUTE restock </w:t>
+      </w:r>
+      <w:r>
+        <w:rPr>
+          <w:rStyle w:val="normaltextrun"/>
+          <w:rFonts w:ascii="Arial" w:hAnsi="Arial" w:cs="Arial"/>
+          <w:color w:val="000000"/>
+          <w:sz w:val="22"/>
+          <w:szCs w:val="22"/>
+          <w:lang w:val="en-GB"/>
+        </w:rPr>
+        <w:t>METHOD post</w:t>
+      </w:r>
+    </w:p>
+    <w:p>
+      <w:pPr>
+        <w:pStyle w:val="paragraph"/>
+        <w:spacing w:before="0" w:beforeAutospacing="0" w:after="0" w:afterAutospacing="0"/>
+        <w:textAlignment w:val="baseline"/>
+        <w:rPr>
+          <w:rStyle w:val="normaltextrun"/>
+          <w:rFonts w:ascii="Arial" w:hAnsi="Arial" w:cs="Arial"/>
+          <w:color w:val="000000"/>
+          <w:sz w:val="22"/>
+          <w:szCs w:val="22"/>
+          <w:lang w:val="en-GB"/>
+        </w:rPr>
+      </w:pPr>
+      <w:r>
+        <w:rPr>
+          <w:rStyle w:val="normaltextrun"/>
+          <w:rFonts w:ascii="Arial" w:hAnsi="Arial" w:cs="Arial"/>
+          <w:color w:val="000000"/>
+          <w:sz w:val="22"/>
+          <w:szCs w:val="22"/>
+          <w:lang w:val="en-GB"/>
+        </w:rPr>
+        <w:t>VIEW restock</w:t>
+      </w:r>
+    </w:p>
+    <w:p>
+      <w:pPr>
+        <w:pStyle w:val="paragraph"/>
+        <w:spacing w:before="0" w:beforeAutospacing="0" w:after="0" w:afterAutospacing="0"/>
+        <w:textAlignment w:val="baseline"/>
+        <w:rPr>
+          <w:rStyle w:val="normaltextrun"/>
+          <w:rFonts w:ascii="Arial" w:hAnsi="Arial" w:cs="Arial"/>
+          <w:color w:val="000000"/>
+          <w:sz w:val="22"/>
+          <w:szCs w:val="22"/>
+          <w:lang w:val="en-GB"/>
+        </w:rPr>
+      </w:pPr>
+      <w:r>
+        <w:rPr>
+          <w:rStyle w:val="normaltextrun"/>
+          <w:rFonts w:ascii="Arial" w:hAnsi="Arial" w:cs="Arial"/>
+          <w:color w:val="000000"/>
+          <w:sz w:val="22"/>
+          <w:szCs w:val="22"/>
+          <w:lang w:val="en-GB"/>
+        </w:rPr>
+        <w:t>PROGRAM restock</w:t>
+      </w:r>
+    </w:p>
+    <w:p>
+      <w:pPr>
+        <w:pStyle w:val="paragraph"/>
+        <w:spacing w:before="0" w:beforeAutospacing="0" w:after="0" w:afterAutospacing="0"/>
+        <w:textAlignment w:val="baseline"/>
+        <w:rPr>
+          <w:rStyle w:val="normaltextrun"/>
+          <w:rFonts w:ascii="Arial" w:hAnsi="Arial" w:cs="Arial"/>
+          <w:color w:val="000000"/>
+          <w:sz w:val="22"/>
+          <w:szCs w:val="22"/>
+          <w:lang w:val="en-GB"/>
+        </w:rPr>
+      </w:pPr>
       <w:bookmarkStart w:id="0" w:name="_GoBack"/>
       <w:bookmarkEnd w:id="0"/>
-    </w:p>
-    <w:p>
-      <w:pPr>
-        <w:pStyle w:val="paragraph"/>
-        <w:spacing w:before="0" w:beforeAutospacing="0" w:after="0" w:afterAutospacing="0"/>
-        <w:textAlignment w:val="baseline"/>
-        <w:rPr>
-          <w:rFonts w:ascii="Segoe UI" w:hAnsi="Segoe UI" w:cs="Segoe UI"/>
-          <w:sz w:val="18"/>
-          <w:szCs w:val="18"/>
-          <w:lang w:val="en-GB"/>
-        </w:rPr>
-      </w:pPr>
-      <w:r>
-        <w:rPr>
-          <w:rStyle w:val="normaltextrun"/>
-          <w:rFonts w:ascii="Arial" w:hAnsi="Arial" w:cs="Arial"/>
-          <w:color w:val="000000"/>
-          <w:sz w:val="28"/>
-          <w:szCs w:val="28"/>
-          <w:lang w:val="en-GB"/>
-        </w:rPr>
-        <w:t>Task 4: Identify user inputs</w:t>
+      <w:r>
+        <w:rPr>
+          <w:rStyle w:val="normaltextrun"/>
+          <w:rFonts w:ascii="Arial" w:hAnsi="Arial" w:cs="Arial"/>
+          <w:color w:val="000000"/>
+          <w:sz w:val="22"/>
+          <w:szCs w:val="22"/>
+          <w:lang w:val="en-GB"/>
+        </w:rPr>
+        <w:tab/>
+      </w:r>
+    </w:p>
+    <w:p>
+      <w:pPr>
+        <w:pStyle w:val="paragraph"/>
+        <w:spacing w:before="0" w:beforeAutospacing="0" w:after="0" w:afterAutospacing="0"/>
+        <w:textAlignment w:val="baseline"/>
+        <w:rPr>
+          <w:rStyle w:val="normaltextrun"/>
+          <w:rFonts w:ascii="Arial" w:hAnsi="Arial" w:cs="Arial"/>
+          <w:color w:val="000000"/>
+          <w:sz w:val="22"/>
+          <w:szCs w:val="22"/>
+          <w:lang w:val="en-GB"/>
+        </w:rPr>
+      </w:pPr>
+      <w:r>
+        <w:rPr>
+          <w:rStyle w:val="normaltextrun"/>
+          <w:rFonts w:ascii="Arial" w:hAnsi="Arial" w:cs="Arial"/>
+          <w:color w:val="000000"/>
+          <w:sz w:val="22"/>
+          <w:szCs w:val="22"/>
+          <w:lang w:val="en-GB"/>
+        </w:rPr>
+        <w:t xml:space="preserve"> </w:t>
+      </w:r>
+    </w:p>
+    <w:p>
+      <w:pPr>
+        <w:pStyle w:val="paragraph"/>
+        <w:spacing w:before="0" w:beforeAutospacing="0" w:after="0" w:afterAutospacing="0"/>
+        <w:textAlignment w:val="baseline"/>
+        <w:rPr>
+          <w:rStyle w:val="normaltextrun"/>
+          <w:rFonts w:ascii="Arial" w:hAnsi="Arial" w:cs="Arial"/>
+          <w:color w:val="000000"/>
+          <w:sz w:val="22"/>
+          <w:szCs w:val="22"/>
+          <w:lang w:val="en-GB"/>
+        </w:rPr>
+      </w:pPr>
+      <w:r>
+        <w:rPr>
+          <w:rStyle w:val="normaltextrun"/>
+          <w:rFonts w:ascii="Arial" w:hAnsi="Arial" w:cs="Arial"/>
+          <w:color w:val="000000"/>
+          <w:sz w:val="22"/>
+          <w:szCs w:val="22"/>
+          <w:lang w:val="en-GB"/>
+        </w:rPr>
+        <w:tab/>
+      </w:r>
+      <w:proofErr w:type="gramStart"/>
+      <w:r>
+        <w:rPr>
+          <w:rStyle w:val="normaltextrun"/>
+          <w:rFonts w:ascii="Arial" w:hAnsi="Arial" w:cs="Arial"/>
+          <w:color w:val="000000"/>
+          <w:sz w:val="22"/>
+          <w:szCs w:val="22"/>
+          <w:lang w:val="en-GB"/>
+        </w:rPr>
+        <w:t>pass</w:t>
+      </w:r>
+      <w:proofErr w:type="gramEnd"/>
+    </w:p>
+    <w:p>
+      <w:pPr>
+        <w:pStyle w:val="paragraph"/>
+        <w:spacing w:before="0" w:beforeAutospacing="0" w:after="0" w:afterAutospacing="0"/>
+        <w:textAlignment w:val="baseline"/>
+        <w:rPr>
+          <w:rStyle w:val="normaltextrun"/>
+          <w:rFonts w:ascii="Arial" w:hAnsi="Arial" w:cs="Arial"/>
+          <w:color w:val="000000"/>
+          <w:sz w:val="28"/>
+          <w:szCs w:val="28"/>
+          <w:lang w:val="en-GB"/>
+        </w:rPr>
+      </w:pPr>
+      <w:r>
+        <w:rPr>
+          <w:rStyle w:val="normaltextrun"/>
+          <w:rFonts w:ascii="Arial" w:hAnsi="Arial" w:cs="Arial"/>
+          <w:color w:val="000000"/>
+          <w:sz w:val="28"/>
+          <w:szCs w:val="28"/>
+          <w:lang w:val="en-GB"/>
+        </w:rPr>
+        <w:tab/>
+      </w:r>
+    </w:p>
+    <w:p>
+      <w:pPr>
+        <w:pStyle w:val="paragraph"/>
+        <w:spacing w:before="0" w:beforeAutospacing="0" w:after="0" w:afterAutospacing="0"/>
+        <w:textAlignment w:val="baseline"/>
+        <w:rPr>
+          <w:rFonts w:ascii="Segoe UI" w:hAnsi="Segoe UI" w:cs="Segoe UI"/>
+          <w:sz w:val="18"/>
+          <w:szCs w:val="18"/>
+          <w:lang w:val="en-GB"/>
+        </w:rPr>
+      </w:pPr>
+      <w:r>
+        <w:rPr>
+          <w:rStyle w:val="normaltextrun"/>
+          <w:rFonts w:ascii="Arial" w:hAnsi="Arial" w:cs="Arial"/>
+          <w:color w:val="000000"/>
+          <w:sz w:val="28"/>
+          <w:szCs w:val="28"/>
+          <w:lang w:val="en-GB"/>
+        </w:rPr>
+        <w:t>Task 10: Address any relevant implications such as usability, functionality, legal/ethical requirements.</w:t>
+      </w:r>
+      <w:r>
+        <w:rPr>
+          <w:rStyle w:val="eop"/>
+          <w:rFonts w:ascii="Arial" w:hAnsi="Arial" w:cs="Arial"/>
+          <w:sz w:val="28"/>
+          <w:szCs w:val="28"/>
+          <w:lang w:val="en-GB"/>
+        </w:rPr>
+        <w:t> </w:t>
+      </w:r>
+    </w:p>
+    <w:p>
+      <w:pPr>
+        <w:pStyle w:val="paragraph"/>
+        <w:spacing w:before="0" w:beforeAutospacing="0" w:after="0" w:afterAutospacing="0"/>
+        <w:textAlignment w:val="baseline"/>
+        <w:rPr>
+          <w:rStyle w:val="normaltextrun"/>
+          <w:rFonts w:ascii="Arial" w:hAnsi="Arial" w:cs="Arial"/>
+          <w:color w:val="000000"/>
+          <w:sz w:val="28"/>
+          <w:szCs w:val="28"/>
+          <w:lang w:val="en-GB"/>
+        </w:rPr>
+      </w:pPr>
+    </w:p>
+    <w:p>
+      <w:pPr>
+        <w:pStyle w:val="paragraph"/>
+        <w:spacing w:before="0" w:beforeAutospacing="0" w:after="0" w:afterAutospacing="0"/>
+        <w:textAlignment w:val="baseline"/>
+        <w:rPr>
+          <w:rFonts w:ascii="Segoe UI" w:hAnsi="Segoe UI" w:cs="Segoe UI"/>
+          <w:sz w:val="18"/>
+          <w:szCs w:val="18"/>
+          <w:lang w:val="en-GB"/>
+        </w:rPr>
+      </w:pPr>
+      <w:r>
+        <w:rPr>
+          <w:rStyle w:val="normaltextrun"/>
+          <w:rFonts w:ascii="Arial" w:hAnsi="Arial" w:cs="Arial"/>
+          <w:color w:val="000000"/>
+          <w:sz w:val="28"/>
+          <w:szCs w:val="28"/>
+          <w:lang w:val="en-GB"/>
+        </w:rPr>
+        <w:lastRenderedPageBreak/>
+        <w:t>Task 11: Document test cases for testing the program</w:t>
       </w:r>
       <w:r>
         <w:rPr>
@@ -452,153 +1175,55 @@
           <w:sz w:val="22"/>
           <w:szCs w:val="22"/>
         </w:rPr>
-        <w:t>What program functions can the user trigger through the interface?</w:t>
-      </w:r>
-      <w:r>
-        <w:rPr>
-          <w:rStyle w:val="eop"/>
-          <w:rFonts w:ascii="Arial" w:hAnsi="Arial" w:cs="Arial"/>
-          <w:sz w:val="22"/>
-          <w:szCs w:val="22"/>
-        </w:rPr>
-        <w:t> </w:t>
-      </w:r>
-    </w:p>
-    <w:p>
-      <w:pPr>
-        <w:pStyle w:val="paragraph"/>
-        <w:spacing w:before="0" w:beforeAutospacing="0" w:after="0" w:afterAutospacing="0"/>
-        <w:textAlignment w:val="baseline"/>
-        <w:rPr>
-          <w:rStyle w:val="normaltextrun"/>
-          <w:rFonts w:ascii="Arial" w:hAnsi="Arial" w:cs="Arial"/>
-          <w:color w:val="000000"/>
-          <w:sz w:val="28"/>
-          <w:szCs w:val="28"/>
-          <w:lang w:val="en-GB"/>
-        </w:rPr>
-      </w:pPr>
-    </w:p>
-    <w:p>
-      <w:pPr>
-        <w:pStyle w:val="paragraph"/>
-        <w:spacing w:before="0" w:beforeAutospacing="0" w:after="0" w:afterAutospacing="0"/>
-        <w:textAlignment w:val="baseline"/>
-        <w:rPr>
-          <w:rFonts w:ascii="Segoe UI" w:hAnsi="Segoe UI" w:cs="Segoe UI"/>
-          <w:sz w:val="18"/>
-          <w:szCs w:val="18"/>
-          <w:lang w:val="en-GB"/>
-        </w:rPr>
-      </w:pPr>
-      <w:r>
-        <w:rPr>
-          <w:rStyle w:val="normaltextrun"/>
-          <w:rFonts w:ascii="Arial" w:hAnsi="Arial" w:cs="Arial"/>
-          <w:color w:val="000000"/>
-          <w:sz w:val="28"/>
-          <w:szCs w:val="28"/>
-          <w:lang w:val="en-GB"/>
-        </w:rPr>
-        <w:t>Task 5: Identify any constants or existing data if required</w:t>
-      </w:r>
-      <w:r>
-        <w:rPr>
-          <w:rStyle w:val="eop"/>
-          <w:rFonts w:ascii="Arial" w:hAnsi="Arial" w:cs="Arial"/>
-          <w:sz w:val="28"/>
-          <w:szCs w:val="28"/>
-          <w:lang w:val="en-GB"/>
-        </w:rPr>
-        <w:t> </w:t>
-      </w:r>
-    </w:p>
-    <w:p>
-      <w:pPr>
-        <w:pStyle w:val="paragraph"/>
-        <w:spacing w:before="0" w:beforeAutospacing="0" w:after="0" w:afterAutospacing="0"/>
-        <w:textAlignment w:val="baseline"/>
-        <w:rPr>
-          <w:rStyle w:val="normaltextrun"/>
-          <w:rFonts w:ascii="Arial" w:hAnsi="Arial" w:cs="Arial"/>
-          <w:color w:val="000000"/>
-          <w:sz w:val="28"/>
-          <w:szCs w:val="28"/>
-          <w:lang w:val="en-GB"/>
-        </w:rPr>
-      </w:pPr>
-    </w:p>
-    <w:p>
-      <w:pPr>
-        <w:pStyle w:val="paragraph"/>
-        <w:spacing w:before="0" w:beforeAutospacing="0" w:after="0" w:afterAutospacing="0"/>
-        <w:textAlignment w:val="baseline"/>
-        <w:rPr>
-          <w:rFonts w:ascii="Segoe UI" w:hAnsi="Segoe UI" w:cs="Segoe UI"/>
-          <w:sz w:val="18"/>
-          <w:szCs w:val="18"/>
-          <w:lang w:val="en-GB"/>
-        </w:rPr>
-      </w:pPr>
-      <w:r>
-        <w:rPr>
-          <w:rStyle w:val="normaltextrun"/>
-          <w:rFonts w:ascii="Arial" w:hAnsi="Arial" w:cs="Arial"/>
-          <w:color w:val="000000"/>
-          <w:sz w:val="28"/>
-          <w:szCs w:val="28"/>
-          <w:lang w:val="en-GB"/>
-        </w:rPr>
-        <w:t>Task 6: Identify indexed data structures </w:t>
-      </w:r>
-      <w:r>
-        <w:rPr>
-          <w:rStyle w:val="eop"/>
-          <w:rFonts w:ascii="Arial" w:hAnsi="Arial" w:cs="Arial"/>
-          <w:sz w:val="28"/>
-          <w:szCs w:val="28"/>
-          <w:lang w:val="en-GB"/>
-        </w:rPr>
-        <w:t> </w:t>
-      </w:r>
-    </w:p>
-    <w:p>
-      <w:pPr>
-        <w:pStyle w:val="paragraph"/>
-        <w:spacing w:before="0" w:beforeAutospacing="0" w:after="0" w:afterAutospacing="0"/>
-        <w:textAlignment w:val="baseline"/>
-        <w:rPr>
-          <w:rStyle w:val="normaltextrun"/>
-          <w:rFonts w:ascii="Arial" w:hAnsi="Arial" w:cs="Arial"/>
-          <w:color w:val="000000"/>
-          <w:sz w:val="28"/>
-          <w:szCs w:val="28"/>
-          <w:lang w:val="en-GB"/>
-        </w:rPr>
-      </w:pPr>
-    </w:p>
-    <w:p>
-      <w:pPr>
-        <w:pStyle w:val="paragraph"/>
-        <w:spacing w:before="0" w:beforeAutospacing="0" w:after="0" w:afterAutospacing="0"/>
-        <w:textAlignment w:val="baseline"/>
-        <w:rPr>
-          <w:rFonts w:ascii="Segoe UI" w:hAnsi="Segoe UI" w:cs="Segoe UI"/>
-          <w:sz w:val="18"/>
-          <w:szCs w:val="18"/>
-          <w:lang w:val="en-GB"/>
-        </w:rPr>
-      </w:pPr>
-      <w:r>
-        <w:rPr>
-          <w:rStyle w:val="normaltextrun"/>
-          <w:rFonts w:ascii="Arial" w:hAnsi="Arial" w:cs="Arial"/>
-          <w:color w:val="000000"/>
-          <w:sz w:val="28"/>
-          <w:szCs w:val="28"/>
-          <w:lang w:val="en-GB"/>
-        </w:rPr>
-        <w:t>Task 7: Determine what calculations are necessary</w:t>
+        <w:t>Document any testing that can be used to test your program. If any input is inputted using the keyboard, describe the expected input, plus any exceptional, boundary or invalid cases.</w:t>
+      </w:r>
+      <w:r>
+        <w:rPr>
+          <w:rStyle w:val="eop"/>
+          <w:rFonts w:ascii="Arial" w:hAnsi="Arial" w:cs="Arial"/>
+          <w:sz w:val="22"/>
+          <w:szCs w:val="22"/>
+        </w:rPr>
+        <w:t> </w:t>
+      </w:r>
+    </w:p>
+    <w:p>
+      <w:pPr>
+        <w:pStyle w:val="paragraph"/>
+        <w:spacing w:before="0" w:beforeAutospacing="0" w:after="0" w:afterAutospacing="0"/>
+        <w:textAlignment w:val="baseline"/>
+        <w:rPr>
+          <w:rStyle w:val="normaltextrun"/>
+          <w:rFonts w:ascii="Arial" w:hAnsi="Arial" w:cs="Arial"/>
+          <w:color w:val="000000"/>
+          <w:sz w:val="28"/>
+          <w:szCs w:val="28"/>
+          <w:lang w:val="en-GB"/>
+        </w:rPr>
+      </w:pPr>
+    </w:p>
+    <w:p>
+      <w:pPr>
+        <w:pStyle w:val="paragraph"/>
+        <w:spacing w:before="0" w:beforeAutospacing="0" w:after="0" w:afterAutospacing="0"/>
+        <w:textAlignment w:val="baseline"/>
+        <w:rPr>
+          <w:rFonts w:ascii="Segoe UI" w:hAnsi="Segoe UI" w:cs="Segoe UI"/>
+          <w:sz w:val="18"/>
+          <w:szCs w:val="18"/>
+          <w:lang w:val="en-GB"/>
+        </w:rPr>
+      </w:pPr>
+      <w:r>
+        <w:rPr>
+          <w:rStyle w:val="normaltextrun"/>
+          <w:rFonts w:ascii="Arial" w:hAnsi="Arial" w:cs="Arial"/>
+          <w:color w:val="000000"/>
+          <w:sz w:val="28"/>
+          <w:szCs w:val="28"/>
+          <w:lang w:val="en-GB"/>
+        </w:rPr>
+        <w:t>Task 12: Refine the plan</w:t>
       </w:r>
       <w:r>
         <w:rPr>
@@ -632,55 +1257,55 @@
           <w:sz w:val="22"/>
           <w:szCs w:val="22"/>
         </w:rPr>
-        <w:t>Write out the calculations the program will have to compute.</w:t>
-      </w:r>
-      <w:r>
-        <w:rPr>
-          <w:rStyle w:val="eop"/>
-          <w:rFonts w:ascii="Arial" w:hAnsi="Arial" w:cs="Arial"/>
-          <w:sz w:val="22"/>
-          <w:szCs w:val="22"/>
-        </w:rPr>
-        <w:t> </w:t>
-      </w:r>
-    </w:p>
-    <w:p>
-      <w:pPr>
-        <w:pStyle w:val="paragraph"/>
-        <w:spacing w:before="0" w:beforeAutospacing="0" w:after="0" w:afterAutospacing="0"/>
-        <w:textAlignment w:val="baseline"/>
-        <w:rPr>
-          <w:rStyle w:val="normaltextrun"/>
-          <w:rFonts w:ascii="Arial" w:hAnsi="Arial" w:cs="Arial"/>
-          <w:color w:val="000000"/>
-          <w:sz w:val="28"/>
-          <w:szCs w:val="28"/>
-          <w:lang w:val="en-GB"/>
-        </w:rPr>
-      </w:pPr>
-    </w:p>
-    <w:p>
-      <w:pPr>
-        <w:pStyle w:val="paragraph"/>
-        <w:spacing w:before="0" w:beforeAutospacing="0" w:after="0" w:afterAutospacing="0"/>
-        <w:textAlignment w:val="baseline"/>
-        <w:rPr>
-          <w:rFonts w:ascii="Segoe UI" w:hAnsi="Segoe UI" w:cs="Segoe UI"/>
-          <w:sz w:val="18"/>
-          <w:szCs w:val="18"/>
-          <w:lang w:val="en-GB"/>
-        </w:rPr>
-      </w:pPr>
-      <w:r>
-        <w:rPr>
-          <w:rStyle w:val="normaltextrun"/>
-          <w:rFonts w:ascii="Arial" w:hAnsi="Arial" w:cs="Arial"/>
-          <w:color w:val="000000"/>
-          <w:sz w:val="28"/>
-          <w:szCs w:val="28"/>
-          <w:lang w:val="en-GB"/>
-        </w:rPr>
-        <w:t>Task 8: Develop a modular structure for your program</w:t>
+        <w:t>Note any modifications here when iterating through the development cycles.</w:t>
+      </w:r>
+      <w:r>
+        <w:rPr>
+          <w:rStyle w:val="eop"/>
+          <w:rFonts w:ascii="Arial" w:hAnsi="Arial" w:cs="Arial"/>
+          <w:sz w:val="22"/>
+          <w:szCs w:val="22"/>
+        </w:rPr>
+        <w:t> </w:t>
+      </w:r>
+    </w:p>
+    <w:p>
+      <w:pPr>
+        <w:pStyle w:val="paragraph"/>
+        <w:spacing w:before="0" w:beforeAutospacing="0" w:after="0" w:afterAutospacing="0"/>
+        <w:textAlignment w:val="baseline"/>
+        <w:rPr>
+          <w:rStyle w:val="normaltextrun"/>
+          <w:rFonts w:ascii="Arial" w:hAnsi="Arial" w:cs="Arial"/>
+          <w:color w:val="000000"/>
+          <w:sz w:val="28"/>
+          <w:szCs w:val="28"/>
+          <w:lang w:val="en-GB"/>
+        </w:rPr>
+      </w:pPr>
+    </w:p>
+    <w:p>
+      <w:pPr>
+        <w:pStyle w:val="paragraph"/>
+        <w:spacing w:before="0" w:beforeAutospacing="0" w:after="0" w:afterAutospacing="0"/>
+        <w:textAlignment w:val="baseline"/>
+        <w:rPr>
+          <w:rFonts w:ascii="Segoe UI" w:hAnsi="Segoe UI" w:cs="Segoe UI"/>
+          <w:sz w:val="18"/>
+          <w:szCs w:val="18"/>
+          <w:lang w:val="en-GB"/>
+        </w:rPr>
+      </w:pPr>
+      <w:r>
+        <w:rPr>
+          <w:rStyle w:val="normaltextrun"/>
+          <w:rFonts w:ascii="Arial" w:hAnsi="Arial" w:cs="Arial"/>
+          <w:color w:val="000000"/>
+          <w:sz w:val="28"/>
+          <w:szCs w:val="28"/>
+          <w:lang w:val="en-GB"/>
+        </w:rPr>
+        <w:t>Task 13: Document testing</w:t>
       </w:r>
       <w:r>
         <w:rPr>
@@ -714,384 +1339,6 @@
           <w:sz w:val="22"/>
           <w:szCs w:val="22"/>
         </w:rPr>
-        <w:t>Describe any functions that the computer program will have, identifying any sub-functions where required. </w:t>
-      </w:r>
-      <w:r>
-        <w:rPr>
-          <w:rStyle w:val="eop"/>
-          <w:rFonts w:ascii="Arial" w:hAnsi="Arial" w:cs="Arial"/>
-          <w:sz w:val="22"/>
-          <w:szCs w:val="22"/>
-        </w:rPr>
-        <w:t> </w:t>
-      </w:r>
-    </w:p>
-    <w:p>
-      <w:pPr>
-        <w:pStyle w:val="paragraph"/>
-        <w:spacing w:before="0" w:beforeAutospacing="0" w:after="0" w:afterAutospacing="0"/>
-        <w:textAlignment w:val="baseline"/>
-        <w:rPr>
-          <w:rStyle w:val="normaltextrun"/>
-          <w:rFonts w:ascii="Arial" w:hAnsi="Arial" w:cs="Arial"/>
-          <w:color w:val="000000"/>
-          <w:sz w:val="28"/>
-          <w:szCs w:val="28"/>
-          <w:lang w:val="en-GB"/>
-        </w:rPr>
-      </w:pPr>
-    </w:p>
-    <w:p>
-      <w:pPr>
-        <w:pStyle w:val="paragraph"/>
-        <w:spacing w:before="0" w:beforeAutospacing="0" w:after="0" w:afterAutospacing="0"/>
-        <w:textAlignment w:val="baseline"/>
-        <w:rPr>
-          <w:rFonts w:ascii="Segoe UI" w:hAnsi="Segoe UI" w:cs="Segoe UI"/>
-          <w:sz w:val="18"/>
-          <w:szCs w:val="18"/>
-          <w:lang w:val="en-GB"/>
-        </w:rPr>
-      </w:pPr>
-      <w:r>
-        <w:rPr>
-          <w:rStyle w:val="normaltextrun"/>
-          <w:rFonts w:ascii="Arial" w:hAnsi="Arial" w:cs="Arial"/>
-          <w:color w:val="000000"/>
-          <w:sz w:val="28"/>
-          <w:szCs w:val="28"/>
-          <w:lang w:val="en-GB"/>
-        </w:rPr>
-        <w:t>Task 9: Define the functions identified</w:t>
-      </w:r>
-      <w:r>
-        <w:rPr>
-          <w:rStyle w:val="eop"/>
-          <w:rFonts w:ascii="Arial" w:hAnsi="Arial" w:cs="Arial"/>
-          <w:sz w:val="28"/>
-          <w:szCs w:val="28"/>
-          <w:lang w:val="en-GB"/>
-        </w:rPr>
-        <w:t> </w:t>
-      </w:r>
-    </w:p>
-    <w:p>
-      <w:pPr>
-        <w:pStyle w:val="paragraph"/>
-        <w:spacing w:before="0" w:beforeAutospacing="0" w:after="0" w:afterAutospacing="0"/>
-        <w:textAlignment w:val="baseline"/>
-        <w:rPr>
-          <w:rFonts w:ascii="Segoe UI" w:hAnsi="Segoe UI" w:cs="Segoe UI"/>
-          <w:sz w:val="18"/>
-          <w:szCs w:val="18"/>
-        </w:rPr>
-      </w:pPr>
-      <w:r>
-        <w:rPr>
-          <w:rStyle w:val="normaltextrun"/>
-          <w:rFonts w:ascii="Arial" w:hAnsi="Arial" w:cs="Arial"/>
-          <w:i/>
-          <w:iCs/>
-          <w:color w:val="000000"/>
-          <w:sz w:val="22"/>
-          <w:szCs w:val="22"/>
-        </w:rPr>
-        <w:t>Describe the functions for both the main program and any classes in terms of input and/or output where required. You may choose to do this with flow charts or pseudo-code (not Python code!). Add in additional steps or explanations using sequential, conditional, iterative statements where required. Identify global and/or local variables.</w:t>
-      </w:r>
-      <w:r>
-        <w:rPr>
-          <w:rStyle w:val="eop"/>
-          <w:rFonts w:ascii="Arial" w:hAnsi="Arial" w:cs="Arial"/>
-          <w:sz w:val="22"/>
-          <w:szCs w:val="22"/>
-        </w:rPr>
-        <w:t> </w:t>
-      </w:r>
-    </w:p>
-    <w:p>
-      <w:pPr>
-        <w:pStyle w:val="paragraph"/>
-        <w:spacing w:before="0" w:beforeAutospacing="0" w:after="0" w:afterAutospacing="0"/>
-        <w:textAlignment w:val="baseline"/>
-        <w:rPr>
-          <w:rStyle w:val="normaltextrun"/>
-          <w:rFonts w:ascii="Arial" w:hAnsi="Arial" w:cs="Arial"/>
-          <w:color w:val="000000"/>
-          <w:sz w:val="28"/>
-          <w:szCs w:val="28"/>
-          <w:lang w:val="en-GB"/>
-        </w:rPr>
-      </w:pPr>
-    </w:p>
-    <w:p>
-      <w:pPr>
-        <w:pStyle w:val="paragraph"/>
-        <w:spacing w:before="0" w:beforeAutospacing="0" w:after="0" w:afterAutospacing="0"/>
-        <w:textAlignment w:val="baseline"/>
-        <w:rPr>
-          <w:rFonts w:ascii="Segoe UI" w:hAnsi="Segoe UI" w:cs="Segoe UI"/>
-          <w:sz w:val="18"/>
-          <w:szCs w:val="18"/>
-          <w:lang w:val="en-GB"/>
-        </w:rPr>
-      </w:pPr>
-      <w:r>
-        <w:rPr>
-          <w:rStyle w:val="normaltextrun"/>
-          <w:rFonts w:ascii="Arial" w:hAnsi="Arial" w:cs="Arial"/>
-          <w:color w:val="000000"/>
-          <w:sz w:val="28"/>
-          <w:szCs w:val="28"/>
-          <w:lang w:val="en-GB"/>
-        </w:rPr>
-        <w:t>Task 10: Address any relevant implications such as usability, functionality, legal/ethical requirements.</w:t>
-      </w:r>
-      <w:r>
-        <w:rPr>
-          <w:rStyle w:val="eop"/>
-          <w:rFonts w:ascii="Arial" w:hAnsi="Arial" w:cs="Arial"/>
-          <w:sz w:val="28"/>
-          <w:szCs w:val="28"/>
-          <w:lang w:val="en-GB"/>
-        </w:rPr>
-        <w:t> </w:t>
-      </w:r>
-    </w:p>
-    <w:p>
-      <w:pPr>
-        <w:pStyle w:val="paragraph"/>
-        <w:spacing w:before="0" w:beforeAutospacing="0" w:after="0" w:afterAutospacing="0"/>
-        <w:textAlignment w:val="baseline"/>
-        <w:rPr>
-          <w:rStyle w:val="normaltextrun"/>
-          <w:rFonts w:ascii="Arial" w:hAnsi="Arial" w:cs="Arial"/>
-          <w:color w:val="000000"/>
-          <w:sz w:val="28"/>
-          <w:szCs w:val="28"/>
-          <w:lang w:val="en-GB"/>
-        </w:rPr>
-      </w:pPr>
-    </w:p>
-    <w:p>
-      <w:pPr>
-        <w:pStyle w:val="paragraph"/>
-        <w:spacing w:before="0" w:beforeAutospacing="0" w:after="0" w:afterAutospacing="0"/>
-        <w:textAlignment w:val="baseline"/>
-        <w:rPr>
-          <w:rFonts w:ascii="Segoe UI" w:hAnsi="Segoe UI" w:cs="Segoe UI"/>
-          <w:sz w:val="18"/>
-          <w:szCs w:val="18"/>
-          <w:lang w:val="en-GB"/>
-        </w:rPr>
-      </w:pPr>
-      <w:r>
-        <w:rPr>
-          <w:rStyle w:val="normaltextrun"/>
-          <w:rFonts w:ascii="Arial" w:hAnsi="Arial" w:cs="Arial"/>
-          <w:color w:val="000000"/>
-          <w:sz w:val="28"/>
-          <w:szCs w:val="28"/>
-          <w:lang w:val="en-GB"/>
-        </w:rPr>
-        <w:t>Task 11: Document test cases for testing the program</w:t>
-      </w:r>
-      <w:r>
-        <w:rPr>
-          <w:rStyle w:val="eop"/>
-          <w:rFonts w:ascii="Arial" w:hAnsi="Arial" w:cs="Arial"/>
-          <w:sz w:val="28"/>
-          <w:szCs w:val="28"/>
-          <w:lang w:val="en-GB"/>
-        </w:rPr>
-        <w:t> </w:t>
-      </w:r>
-    </w:p>
-    <w:p>
-      <w:pPr>
-        <w:pStyle w:val="paragraph"/>
-        <w:spacing w:before="0" w:beforeAutospacing="0" w:after="0" w:afterAutospacing="0"/>
-        <w:textAlignment w:val="baseline"/>
-        <w:rPr>
-          <w:rFonts w:ascii="Segoe UI" w:hAnsi="Segoe UI" w:cs="Segoe UI"/>
-          <w:sz w:val="18"/>
-          <w:szCs w:val="18"/>
-        </w:rPr>
-      </w:pPr>
-      <w:r>
-        <w:rPr>
-          <w:rStyle w:val="normaltextrun"/>
-          <w:rFonts w:ascii="Arial" w:hAnsi="Arial" w:cs="Arial"/>
-          <w:i/>
-          <w:iCs/>
-          <w:color w:val="000000"/>
-          <w:sz w:val="22"/>
-          <w:szCs w:val="22"/>
-        </w:rPr>
-        <w:t>Document any testing that can be used to test your program. If any input is inputted using the keyboard, describe the expected input, plus any exceptional, boundary or invalid cases.</w:t>
-      </w:r>
-      <w:r>
-        <w:rPr>
-          <w:rStyle w:val="eop"/>
-          <w:rFonts w:ascii="Arial" w:hAnsi="Arial" w:cs="Arial"/>
-          <w:sz w:val="22"/>
-          <w:szCs w:val="22"/>
-        </w:rPr>
-        <w:t> </w:t>
-      </w:r>
-    </w:p>
-    <w:p>
-      <w:pPr>
-        <w:pStyle w:val="paragraph"/>
-        <w:spacing w:before="0" w:beforeAutospacing="0" w:after="0" w:afterAutospacing="0"/>
-        <w:textAlignment w:val="baseline"/>
-        <w:rPr>
-          <w:rStyle w:val="normaltextrun"/>
-          <w:rFonts w:ascii="Arial" w:hAnsi="Arial" w:cs="Arial"/>
-          <w:color w:val="000000"/>
-          <w:sz w:val="28"/>
-          <w:szCs w:val="28"/>
-          <w:lang w:val="en-GB"/>
-        </w:rPr>
-      </w:pPr>
-    </w:p>
-    <w:p>
-      <w:pPr>
-        <w:pStyle w:val="paragraph"/>
-        <w:spacing w:before="0" w:beforeAutospacing="0" w:after="0" w:afterAutospacing="0"/>
-        <w:textAlignment w:val="baseline"/>
-        <w:rPr>
-          <w:rFonts w:ascii="Segoe UI" w:hAnsi="Segoe UI" w:cs="Segoe UI"/>
-          <w:sz w:val="18"/>
-          <w:szCs w:val="18"/>
-          <w:lang w:val="en-GB"/>
-        </w:rPr>
-      </w:pPr>
-      <w:r>
-        <w:rPr>
-          <w:rStyle w:val="normaltextrun"/>
-          <w:rFonts w:ascii="Arial" w:hAnsi="Arial" w:cs="Arial"/>
-          <w:color w:val="000000"/>
-          <w:sz w:val="28"/>
-          <w:szCs w:val="28"/>
-          <w:lang w:val="en-GB"/>
-        </w:rPr>
-        <w:t>Task 12: Refine the plan</w:t>
-      </w:r>
-      <w:r>
-        <w:rPr>
-          <w:rStyle w:val="eop"/>
-          <w:rFonts w:ascii="Arial" w:hAnsi="Arial" w:cs="Arial"/>
-          <w:sz w:val="28"/>
-          <w:szCs w:val="28"/>
-          <w:lang w:val="en-GB"/>
-        </w:rPr>
-        <w:t> </w:t>
-      </w:r>
-    </w:p>
-    <w:p>
-      <w:pPr>
-        <w:pStyle w:val="paragraph"/>
-        <w:spacing w:before="0" w:beforeAutospacing="0" w:after="0" w:afterAutospacing="0"/>
-        <w:textAlignment w:val="baseline"/>
-        <w:rPr>
-          <w:rFonts w:ascii="Segoe UI" w:hAnsi="Segoe UI" w:cs="Segoe UI"/>
-          <w:sz w:val="18"/>
-          <w:szCs w:val="18"/>
-        </w:rPr>
-      </w:pPr>
-      <w:r>
-        <w:rPr>
-          <w:rStyle w:val="normaltextrun"/>
-          <w:rFonts w:ascii="Arial" w:hAnsi="Arial" w:cs="Arial"/>
-          <w:i/>
-          <w:iCs/>
-          <w:color w:val="000000"/>
-          <w:sz w:val="22"/>
-          <w:szCs w:val="22"/>
-        </w:rPr>
-        <w:t>Note any modifications here when iterating through the development cycles.</w:t>
-      </w:r>
-      <w:r>
-        <w:rPr>
-          <w:rStyle w:val="eop"/>
-          <w:rFonts w:ascii="Arial" w:hAnsi="Arial" w:cs="Arial"/>
-          <w:sz w:val="22"/>
-          <w:szCs w:val="22"/>
-        </w:rPr>
-        <w:t> </w:t>
-      </w:r>
-    </w:p>
-    <w:p>
-      <w:pPr>
-        <w:pStyle w:val="paragraph"/>
-        <w:spacing w:before="0" w:beforeAutospacing="0" w:after="0" w:afterAutospacing="0"/>
-        <w:textAlignment w:val="baseline"/>
-        <w:rPr>
-          <w:rStyle w:val="normaltextrun"/>
-          <w:rFonts w:ascii="Arial" w:hAnsi="Arial" w:cs="Arial"/>
-          <w:color w:val="000000"/>
-          <w:sz w:val="28"/>
-          <w:szCs w:val="28"/>
-          <w:lang w:val="en-GB"/>
-        </w:rPr>
-      </w:pPr>
-    </w:p>
-    <w:p>
-      <w:pPr>
-        <w:pStyle w:val="paragraph"/>
-        <w:spacing w:before="0" w:beforeAutospacing="0" w:after="0" w:afterAutospacing="0"/>
-        <w:textAlignment w:val="baseline"/>
-        <w:rPr>
-          <w:rFonts w:ascii="Segoe UI" w:hAnsi="Segoe UI" w:cs="Segoe UI"/>
-          <w:sz w:val="18"/>
-          <w:szCs w:val="18"/>
-          <w:lang w:val="en-GB"/>
-        </w:rPr>
-      </w:pPr>
-      <w:r>
-        <w:rPr>
-          <w:rStyle w:val="normaltextrun"/>
-          <w:rFonts w:ascii="Arial" w:hAnsi="Arial" w:cs="Arial"/>
-          <w:color w:val="000000"/>
-          <w:sz w:val="28"/>
-          <w:szCs w:val="28"/>
-          <w:lang w:val="en-GB"/>
-        </w:rPr>
-        <w:t>Task 13: Document testing</w:t>
-      </w:r>
-      <w:r>
-        <w:rPr>
-          <w:rStyle w:val="eop"/>
-          <w:rFonts w:ascii="Arial" w:hAnsi="Arial" w:cs="Arial"/>
-          <w:sz w:val="28"/>
-          <w:szCs w:val="28"/>
-          <w:lang w:val="en-GB"/>
-        </w:rPr>
-        <w:t> </w:t>
-      </w:r>
-    </w:p>
-    <w:p>
-      <w:pPr>
-        <w:pStyle w:val="paragraph"/>
-        <w:spacing w:before="0" w:beforeAutospacing="0" w:after="0" w:afterAutospacing="0"/>
-        <w:textAlignment w:val="baseline"/>
-        <w:rPr>
-          <w:rFonts w:ascii="Segoe UI" w:hAnsi="Segoe UI" w:cs="Segoe UI"/>
-          <w:sz w:val="18"/>
-          <w:szCs w:val="18"/>
-        </w:rPr>
-      </w:pPr>
-      <w:r>
-        <w:rPr>
-          <w:rStyle w:val="normaltextrun"/>
-          <w:rFonts w:ascii="Arial" w:hAnsi="Arial" w:cs="Arial"/>
-          <w:i/>
-          <w:iCs/>
-          <w:color w:val="000000"/>
-          <w:sz w:val="22"/>
-          <w:szCs w:val="22"/>
-        </w:rPr>
-        <w:lastRenderedPageBreak/>
         <w:t>Show screenshots of your program working with descriptions of each image. These images should test the tests cases listed above.</w:t>
       </w:r>
       <w:r>

--- a/Planning/Planning 5.0.docx
+++ b/Planning/Planning 5.0.docx
@@ -786,6 +786,47 @@
         <w:spacing w:before="0" w:beforeAutospacing="0" w:after="0" w:afterAutospacing="0"/>
         <w:textAlignment w:val="baseline"/>
         <w:rPr>
+          <w:rStyle w:val="normaltextrun"/>
+          <w:rFonts w:ascii="Arial" w:hAnsi="Arial" w:cs="Arial"/>
+          <w:color w:val="000000"/>
+          <w:sz w:val="22"/>
+          <w:szCs w:val="22"/>
+          <w:lang w:val="en-GB"/>
+        </w:rPr>
+      </w:pPr>
+      <w:r>
+        <w:rPr>
+          <w:rStyle w:val="normaltextrun"/>
+          <w:rFonts w:ascii="Arial" w:hAnsi="Arial" w:cs="Arial"/>
+          <w:color w:val="000000"/>
+          <w:sz w:val="22"/>
+          <w:szCs w:val="22"/>
+          <w:lang w:val="en-GB"/>
+        </w:rPr>
+        <w:t>Restock Success, it will be my restock success page</w:t>
+      </w:r>
+    </w:p>
+    <w:p>
+      <w:pPr>
+        <w:pStyle w:val="paragraph"/>
+        <w:spacing w:before="0" w:beforeAutospacing="0" w:after="0" w:afterAutospacing="0"/>
+        <w:textAlignment w:val="baseline"/>
+        <w:rPr>
+          <w:rStyle w:val="normaltextrun"/>
+          <w:rFonts w:ascii="Arial" w:hAnsi="Arial" w:cs="Arial"/>
+          <w:color w:val="000000"/>
+          <w:sz w:val="22"/>
+          <w:szCs w:val="22"/>
+          <w:lang w:val="en-GB"/>
+        </w:rPr>
+      </w:pPr>
+    </w:p>
+    <w:p>
+      <w:pPr>
+        <w:pStyle w:val="paragraph"/>
+        <w:spacing w:before="0" w:beforeAutospacing="0" w:after="0" w:afterAutospacing="0"/>
+        <w:textAlignment w:val="baseline"/>
+        <w:rPr>
           <w:rFonts w:ascii="Segoe UI" w:hAnsi="Segoe UI" w:cs="Segoe UI"/>
           <w:sz w:val="18"/>
           <w:szCs w:val="18"/>
@@ -885,18 +926,7 @@
           <w:szCs w:val="22"/>
           <w:lang w:val="en-GB"/>
         </w:rPr>
-        <w:t xml:space="preserve">ROUTE restock </w:t>
-      </w:r>
-      <w:r>
-        <w:rPr>
-          <w:rStyle w:val="normaltextrun"/>
-          <w:rFonts w:ascii="Arial" w:hAnsi="Arial" w:cs="Arial"/>
-          <w:color w:val="000000"/>
-          <w:sz w:val="22"/>
-          <w:szCs w:val="22"/>
-          <w:lang w:val="en-GB"/>
-        </w:rPr>
-        <w:t>METHOD post</w:t>
+        <w:t>ROUTE restock METHOD post</w:t>
       </w:r>
     </w:p>
     <w:p>
@@ -965,110 +995,602 @@
           <w:lang w:val="en-GB"/>
         </w:rPr>
       </w:pPr>
+      <w:r>
+        <w:rPr>
+          <w:rStyle w:val="normaltextrun"/>
+          <w:rFonts w:ascii="Arial" w:hAnsi="Arial" w:cs="Arial"/>
+          <w:color w:val="000000"/>
+          <w:sz w:val="22"/>
+          <w:szCs w:val="22"/>
+          <w:lang w:val="en-GB"/>
+        </w:rPr>
+        <w:tab/>
+      </w:r>
+      <w:r>
+        <w:rPr>
+          <w:rStyle w:val="normaltextrun"/>
+          <w:rFonts w:ascii="Arial" w:hAnsi="Arial" w:cs="Arial"/>
+          <w:color w:val="000000"/>
+          <w:sz w:val="22"/>
+          <w:szCs w:val="22"/>
+          <w:lang w:val="en-GB"/>
+        </w:rPr>
+        <w:t>Make data a dictionary of my items</w:t>
+      </w:r>
+    </w:p>
+    <w:p>
+      <w:pPr>
+        <w:pStyle w:val="paragraph"/>
+        <w:spacing w:before="0" w:beforeAutospacing="0" w:after="0" w:afterAutospacing="0"/>
+        <w:textAlignment w:val="baseline"/>
+        <w:rPr>
+          <w:rStyle w:val="normaltextrun"/>
+          <w:rFonts w:ascii="Arial" w:hAnsi="Arial" w:cs="Arial"/>
+          <w:color w:val="000000"/>
+          <w:sz w:val="22"/>
+          <w:szCs w:val="22"/>
+          <w:lang w:val="en-GB"/>
+        </w:rPr>
+      </w:pPr>
+      <w:r>
+        <w:rPr>
+          <w:rStyle w:val="normaltextrun"/>
+          <w:rFonts w:ascii="Arial" w:hAnsi="Arial" w:cs="Arial"/>
+          <w:color w:val="000000"/>
+          <w:sz w:val="22"/>
+          <w:szCs w:val="22"/>
+          <w:lang w:val="en-GB"/>
+        </w:rPr>
+        <w:tab/>
+        <w:t>RETURN data</w:t>
+      </w:r>
+    </w:p>
+    <w:p>
+      <w:pPr>
+        <w:pStyle w:val="paragraph"/>
+        <w:spacing w:before="0" w:beforeAutospacing="0" w:after="0" w:afterAutospacing="0"/>
+        <w:textAlignment w:val="baseline"/>
+        <w:rPr>
+          <w:rStyle w:val="normaltextrun"/>
+          <w:rFonts w:ascii="Arial" w:hAnsi="Arial" w:cs="Arial"/>
+          <w:color w:val="000000"/>
+          <w:sz w:val="22"/>
+          <w:szCs w:val="22"/>
+          <w:lang w:val="en-GB"/>
+        </w:rPr>
+      </w:pPr>
+    </w:p>
+    <w:p>
+      <w:pPr>
+        <w:pStyle w:val="paragraph"/>
+        <w:spacing w:before="0" w:beforeAutospacing="0" w:after="0" w:afterAutospacing="0"/>
+        <w:textAlignment w:val="baseline"/>
+        <w:rPr>
+          <w:rStyle w:val="normaltextrun"/>
+          <w:rFonts w:ascii="Arial" w:hAnsi="Arial" w:cs="Arial"/>
+          <w:color w:val="000000"/>
+          <w:sz w:val="22"/>
+          <w:szCs w:val="22"/>
+          <w:lang w:val="en-GB"/>
+        </w:rPr>
+      </w:pPr>
+    </w:p>
+    <w:p>
+      <w:pPr>
+        <w:pStyle w:val="paragraph"/>
+        <w:spacing w:before="0" w:beforeAutospacing="0" w:after="0" w:afterAutospacing="0"/>
+        <w:textAlignment w:val="baseline"/>
+        <w:rPr>
+          <w:rStyle w:val="normaltextrun"/>
+          <w:rFonts w:ascii="Arial" w:hAnsi="Arial" w:cs="Arial"/>
+          <w:color w:val="000000"/>
+          <w:sz w:val="22"/>
+          <w:szCs w:val="22"/>
+          <w:lang w:val="en-GB"/>
+        </w:rPr>
+      </w:pPr>
+    </w:p>
+    <w:p>
+      <w:pPr>
+        <w:pStyle w:val="paragraph"/>
+        <w:spacing w:before="0" w:beforeAutospacing="0" w:after="0" w:afterAutospacing="0"/>
+        <w:textAlignment w:val="baseline"/>
+        <w:rPr>
+          <w:rStyle w:val="normaltextrun"/>
+          <w:rFonts w:ascii="Arial" w:hAnsi="Arial" w:cs="Arial"/>
+          <w:color w:val="000000"/>
+          <w:sz w:val="22"/>
+          <w:szCs w:val="22"/>
+          <w:lang w:val="en-GB"/>
+        </w:rPr>
+      </w:pPr>
+    </w:p>
+    <w:p>
+      <w:pPr>
+        <w:pStyle w:val="paragraph"/>
+        <w:spacing w:before="0" w:beforeAutospacing="0" w:after="0" w:afterAutospacing="0"/>
+        <w:textAlignment w:val="baseline"/>
+        <w:rPr>
+          <w:rStyle w:val="normaltextrun"/>
+          <w:rFonts w:ascii="Arial" w:hAnsi="Arial" w:cs="Arial"/>
+          <w:color w:val="000000"/>
+          <w:sz w:val="22"/>
+          <w:szCs w:val="22"/>
+          <w:lang w:val="en-GB"/>
+        </w:rPr>
+      </w:pPr>
+      <w:r>
+        <w:rPr>
+          <w:rStyle w:val="normaltextrun"/>
+          <w:rFonts w:ascii="Arial" w:hAnsi="Arial" w:cs="Arial"/>
+          <w:color w:val="000000"/>
+          <w:sz w:val="22"/>
+          <w:szCs w:val="22"/>
+          <w:lang w:val="en-GB"/>
+        </w:rPr>
+        <w:lastRenderedPageBreak/>
+        <w:t xml:space="preserve">ROUTE </w:t>
+      </w:r>
+      <w:proofErr w:type="spellStart"/>
+      <w:r>
+        <w:rPr>
+          <w:rStyle w:val="normaltextrun"/>
+          <w:rFonts w:ascii="Arial" w:hAnsi="Arial" w:cs="Arial"/>
+          <w:color w:val="000000"/>
+          <w:sz w:val="22"/>
+          <w:szCs w:val="22"/>
+          <w:lang w:val="en-GB"/>
+        </w:rPr>
+        <w:t>restock_success</w:t>
+      </w:r>
+      <w:proofErr w:type="spellEnd"/>
+      <w:r>
+        <w:rPr>
+          <w:rStyle w:val="normaltextrun"/>
+          <w:rFonts w:ascii="Arial" w:hAnsi="Arial" w:cs="Arial"/>
+          <w:color w:val="000000"/>
+          <w:sz w:val="22"/>
+          <w:szCs w:val="22"/>
+          <w:lang w:val="en-GB"/>
+        </w:rPr>
+        <w:t xml:space="preserve"> PASS item id </w:t>
+      </w:r>
+    </w:p>
+    <w:p>
+      <w:pPr>
+        <w:pStyle w:val="paragraph"/>
+        <w:spacing w:before="0" w:beforeAutospacing="0" w:after="0" w:afterAutospacing="0"/>
+        <w:textAlignment w:val="baseline"/>
+        <w:rPr>
+          <w:rStyle w:val="normaltextrun"/>
+          <w:rFonts w:ascii="Arial" w:hAnsi="Arial" w:cs="Arial"/>
+          <w:color w:val="000000"/>
+          <w:sz w:val="22"/>
+          <w:szCs w:val="22"/>
+          <w:lang w:val="en-GB"/>
+        </w:rPr>
+      </w:pPr>
+      <w:r>
+        <w:rPr>
+          <w:rStyle w:val="normaltextrun"/>
+          <w:rFonts w:ascii="Arial" w:hAnsi="Arial" w:cs="Arial"/>
+          <w:color w:val="000000"/>
+          <w:sz w:val="22"/>
+          <w:szCs w:val="22"/>
+          <w:lang w:val="en-GB"/>
+        </w:rPr>
+        <w:t xml:space="preserve">View </w:t>
+      </w:r>
+      <w:proofErr w:type="spellStart"/>
+      <w:r>
+        <w:rPr>
+          <w:rStyle w:val="normaltextrun"/>
+          <w:rFonts w:ascii="Arial" w:hAnsi="Arial" w:cs="Arial"/>
+          <w:color w:val="000000"/>
+          <w:sz w:val="22"/>
+          <w:szCs w:val="22"/>
+          <w:lang w:val="en-GB"/>
+        </w:rPr>
+        <w:t>restock_success</w:t>
+      </w:r>
+      <w:proofErr w:type="spellEnd"/>
+    </w:p>
+    <w:p>
+      <w:pPr>
+        <w:pStyle w:val="paragraph"/>
+        <w:spacing w:before="0" w:beforeAutospacing="0" w:after="0" w:afterAutospacing="0"/>
+        <w:textAlignment w:val="baseline"/>
+        <w:rPr>
+          <w:rStyle w:val="normaltextrun"/>
+          <w:rFonts w:ascii="Arial" w:hAnsi="Arial" w:cs="Arial"/>
+          <w:color w:val="000000"/>
+          <w:sz w:val="22"/>
+          <w:szCs w:val="22"/>
+          <w:lang w:val="en-GB"/>
+        </w:rPr>
+      </w:pPr>
+      <w:r>
+        <w:rPr>
+          <w:rStyle w:val="normaltextrun"/>
+          <w:rFonts w:ascii="Arial" w:hAnsi="Arial" w:cs="Arial"/>
+          <w:color w:val="000000"/>
+          <w:sz w:val="22"/>
+          <w:szCs w:val="22"/>
+          <w:lang w:val="en-GB"/>
+        </w:rPr>
+        <w:t xml:space="preserve">PROGRAM </w:t>
+      </w:r>
+      <w:proofErr w:type="spellStart"/>
+      <w:r>
+        <w:rPr>
+          <w:rStyle w:val="normaltextrun"/>
+          <w:rFonts w:ascii="Arial" w:hAnsi="Arial" w:cs="Arial"/>
+          <w:color w:val="000000"/>
+          <w:sz w:val="22"/>
+          <w:szCs w:val="22"/>
+          <w:lang w:val="en-GB"/>
+        </w:rPr>
+        <w:t>restock_success</w:t>
+      </w:r>
+      <w:proofErr w:type="spellEnd"/>
+    </w:p>
+    <w:p>
+      <w:pPr>
+        <w:pStyle w:val="paragraph"/>
+        <w:spacing w:before="0" w:beforeAutospacing="0" w:after="0" w:afterAutospacing="0"/>
+        <w:textAlignment w:val="baseline"/>
+        <w:rPr>
+          <w:rStyle w:val="eop"/>
+          <w:rFonts w:ascii="Arial" w:hAnsi="Arial" w:cs="Arial"/>
+          <w:sz w:val="22"/>
+          <w:szCs w:val="22"/>
+        </w:rPr>
+      </w:pPr>
+      <w:r>
+        <w:rPr>
+          <w:rStyle w:val="normaltextrun"/>
+          <w:rFonts w:ascii="Arial" w:hAnsi="Arial" w:cs="Arial"/>
+          <w:color w:val="000000"/>
+          <w:sz w:val="22"/>
+          <w:szCs w:val="22"/>
+          <w:lang w:val="en-GB"/>
+        </w:rPr>
+        <w:tab/>
+      </w:r>
+      <w:proofErr w:type="spellStart"/>
+      <w:r>
+        <w:rPr>
+          <w:rStyle w:val="eop"/>
+          <w:rFonts w:ascii="Arial" w:hAnsi="Arial" w:cs="Arial"/>
+          <w:sz w:val="22"/>
+          <w:szCs w:val="22"/>
+        </w:rPr>
+        <w:t>item_id</w:t>
+      </w:r>
+      <w:proofErr w:type="spellEnd"/>
+      <w:r>
+        <w:rPr>
+          <w:rStyle w:val="eop"/>
+          <w:rFonts w:ascii="Arial" w:hAnsi="Arial" w:cs="Arial"/>
+          <w:sz w:val="22"/>
+          <w:szCs w:val="22"/>
+        </w:rPr>
+        <w:t xml:space="preserve"> = </w:t>
+      </w:r>
+      <w:proofErr w:type="spellStart"/>
+      <w:proofErr w:type="gramStart"/>
+      <w:r>
+        <w:rPr>
+          <w:rStyle w:val="eop"/>
+          <w:rFonts w:ascii="Arial" w:hAnsi="Arial" w:cs="Arial"/>
+          <w:sz w:val="22"/>
+          <w:szCs w:val="22"/>
+        </w:rPr>
+        <w:t>int</w:t>
+      </w:r>
+      <w:proofErr w:type="spellEnd"/>
+      <w:r>
+        <w:rPr>
+          <w:rStyle w:val="eop"/>
+          <w:rFonts w:ascii="Arial" w:hAnsi="Arial" w:cs="Arial"/>
+          <w:sz w:val="22"/>
+          <w:szCs w:val="22"/>
+        </w:rPr>
+        <w:t>(</w:t>
+      </w:r>
+      <w:proofErr w:type="spellStart"/>
+      <w:proofErr w:type="gramEnd"/>
+      <w:r>
+        <w:rPr>
+          <w:rStyle w:val="eop"/>
+          <w:rFonts w:ascii="Arial" w:hAnsi="Arial" w:cs="Arial"/>
+          <w:sz w:val="22"/>
+          <w:szCs w:val="22"/>
+        </w:rPr>
+        <w:t>item_id</w:t>
+      </w:r>
+      <w:proofErr w:type="spellEnd"/>
+      <w:r>
+        <w:rPr>
+          <w:rStyle w:val="eop"/>
+          <w:rFonts w:ascii="Arial" w:hAnsi="Arial" w:cs="Arial"/>
+          <w:sz w:val="22"/>
+          <w:szCs w:val="22"/>
+        </w:rPr>
+        <w:t>)</w:t>
+      </w:r>
+    </w:p>
+    <w:p>
+      <w:pPr>
+        <w:pStyle w:val="paragraph"/>
+        <w:spacing w:before="0" w:beforeAutospacing="0" w:after="0" w:afterAutospacing="0"/>
+        <w:textAlignment w:val="baseline"/>
+        <w:rPr>
+          <w:rStyle w:val="eop"/>
+          <w:rFonts w:ascii="Arial" w:hAnsi="Arial" w:cs="Arial"/>
+          <w:sz w:val="22"/>
+          <w:szCs w:val="22"/>
+        </w:rPr>
+      </w:pPr>
+      <w:r>
+        <w:rPr>
+          <w:rStyle w:val="eop"/>
+          <w:rFonts w:ascii="Arial" w:hAnsi="Arial" w:cs="Arial"/>
+          <w:sz w:val="22"/>
+          <w:szCs w:val="22"/>
+        </w:rPr>
+        <w:tab/>
+      </w:r>
+      <w:proofErr w:type="spellStart"/>
+      <w:r>
+        <w:rPr>
+          <w:rStyle w:val="eop"/>
+          <w:rFonts w:ascii="Arial" w:hAnsi="Arial" w:cs="Arial"/>
+          <w:sz w:val="22"/>
+          <w:szCs w:val="22"/>
+        </w:rPr>
+        <w:t>found_item</w:t>
+      </w:r>
+      <w:proofErr w:type="spellEnd"/>
+      <w:r>
+        <w:rPr>
+          <w:rStyle w:val="eop"/>
+          <w:rFonts w:ascii="Arial" w:hAnsi="Arial" w:cs="Arial"/>
+          <w:sz w:val="22"/>
+          <w:szCs w:val="22"/>
+        </w:rPr>
+        <w:t xml:space="preserve"> = </w:t>
+      </w:r>
+      <w:proofErr w:type="gramStart"/>
+      <w:r>
+        <w:rPr>
+          <w:rStyle w:val="eop"/>
+          <w:rFonts w:ascii="Arial" w:hAnsi="Arial" w:cs="Arial"/>
+          <w:sz w:val="22"/>
+          <w:szCs w:val="22"/>
+        </w:rPr>
+        <w:t>None</w:t>
+      </w:r>
+      <w:proofErr w:type="gramEnd"/>
+    </w:p>
+    <w:p>
+      <w:pPr>
+        <w:pStyle w:val="paragraph"/>
+        <w:spacing w:before="0" w:beforeAutospacing="0" w:after="0" w:afterAutospacing="0"/>
+        <w:textAlignment w:val="baseline"/>
+        <w:rPr>
+          <w:rStyle w:val="eop"/>
+          <w:rFonts w:ascii="Arial" w:hAnsi="Arial" w:cs="Arial"/>
+          <w:sz w:val="22"/>
+          <w:szCs w:val="22"/>
+        </w:rPr>
+      </w:pPr>
+      <w:r>
+        <w:rPr>
+          <w:rStyle w:val="eop"/>
+          <w:rFonts w:ascii="Arial" w:hAnsi="Arial" w:cs="Arial"/>
+          <w:sz w:val="22"/>
+          <w:szCs w:val="22"/>
+        </w:rPr>
+        <w:tab/>
+        <w:t xml:space="preserve">FOR item IN items </w:t>
+      </w:r>
+    </w:p>
+    <w:p>
+      <w:pPr>
+        <w:pStyle w:val="paragraph"/>
+        <w:spacing w:before="0" w:beforeAutospacing="0" w:after="0" w:afterAutospacing="0"/>
+        <w:textAlignment w:val="baseline"/>
+        <w:rPr>
+          <w:rStyle w:val="eop"/>
+          <w:rFonts w:ascii="Arial" w:hAnsi="Arial" w:cs="Arial"/>
+          <w:sz w:val="22"/>
+          <w:szCs w:val="22"/>
+        </w:rPr>
+      </w:pPr>
+      <w:r>
+        <w:rPr>
+          <w:rStyle w:val="eop"/>
+          <w:rFonts w:ascii="Arial" w:hAnsi="Arial" w:cs="Arial"/>
+          <w:sz w:val="22"/>
+          <w:szCs w:val="22"/>
+        </w:rPr>
+        <w:tab/>
+      </w:r>
+      <w:r>
+        <w:rPr>
+          <w:rStyle w:val="eop"/>
+          <w:rFonts w:ascii="Arial" w:hAnsi="Arial" w:cs="Arial"/>
+          <w:sz w:val="22"/>
+          <w:szCs w:val="22"/>
+        </w:rPr>
+        <w:tab/>
+        <w:t xml:space="preserve">IF item.id IS </w:t>
+      </w:r>
+      <w:proofErr w:type="spellStart"/>
+      <w:r>
+        <w:rPr>
+          <w:rStyle w:val="eop"/>
+          <w:rFonts w:ascii="Arial" w:hAnsi="Arial" w:cs="Arial"/>
+          <w:sz w:val="22"/>
+          <w:szCs w:val="22"/>
+        </w:rPr>
+        <w:t>item_id</w:t>
+      </w:r>
+      <w:proofErr w:type="spellEnd"/>
+    </w:p>
+    <w:p>
+      <w:pPr>
+        <w:pStyle w:val="paragraph"/>
+        <w:spacing w:before="0" w:beforeAutospacing="0" w:after="0" w:afterAutospacing="0"/>
+        <w:textAlignment w:val="baseline"/>
+        <w:rPr>
+          <w:rStyle w:val="eop"/>
+          <w:rFonts w:ascii="Arial" w:hAnsi="Arial" w:cs="Arial"/>
+          <w:sz w:val="22"/>
+          <w:szCs w:val="22"/>
+        </w:rPr>
+      </w:pPr>
+      <w:r>
+        <w:rPr>
+          <w:rStyle w:val="eop"/>
+          <w:rFonts w:ascii="Arial" w:hAnsi="Arial" w:cs="Arial"/>
+          <w:sz w:val="22"/>
+          <w:szCs w:val="22"/>
+        </w:rPr>
+        <w:tab/>
+      </w:r>
+      <w:r>
+        <w:rPr>
+          <w:rStyle w:val="eop"/>
+          <w:rFonts w:ascii="Arial" w:hAnsi="Arial" w:cs="Arial"/>
+          <w:sz w:val="22"/>
+          <w:szCs w:val="22"/>
+        </w:rPr>
+        <w:tab/>
+      </w:r>
+      <w:r>
+        <w:rPr>
+          <w:rStyle w:val="eop"/>
+          <w:rFonts w:ascii="Arial" w:hAnsi="Arial" w:cs="Arial"/>
+          <w:sz w:val="22"/>
+          <w:szCs w:val="22"/>
+        </w:rPr>
+        <w:tab/>
+        <w:t xml:space="preserve">SET item TO </w:t>
+      </w:r>
+      <w:proofErr w:type="spellStart"/>
+      <w:r>
+        <w:rPr>
+          <w:rStyle w:val="eop"/>
+          <w:rFonts w:ascii="Arial" w:hAnsi="Arial" w:cs="Arial"/>
+          <w:sz w:val="22"/>
+          <w:szCs w:val="22"/>
+        </w:rPr>
+        <w:t>found_item</w:t>
+      </w:r>
+      <w:proofErr w:type="spellEnd"/>
+    </w:p>
+    <w:p>
+      <w:pPr>
+        <w:pStyle w:val="paragraph"/>
+        <w:spacing w:before="0" w:beforeAutospacing="0" w:after="0" w:afterAutospacing="0"/>
+        <w:textAlignment w:val="baseline"/>
+        <w:rPr>
+          <w:rStyle w:val="eop"/>
+          <w:rFonts w:ascii="Arial" w:hAnsi="Arial" w:cs="Arial"/>
+          <w:sz w:val="22"/>
+          <w:szCs w:val="22"/>
+        </w:rPr>
+      </w:pPr>
+      <w:r>
+        <w:rPr>
+          <w:rStyle w:val="eop"/>
+          <w:rFonts w:ascii="Arial" w:hAnsi="Arial" w:cs="Arial"/>
+          <w:sz w:val="22"/>
+          <w:szCs w:val="22"/>
+        </w:rPr>
+        <w:tab/>
+        <w:t xml:space="preserve">SET data TO Dictionary (SET item TO </w:t>
+      </w:r>
+      <w:proofErr w:type="spellStart"/>
+      <w:r>
+        <w:rPr>
+          <w:rStyle w:val="eop"/>
+          <w:rFonts w:ascii="Arial" w:hAnsi="Arial" w:cs="Arial"/>
+          <w:sz w:val="22"/>
+          <w:szCs w:val="22"/>
+        </w:rPr>
+        <w:t>found_item</w:t>
+      </w:r>
+      <w:proofErr w:type="spellEnd"/>
+      <w:r>
+        <w:rPr>
+          <w:rStyle w:val="eop"/>
+          <w:rFonts w:ascii="Arial" w:hAnsi="Arial" w:cs="Arial"/>
+          <w:sz w:val="22"/>
+          <w:szCs w:val="22"/>
+        </w:rPr>
+        <w:t>)</w:t>
+      </w:r>
+    </w:p>
+    <w:p>
+      <w:pPr>
+        <w:pStyle w:val="paragraph"/>
+        <w:spacing w:before="0" w:beforeAutospacing="0" w:after="0" w:afterAutospacing="0"/>
+        <w:textAlignment w:val="baseline"/>
+        <w:rPr>
+          <w:rStyle w:val="normaltextrun"/>
+          <w:rFonts w:ascii="Arial" w:hAnsi="Arial" w:cs="Arial"/>
+          <w:color w:val="000000"/>
+          <w:sz w:val="22"/>
+          <w:szCs w:val="22"/>
+          <w:lang w:val="en-GB"/>
+        </w:rPr>
+      </w:pPr>
+    </w:p>
+    <w:p>
+      <w:pPr>
+        <w:pStyle w:val="paragraph"/>
+        <w:spacing w:before="0" w:beforeAutospacing="0" w:after="0" w:afterAutospacing="0"/>
+        <w:textAlignment w:val="baseline"/>
+        <w:rPr>
+          <w:rStyle w:val="normaltextrun"/>
+          <w:rFonts w:ascii="Arial" w:hAnsi="Arial" w:cs="Arial"/>
+          <w:color w:val="000000"/>
+          <w:sz w:val="22"/>
+          <w:szCs w:val="22"/>
+          <w:lang w:val="en-GB"/>
+        </w:rPr>
+      </w:pPr>
+      <w:r>
+        <w:rPr>
+          <w:rStyle w:val="normaltextrun"/>
+          <w:rFonts w:ascii="Arial" w:hAnsi="Arial" w:cs="Arial"/>
+          <w:color w:val="000000"/>
+          <w:sz w:val="22"/>
+          <w:szCs w:val="22"/>
+          <w:lang w:val="en-GB"/>
+        </w:rPr>
+        <w:t>Not sure what to do for rest of code. Maybe make stock, stock + stock_add</w:t>
+      </w:r>
       <w:bookmarkStart w:id="0" w:name="_GoBack"/>
       <w:bookmarkEnd w:id="0"/>
-      <w:r>
-        <w:rPr>
-          <w:rStyle w:val="normaltextrun"/>
-          <w:rFonts w:ascii="Arial" w:hAnsi="Arial" w:cs="Arial"/>
-          <w:color w:val="000000"/>
-          <w:sz w:val="22"/>
-          <w:szCs w:val="22"/>
-          <w:lang w:val="en-GB"/>
-        </w:rPr>
-        <w:tab/>
-      </w:r>
-    </w:p>
-    <w:p>
-      <w:pPr>
-        <w:pStyle w:val="paragraph"/>
-        <w:spacing w:before="0" w:beforeAutospacing="0" w:after="0" w:afterAutospacing="0"/>
-        <w:textAlignment w:val="baseline"/>
-        <w:rPr>
-          <w:rStyle w:val="normaltextrun"/>
-          <w:rFonts w:ascii="Arial" w:hAnsi="Arial" w:cs="Arial"/>
-          <w:color w:val="000000"/>
-          <w:sz w:val="22"/>
-          <w:szCs w:val="22"/>
-          <w:lang w:val="en-GB"/>
-        </w:rPr>
-      </w:pPr>
-      <w:r>
-        <w:rPr>
-          <w:rStyle w:val="normaltextrun"/>
-          <w:rFonts w:ascii="Arial" w:hAnsi="Arial" w:cs="Arial"/>
-          <w:color w:val="000000"/>
-          <w:sz w:val="22"/>
-          <w:szCs w:val="22"/>
-          <w:lang w:val="en-GB"/>
-        </w:rPr>
-        <w:t xml:space="preserve"> </w:t>
-      </w:r>
-    </w:p>
-    <w:p>
-      <w:pPr>
-        <w:pStyle w:val="paragraph"/>
-        <w:spacing w:before="0" w:beforeAutospacing="0" w:after="0" w:afterAutospacing="0"/>
-        <w:textAlignment w:val="baseline"/>
-        <w:rPr>
-          <w:rStyle w:val="normaltextrun"/>
-          <w:rFonts w:ascii="Arial" w:hAnsi="Arial" w:cs="Arial"/>
-          <w:color w:val="000000"/>
-          <w:sz w:val="22"/>
-          <w:szCs w:val="22"/>
-          <w:lang w:val="en-GB"/>
-        </w:rPr>
-      </w:pPr>
-      <w:r>
-        <w:rPr>
-          <w:rStyle w:val="normaltextrun"/>
-          <w:rFonts w:ascii="Arial" w:hAnsi="Arial" w:cs="Arial"/>
-          <w:color w:val="000000"/>
-          <w:sz w:val="22"/>
-          <w:szCs w:val="22"/>
-          <w:lang w:val="en-GB"/>
-        </w:rPr>
-        <w:tab/>
-      </w:r>
-      <w:proofErr w:type="gramStart"/>
-      <w:r>
-        <w:rPr>
-          <w:rStyle w:val="normaltextrun"/>
-          <w:rFonts w:ascii="Arial" w:hAnsi="Arial" w:cs="Arial"/>
-          <w:color w:val="000000"/>
-          <w:sz w:val="22"/>
-          <w:szCs w:val="22"/>
-          <w:lang w:val="en-GB"/>
-        </w:rPr>
-        <w:t>pass</w:t>
-      </w:r>
-      <w:proofErr w:type="gramEnd"/>
-    </w:p>
-    <w:p>
-      <w:pPr>
-        <w:pStyle w:val="paragraph"/>
-        <w:spacing w:before="0" w:beforeAutospacing="0" w:after="0" w:afterAutospacing="0"/>
-        <w:textAlignment w:val="baseline"/>
-        <w:rPr>
-          <w:rStyle w:val="normaltextrun"/>
-          <w:rFonts w:ascii="Arial" w:hAnsi="Arial" w:cs="Arial"/>
-          <w:color w:val="000000"/>
-          <w:sz w:val="28"/>
-          <w:szCs w:val="28"/>
-          <w:lang w:val="en-GB"/>
-        </w:rPr>
-      </w:pPr>
-      <w:r>
-        <w:rPr>
-          <w:rStyle w:val="normaltextrun"/>
-          <w:rFonts w:ascii="Arial" w:hAnsi="Arial" w:cs="Arial"/>
-          <w:color w:val="000000"/>
-          <w:sz w:val="28"/>
-          <w:szCs w:val="28"/>
-          <w:lang w:val="en-GB"/>
-        </w:rPr>
-        <w:tab/>
-      </w:r>
+    </w:p>
+    <w:p>
+      <w:pPr>
+        <w:pStyle w:val="paragraph"/>
+        <w:spacing w:before="0" w:beforeAutospacing="0" w:after="0" w:afterAutospacing="0"/>
+        <w:textAlignment w:val="baseline"/>
+        <w:rPr>
+          <w:rStyle w:val="normaltextrun"/>
+          <w:rFonts w:ascii="Arial" w:hAnsi="Arial" w:cs="Arial"/>
+          <w:color w:val="000000"/>
+          <w:sz w:val="22"/>
+          <w:szCs w:val="22"/>
+          <w:lang w:val="en-GB"/>
+        </w:rPr>
+      </w:pPr>
     </w:p>
     <w:p>
       <w:pPr>
@@ -1140,7 +1662,6 @@
           <w:szCs w:val="28"/>
           <w:lang w:val="en-GB"/>
         </w:rPr>
-        <w:lastRenderedPageBreak/>
         <w:t>Task 11: Document test cases for testing the program</w:t>
       </w:r>
       <w:r>
@@ -1357,9 +1878,10 @@
         <w:spacing w:before="0" w:beforeAutospacing="0" w:after="0" w:afterAutospacing="0"/>
         <w:textAlignment w:val="baseline"/>
         <w:rPr>
-          <w:rFonts w:ascii="Segoe UI" w:hAnsi="Segoe UI" w:cs="Segoe UI"/>
-          <w:sz w:val="18"/>
-          <w:szCs w:val="18"/>
+          <w:rStyle w:val="eop"/>
+          <w:rFonts w:ascii="Calibri" w:hAnsi="Calibri" w:cs="Calibri"/>
+          <w:sz w:val="22"/>
+          <w:szCs w:val="22"/>
         </w:rPr>
       </w:pPr>
       <w:r>
@@ -1371,6 +1893,320 @@
         </w:rPr>
         <w:t> </w:t>
       </w:r>
+    </w:p>
+    <w:p>
+      <w:pPr>
+        <w:pStyle w:val="paragraph"/>
+        <w:spacing w:before="0" w:beforeAutospacing="0" w:after="0" w:afterAutospacing="0"/>
+        <w:textAlignment w:val="baseline"/>
+        <w:rPr>
+          <w:rStyle w:val="eop"/>
+          <w:rFonts w:ascii="Calibri" w:hAnsi="Calibri" w:cs="Calibri"/>
+          <w:sz w:val="22"/>
+          <w:szCs w:val="22"/>
+        </w:rPr>
+      </w:pPr>
+      <w:r>
+        <w:rPr>
+          <w:rStyle w:val="eop"/>
+          <w:rFonts w:ascii="Calibri" w:hAnsi="Calibri" w:cs="Calibri"/>
+          <w:sz w:val="22"/>
+          <w:szCs w:val="22"/>
+        </w:rPr>
+        <w:t xml:space="preserve">Could not add </w:t>
+      </w:r>
+      <w:proofErr w:type="spellStart"/>
+      <w:r>
+        <w:rPr>
+          <w:rStyle w:val="eop"/>
+          <w:rFonts w:ascii="Calibri" w:hAnsi="Calibri" w:cs="Calibri"/>
+          <w:sz w:val="22"/>
+          <w:szCs w:val="22"/>
+        </w:rPr>
+        <w:t>int</w:t>
+      </w:r>
+      <w:proofErr w:type="spellEnd"/>
+      <w:r>
+        <w:rPr>
+          <w:rStyle w:val="eop"/>
+          <w:rFonts w:ascii="Calibri" w:hAnsi="Calibri" w:cs="Calibri"/>
+          <w:sz w:val="22"/>
+          <w:szCs w:val="22"/>
+        </w:rPr>
+        <w:t xml:space="preserve"> and </w:t>
+      </w:r>
+      <w:proofErr w:type="spellStart"/>
+      <w:r>
+        <w:rPr>
+          <w:rStyle w:val="eop"/>
+          <w:rFonts w:ascii="Calibri" w:hAnsi="Calibri" w:cs="Calibri"/>
+          <w:sz w:val="22"/>
+          <w:szCs w:val="22"/>
+        </w:rPr>
+        <w:t>NoneType</w:t>
+      </w:r>
+      <w:proofErr w:type="spellEnd"/>
+      <w:r>
+        <w:rPr>
+          <w:rStyle w:val="eop"/>
+          <w:rFonts w:ascii="Calibri" w:hAnsi="Calibri" w:cs="Calibri"/>
+          <w:sz w:val="22"/>
+          <w:szCs w:val="22"/>
+        </w:rPr>
+        <w:t xml:space="preserve">. </w:t>
+      </w:r>
+    </w:p>
+    <w:p>
+      <w:pPr>
+        <w:pStyle w:val="paragraph"/>
+        <w:spacing w:before="0" w:beforeAutospacing="0" w:after="0" w:afterAutospacing="0"/>
+        <w:ind w:firstLine="720"/>
+        <w:textAlignment w:val="baseline"/>
+        <w:rPr>
+          <w:rStyle w:val="eop"/>
+          <w:rFonts w:ascii="Calibri" w:hAnsi="Calibri" w:cs="Calibri"/>
+          <w:sz w:val="22"/>
+          <w:szCs w:val="22"/>
+        </w:rPr>
+      </w:pPr>
+      <w:r>
+        <w:rPr>
+          <w:rStyle w:val="eop"/>
+          <w:rFonts w:ascii="Calibri" w:hAnsi="Calibri" w:cs="Calibri"/>
+          <w:sz w:val="22"/>
+          <w:szCs w:val="22"/>
+        </w:rPr>
+        <w:t>&lt;input id="</w:t>
+      </w:r>
+      <w:proofErr w:type="spellStart"/>
+      <w:r>
+        <w:rPr>
+          <w:rStyle w:val="eop"/>
+          <w:rFonts w:ascii="Calibri" w:hAnsi="Calibri" w:cs="Calibri"/>
+          <w:sz w:val="22"/>
+          <w:szCs w:val="22"/>
+        </w:rPr>
+        <w:t>restock_add</w:t>
+      </w:r>
+      <w:proofErr w:type="spellEnd"/>
+      <w:r>
+        <w:rPr>
+          <w:rStyle w:val="eop"/>
+          <w:rFonts w:ascii="Calibri" w:hAnsi="Calibri" w:cs="Calibri"/>
+          <w:sz w:val="22"/>
+          <w:szCs w:val="22"/>
+        </w:rPr>
+        <w:t xml:space="preserve">" </w:t>
+      </w:r>
+      <w:r>
+        <w:rPr>
+          <w:rStyle w:val="eop"/>
+          <w:rFonts w:ascii="Calibri" w:hAnsi="Calibri" w:cs="Calibri"/>
+          <w:sz w:val="22"/>
+          <w:szCs w:val="22"/>
+        </w:rPr>
+        <w:t>type="number"</w:t>
+      </w:r>
+      <w:r>
+        <w:rPr>
+          <w:rStyle w:val="eop"/>
+          <w:rFonts w:ascii="Calibri" w:hAnsi="Calibri" w:cs="Calibri"/>
+          <w:sz w:val="22"/>
+          <w:szCs w:val="22"/>
+        </w:rPr>
+        <w:t xml:space="preserve"> class="validate"&gt;</w:t>
+      </w:r>
+    </w:p>
+    <w:p>
+      <w:pPr>
+        <w:pStyle w:val="paragraph"/>
+        <w:spacing w:before="0" w:beforeAutospacing="0" w:after="0" w:afterAutospacing="0"/>
+        <w:textAlignment w:val="baseline"/>
+        <w:rPr>
+          <w:rStyle w:val="eop"/>
+          <w:rFonts w:ascii="Calibri" w:hAnsi="Calibri" w:cs="Calibri"/>
+          <w:sz w:val="22"/>
+          <w:szCs w:val="22"/>
+        </w:rPr>
+      </w:pPr>
+    </w:p>
+    <w:p>
+      <w:pPr>
+        <w:pStyle w:val="paragraph"/>
+        <w:spacing w:before="0" w:beforeAutospacing="0" w:after="0" w:afterAutospacing="0"/>
+        <w:textAlignment w:val="baseline"/>
+        <w:rPr>
+          <w:rStyle w:val="eop"/>
+          <w:rFonts w:ascii="Calibri" w:hAnsi="Calibri" w:cs="Calibri"/>
+          <w:sz w:val="22"/>
+          <w:szCs w:val="22"/>
+        </w:rPr>
+      </w:pPr>
+      <w:r>
+        <w:rPr>
+          <w:rStyle w:val="eop"/>
+          <w:rFonts w:ascii="Calibri" w:hAnsi="Calibri" w:cs="Calibri"/>
+          <w:sz w:val="22"/>
+          <w:szCs w:val="22"/>
+        </w:rPr>
+        <w:t>As you can see I have type specified as number. However I do not have a name for this input so when attempting to pass to my python page it cannot attach the decorators to a variable name.</w:t>
+      </w:r>
+    </w:p>
+    <w:p>
+      <w:pPr>
+        <w:pStyle w:val="paragraph"/>
+        <w:spacing w:before="0" w:beforeAutospacing="0" w:after="0" w:afterAutospacing="0"/>
+        <w:textAlignment w:val="baseline"/>
+        <w:rPr>
+          <w:rStyle w:val="eop"/>
+          <w:rFonts w:ascii="Calibri" w:hAnsi="Calibri" w:cs="Calibri"/>
+          <w:sz w:val="22"/>
+          <w:szCs w:val="22"/>
+        </w:rPr>
+      </w:pPr>
+      <w:r>
+        <w:rPr>
+          <w:rStyle w:val="eop"/>
+          <w:rFonts w:ascii="Calibri" w:hAnsi="Calibri" w:cs="Calibri"/>
+          <w:sz w:val="22"/>
+          <w:szCs w:val="22"/>
+        </w:rPr>
+        <w:t xml:space="preserve">Fix: </w:t>
+      </w:r>
+      <w:r>
+        <w:rPr>
+          <w:rStyle w:val="eop"/>
+          <w:rFonts w:ascii="Calibri" w:hAnsi="Calibri" w:cs="Calibri"/>
+          <w:sz w:val="22"/>
+          <w:szCs w:val="22"/>
+        </w:rPr>
+        <w:t>&lt;input id="</w:t>
+      </w:r>
+      <w:proofErr w:type="spellStart"/>
+      <w:r>
+        <w:rPr>
+          <w:rStyle w:val="eop"/>
+          <w:rFonts w:ascii="Calibri" w:hAnsi="Calibri" w:cs="Calibri"/>
+          <w:sz w:val="22"/>
+          <w:szCs w:val="22"/>
+        </w:rPr>
+        <w:t>restock_add</w:t>
+      </w:r>
+      <w:proofErr w:type="spellEnd"/>
+      <w:r>
+        <w:rPr>
+          <w:rStyle w:val="eop"/>
+          <w:rFonts w:ascii="Calibri" w:hAnsi="Calibri" w:cs="Calibri"/>
+          <w:sz w:val="22"/>
+          <w:szCs w:val="22"/>
+        </w:rPr>
+        <w:t xml:space="preserve">" type="number" </w:t>
+      </w:r>
+      <w:r>
+        <w:rPr>
+          <w:rStyle w:val="eop"/>
+          <w:rFonts w:ascii="Calibri" w:hAnsi="Calibri" w:cs="Calibri"/>
+          <w:sz w:val="22"/>
+          <w:szCs w:val="22"/>
+          <w:highlight w:val="yellow"/>
+        </w:rPr>
+        <w:t>name="</w:t>
+      </w:r>
+      <w:proofErr w:type="spellStart"/>
+      <w:r>
+        <w:rPr>
+          <w:rStyle w:val="eop"/>
+          <w:rFonts w:ascii="Calibri" w:hAnsi="Calibri" w:cs="Calibri"/>
+          <w:sz w:val="22"/>
+          <w:szCs w:val="22"/>
+          <w:highlight w:val="yellow"/>
+        </w:rPr>
+        <w:t>restock_add</w:t>
+      </w:r>
+      <w:proofErr w:type="spellEnd"/>
+      <w:r>
+        <w:rPr>
+          <w:rStyle w:val="eop"/>
+          <w:rFonts w:ascii="Calibri" w:hAnsi="Calibri" w:cs="Calibri"/>
+          <w:sz w:val="22"/>
+          <w:szCs w:val="22"/>
+        </w:rPr>
+        <w:t>" class="validate"&gt;</w:t>
+      </w:r>
+    </w:p>
+    <w:p>
+      <w:pPr>
+        <w:pStyle w:val="paragraph"/>
+        <w:spacing w:before="0" w:beforeAutospacing="0" w:after="0" w:afterAutospacing="0"/>
+        <w:textAlignment w:val="baseline"/>
+        <w:rPr>
+          <w:rStyle w:val="eop"/>
+          <w:rFonts w:ascii="Calibri" w:hAnsi="Calibri" w:cs="Calibri"/>
+          <w:sz w:val="22"/>
+          <w:szCs w:val="22"/>
+        </w:rPr>
+      </w:pPr>
+    </w:p>
+    <w:p>
+      <w:pPr>
+        <w:pStyle w:val="paragraph"/>
+        <w:spacing w:before="0" w:beforeAutospacing="0" w:after="0" w:afterAutospacing="0"/>
+        <w:textAlignment w:val="baseline"/>
+        <w:rPr>
+          <w:rStyle w:val="eop"/>
+          <w:rFonts w:ascii="Calibri" w:hAnsi="Calibri" w:cs="Calibri"/>
+          <w:sz w:val="22"/>
+          <w:szCs w:val="22"/>
+        </w:rPr>
+      </w:pPr>
+    </w:p>
+    <w:p>
+      <w:pPr>
+        <w:pStyle w:val="paragraph"/>
+        <w:spacing w:before="0" w:beforeAutospacing="0" w:after="0" w:afterAutospacing="0"/>
+        <w:textAlignment w:val="baseline"/>
+        <w:rPr>
+          <w:rStyle w:val="eop"/>
+          <w:rFonts w:ascii="Calibri" w:hAnsi="Calibri" w:cs="Calibri"/>
+          <w:sz w:val="22"/>
+          <w:szCs w:val="22"/>
+        </w:rPr>
+      </w:pPr>
+      <w:r>
+        <w:rPr>
+          <w:rStyle w:val="eop"/>
+          <w:rFonts w:ascii="Calibri" w:hAnsi="Calibri" w:cs="Calibri"/>
+          <w:sz w:val="22"/>
+          <w:szCs w:val="22"/>
+        </w:rPr>
+        <w:t xml:space="preserve">Added a min of 0 to restock. This prevents people from adding a negative number of stock. Added a max of 10000 to prevent crazy extremities. </w:t>
+      </w:r>
+    </w:p>
+    <w:p>
+      <w:pPr>
+        <w:pStyle w:val="paragraph"/>
+        <w:spacing w:before="0" w:beforeAutospacing="0" w:after="0" w:afterAutospacing="0"/>
+        <w:textAlignment w:val="baseline"/>
+        <w:rPr>
+          <w:rStyle w:val="eop"/>
+          <w:rFonts w:ascii="Calibri" w:hAnsi="Calibri" w:cs="Calibri"/>
+          <w:sz w:val="22"/>
+          <w:szCs w:val="22"/>
+        </w:rPr>
+      </w:pPr>
+    </w:p>
+    <w:p>
+      <w:pPr>
+        <w:pStyle w:val="paragraph"/>
+        <w:spacing w:before="0" w:beforeAutospacing="0" w:after="0" w:afterAutospacing="0"/>
+        <w:textAlignment w:val="baseline"/>
+        <w:rPr>
+          <w:rStyle w:val="eop"/>
+          <w:rFonts w:ascii="Calibri" w:hAnsi="Calibri" w:cs="Calibri"/>
+          <w:sz w:val="22"/>
+          <w:szCs w:val="22"/>
+        </w:rPr>
+      </w:pPr>
     </w:p>
     <w:p>
       <w:pPr>

--- a/Planning/Planning 5.0.docx
+++ b/Planning/Planning 5.0.docx
@@ -24,31 +24,7 @@
           <w:szCs w:val="28"/>
           <w:lang w:val="en-GB"/>
         </w:rPr>
-        <w:t xml:space="preserve">Task </w:t>
-      </w:r>
-      <w:proofErr w:type="gramStart"/>
-      <w:r>
-        <w:rPr>
-          <w:rStyle w:val="normaltextrun"/>
-          <w:rFonts w:ascii="Arial" w:hAnsi="Arial" w:cs="Arial"/>
-          <w:color w:val="000000"/>
-          <w:sz w:val="28"/>
-          <w:szCs w:val="28"/>
-          <w:lang w:val="en-GB"/>
-        </w:rPr>
-        <w:t>0 :</w:t>
-      </w:r>
-      <w:proofErr w:type="gramEnd"/>
-      <w:r>
-        <w:rPr>
-          <w:rStyle w:val="normaltextrun"/>
-          <w:rFonts w:ascii="Arial" w:hAnsi="Arial" w:cs="Arial"/>
-          <w:color w:val="000000"/>
-          <w:sz w:val="28"/>
-          <w:szCs w:val="28"/>
-          <w:lang w:val="en-GB"/>
-        </w:rPr>
-        <w:t xml:space="preserve"> Explain what you are doing/ going to accomplish</w:t>
+        <w:t>Task 0 : Explain what you are doing/ going to accomplish</w:t>
       </w:r>
       <w:r>
         <w:rPr>
@@ -251,7 +227,6 @@
           <w:szCs w:val="18"/>
         </w:rPr>
       </w:pPr>
-      <w:proofErr w:type="gramStart"/>
       <w:r>
         <w:rPr>
           <w:rStyle w:val="normaltextrun"/>
@@ -262,20 +237,7 @@
           <w:sz w:val="22"/>
           <w:szCs w:val="22"/>
         </w:rPr>
-        <w:t>and</w:t>
-      </w:r>
-      <w:proofErr w:type="gramEnd"/>
-      <w:r>
-        <w:rPr>
-          <w:rStyle w:val="normaltextrun"/>
-          <w:rFonts w:ascii="Arial" w:hAnsi="Arial" w:cs="Arial"/>
-          <w:i/>
-          <w:iCs/>
-          <w:color w:val="000000"/>
-          <w:sz w:val="22"/>
-          <w:szCs w:val="22"/>
-        </w:rPr>
-        <w:t xml:space="preserve"> any functions the class will have.</w:t>
+        <w:t>and any functions the class will have.</w:t>
       </w:r>
       <w:r>
         <w:rPr>
@@ -1129,110 +1091,60 @@
           <w:lang w:val="en-GB"/>
         </w:rPr>
         <w:lastRenderedPageBreak/>
-        <w:t xml:space="preserve">ROUTE </w:t>
-      </w:r>
-      <w:proofErr w:type="spellStart"/>
-      <w:r>
-        <w:rPr>
-          <w:rStyle w:val="normaltextrun"/>
-          <w:rFonts w:ascii="Arial" w:hAnsi="Arial" w:cs="Arial"/>
-          <w:color w:val="000000"/>
-          <w:sz w:val="22"/>
-          <w:szCs w:val="22"/>
-          <w:lang w:val="en-GB"/>
-        </w:rPr>
-        <w:t>restock_success</w:t>
-      </w:r>
-      <w:proofErr w:type="spellEnd"/>
-      <w:r>
-        <w:rPr>
-          <w:rStyle w:val="normaltextrun"/>
-          <w:rFonts w:ascii="Arial" w:hAnsi="Arial" w:cs="Arial"/>
-          <w:color w:val="000000"/>
-          <w:sz w:val="22"/>
-          <w:szCs w:val="22"/>
-          <w:lang w:val="en-GB"/>
-        </w:rPr>
-        <w:t xml:space="preserve"> PASS item id </w:t>
-      </w:r>
-    </w:p>
-    <w:p>
-      <w:pPr>
-        <w:pStyle w:val="paragraph"/>
-        <w:spacing w:before="0" w:beforeAutospacing="0" w:after="0" w:afterAutospacing="0"/>
-        <w:textAlignment w:val="baseline"/>
-        <w:rPr>
-          <w:rStyle w:val="normaltextrun"/>
-          <w:rFonts w:ascii="Arial" w:hAnsi="Arial" w:cs="Arial"/>
-          <w:color w:val="000000"/>
-          <w:sz w:val="22"/>
-          <w:szCs w:val="22"/>
-          <w:lang w:val="en-GB"/>
-        </w:rPr>
-      </w:pPr>
-      <w:r>
-        <w:rPr>
-          <w:rStyle w:val="normaltextrun"/>
-          <w:rFonts w:ascii="Arial" w:hAnsi="Arial" w:cs="Arial"/>
-          <w:color w:val="000000"/>
-          <w:sz w:val="22"/>
-          <w:szCs w:val="22"/>
-          <w:lang w:val="en-GB"/>
-        </w:rPr>
-        <w:t xml:space="preserve">View </w:t>
-      </w:r>
-      <w:proofErr w:type="spellStart"/>
-      <w:r>
-        <w:rPr>
-          <w:rStyle w:val="normaltextrun"/>
-          <w:rFonts w:ascii="Arial" w:hAnsi="Arial" w:cs="Arial"/>
-          <w:color w:val="000000"/>
-          <w:sz w:val="22"/>
-          <w:szCs w:val="22"/>
-          <w:lang w:val="en-GB"/>
-        </w:rPr>
-        <w:t>restock_success</w:t>
-      </w:r>
-      <w:proofErr w:type="spellEnd"/>
-    </w:p>
-    <w:p>
-      <w:pPr>
-        <w:pStyle w:val="paragraph"/>
-        <w:spacing w:before="0" w:beforeAutospacing="0" w:after="0" w:afterAutospacing="0"/>
-        <w:textAlignment w:val="baseline"/>
-        <w:rPr>
-          <w:rStyle w:val="normaltextrun"/>
-          <w:rFonts w:ascii="Arial" w:hAnsi="Arial" w:cs="Arial"/>
-          <w:color w:val="000000"/>
-          <w:sz w:val="22"/>
-          <w:szCs w:val="22"/>
-          <w:lang w:val="en-GB"/>
-        </w:rPr>
-      </w:pPr>
-      <w:r>
-        <w:rPr>
-          <w:rStyle w:val="normaltextrun"/>
-          <w:rFonts w:ascii="Arial" w:hAnsi="Arial" w:cs="Arial"/>
-          <w:color w:val="000000"/>
-          <w:sz w:val="22"/>
-          <w:szCs w:val="22"/>
-          <w:lang w:val="en-GB"/>
-        </w:rPr>
-        <w:t xml:space="preserve">PROGRAM </w:t>
-      </w:r>
-      <w:proofErr w:type="spellStart"/>
-      <w:r>
-        <w:rPr>
-          <w:rStyle w:val="normaltextrun"/>
-          <w:rFonts w:ascii="Arial" w:hAnsi="Arial" w:cs="Arial"/>
-          <w:color w:val="000000"/>
-          <w:sz w:val="22"/>
-          <w:szCs w:val="22"/>
-          <w:lang w:val="en-GB"/>
-        </w:rPr>
-        <w:t>restock_success</w:t>
-      </w:r>
-      <w:proofErr w:type="spellEnd"/>
+        <w:t xml:space="preserve">ROUTE restock_success PASS item id </w:t>
+      </w:r>
+    </w:p>
+    <w:p>
+      <w:pPr>
+        <w:pStyle w:val="paragraph"/>
+        <w:spacing w:before="0" w:beforeAutospacing="0" w:after="0" w:afterAutospacing="0"/>
+        <w:textAlignment w:val="baseline"/>
+        <w:rPr>
+          <w:rStyle w:val="normaltextrun"/>
+          <w:rFonts w:ascii="Arial" w:hAnsi="Arial" w:cs="Arial"/>
+          <w:color w:val="000000"/>
+          <w:sz w:val="22"/>
+          <w:szCs w:val="22"/>
+          <w:lang w:val="en-GB"/>
+        </w:rPr>
+      </w:pPr>
+      <w:r>
+        <w:rPr>
+          <w:rStyle w:val="normaltextrun"/>
+          <w:rFonts w:ascii="Arial" w:hAnsi="Arial" w:cs="Arial"/>
+          <w:color w:val="000000"/>
+          <w:sz w:val="22"/>
+          <w:szCs w:val="22"/>
+          <w:lang w:val="en-GB"/>
+        </w:rPr>
+        <w:t>View restock_success</w:t>
+      </w:r>
+    </w:p>
+    <w:p>
+      <w:pPr>
+        <w:pStyle w:val="paragraph"/>
+        <w:spacing w:before="0" w:beforeAutospacing="0" w:after="0" w:afterAutospacing="0"/>
+        <w:textAlignment w:val="baseline"/>
+        <w:rPr>
+          <w:rStyle w:val="normaltextrun"/>
+          <w:rFonts w:ascii="Arial" w:hAnsi="Arial" w:cs="Arial"/>
+          <w:color w:val="000000"/>
+          <w:sz w:val="22"/>
+          <w:szCs w:val="22"/>
+          <w:lang w:val="en-GB"/>
+        </w:rPr>
+      </w:pPr>
+      <w:r>
+        <w:rPr>
+          <w:rStyle w:val="normaltextrun"/>
+          <w:rFonts w:ascii="Arial" w:hAnsi="Arial" w:cs="Arial"/>
+          <w:color w:val="000000"/>
+          <w:sz w:val="22"/>
+          <w:szCs w:val="22"/>
+          <w:lang w:val="en-GB"/>
+        </w:rPr>
+        <w:t>PROGRAM restock_success</w:t>
+      </w:r>
     </w:p>
     <w:p>
       <w:pPr>
@@ -1257,67 +1169,14 @@
         </w:rPr>
         <w:tab/>
       </w:r>
-      <w:proofErr w:type="spellStart"/>
-      <w:r>
-        <w:rPr>
-          <w:rStyle w:val="eop"/>
-          <w:rFonts w:ascii="Arial" w:hAnsi="Arial" w:cs="Arial"/>
-          <w:sz w:val="22"/>
-          <w:szCs w:val="22"/>
-        </w:rPr>
-        <w:t>item_id</w:t>
-      </w:r>
-      <w:proofErr w:type="spellEnd"/>
-      <w:r>
-        <w:rPr>
-          <w:rStyle w:val="eop"/>
-          <w:rFonts w:ascii="Arial" w:hAnsi="Arial" w:cs="Arial"/>
-          <w:sz w:val="22"/>
-          <w:szCs w:val="22"/>
-        </w:rPr>
-        <w:t xml:space="preserve"> = </w:t>
-      </w:r>
-      <w:proofErr w:type="spellStart"/>
-      <w:proofErr w:type="gramStart"/>
-      <w:r>
-        <w:rPr>
-          <w:rStyle w:val="eop"/>
-          <w:rFonts w:ascii="Arial" w:hAnsi="Arial" w:cs="Arial"/>
-          <w:sz w:val="22"/>
-          <w:szCs w:val="22"/>
-        </w:rPr>
-        <w:t>int</w:t>
-      </w:r>
-      <w:proofErr w:type="spellEnd"/>
-      <w:r>
-        <w:rPr>
-          <w:rStyle w:val="eop"/>
-          <w:rFonts w:ascii="Arial" w:hAnsi="Arial" w:cs="Arial"/>
-          <w:sz w:val="22"/>
-          <w:szCs w:val="22"/>
-        </w:rPr>
-        <w:t>(</w:t>
-      </w:r>
-      <w:proofErr w:type="spellStart"/>
-      <w:proofErr w:type="gramEnd"/>
-      <w:r>
-        <w:rPr>
-          <w:rStyle w:val="eop"/>
-          <w:rFonts w:ascii="Arial" w:hAnsi="Arial" w:cs="Arial"/>
-          <w:sz w:val="22"/>
-          <w:szCs w:val="22"/>
-        </w:rPr>
-        <w:t>item_id</w:t>
-      </w:r>
-      <w:proofErr w:type="spellEnd"/>
-      <w:r>
-        <w:rPr>
-          <w:rStyle w:val="eop"/>
-          <w:rFonts w:ascii="Arial" w:hAnsi="Arial" w:cs="Arial"/>
-          <w:sz w:val="22"/>
-          <w:szCs w:val="22"/>
-        </w:rPr>
-        <w:t>)</w:t>
+      <w:r>
+        <w:rPr>
+          <w:rStyle w:val="eop"/>
+          <w:rFonts w:ascii="Arial" w:hAnsi="Arial" w:cs="Arial"/>
+          <w:sz w:val="22"/>
+          <w:szCs w:val="22"/>
+        </w:rPr>
+        <w:t>item_id = int(item_id)</w:t>
       </w:r>
     </w:p>
     <w:p>
@@ -1340,38 +1199,8 @@
           <w:szCs w:val="22"/>
         </w:rPr>
         <w:tab/>
-      </w:r>
-      <w:proofErr w:type="spellStart"/>
-      <w:r>
-        <w:rPr>
-          <w:rStyle w:val="eop"/>
-          <w:rFonts w:ascii="Arial" w:hAnsi="Arial" w:cs="Arial"/>
-          <w:sz w:val="22"/>
-          <w:szCs w:val="22"/>
-        </w:rPr>
-        <w:t>found_item</w:t>
-      </w:r>
-      <w:proofErr w:type="spellEnd"/>
-      <w:r>
-        <w:rPr>
-          <w:rStyle w:val="eop"/>
-          <w:rFonts w:ascii="Arial" w:hAnsi="Arial" w:cs="Arial"/>
-          <w:sz w:val="22"/>
-          <w:szCs w:val="22"/>
-        </w:rPr>
-        <w:t xml:space="preserve"> = </w:t>
-      </w:r>
-      <w:proofErr w:type="gramStart"/>
-      <w:r>
-        <w:rPr>
-          <w:rStyle w:val="eop"/>
-          <w:rFonts w:ascii="Arial" w:hAnsi="Arial" w:cs="Arial"/>
-          <w:sz w:val="22"/>
-          <w:szCs w:val="22"/>
-        </w:rPr>
-        <w:t>None</w:t>
-      </w:r>
-      <w:proofErr w:type="gramEnd"/>
+        <w:t>found_item = None</w:t>
+      </w:r>
     </w:p>
     <w:p>
       <w:pPr>
@@ -1425,19 +1254,8 @@
           <w:szCs w:val="22"/>
         </w:rPr>
         <w:tab/>
-        <w:t xml:space="preserve">IF item.id IS </w:t>
-      </w:r>
-      <w:proofErr w:type="spellStart"/>
-      <w:r>
-        <w:rPr>
-          <w:rStyle w:val="eop"/>
-          <w:rFonts w:ascii="Arial" w:hAnsi="Arial" w:cs="Arial"/>
-          <w:sz w:val="22"/>
-          <w:szCs w:val="22"/>
-        </w:rPr>
-        <w:t>item_id</w:t>
-      </w:r>
-      <w:proofErr w:type="spellEnd"/>
+        <w:t>IF item.id IS item_id</w:t>
+      </w:r>
     </w:p>
     <w:p>
       <w:pPr>
@@ -1477,19 +1295,8 @@
           <w:szCs w:val="22"/>
         </w:rPr>
         <w:tab/>
-        <w:t xml:space="preserve">SET item TO </w:t>
-      </w:r>
-      <w:proofErr w:type="spellStart"/>
-      <w:r>
-        <w:rPr>
-          <w:rStyle w:val="eop"/>
-          <w:rFonts w:ascii="Arial" w:hAnsi="Arial" w:cs="Arial"/>
-          <w:sz w:val="22"/>
-          <w:szCs w:val="22"/>
-        </w:rPr>
-        <w:t>found_item</w:t>
-      </w:r>
-      <w:proofErr w:type="spellEnd"/>
+        <w:t>SET item TO found_item</w:t>
+      </w:r>
     </w:p>
     <w:p>
       <w:pPr>
@@ -1511,27 +1318,7 @@
           <w:szCs w:val="22"/>
         </w:rPr>
         <w:tab/>
-        <w:t xml:space="preserve">SET data TO Dictionary (SET item TO </w:t>
-      </w:r>
-      <w:proofErr w:type="spellStart"/>
-      <w:r>
-        <w:rPr>
-          <w:rStyle w:val="eop"/>
-          <w:rFonts w:ascii="Arial" w:hAnsi="Arial" w:cs="Arial"/>
-          <w:sz w:val="22"/>
-          <w:szCs w:val="22"/>
-        </w:rPr>
-        <w:t>found_item</w:t>
-      </w:r>
-      <w:proofErr w:type="spellEnd"/>
-      <w:r>
-        <w:rPr>
-          <w:rStyle w:val="eop"/>
-          <w:rFonts w:ascii="Arial" w:hAnsi="Arial" w:cs="Arial"/>
-          <w:sz w:val="22"/>
-          <w:szCs w:val="22"/>
-        </w:rPr>
-        <w:t>)</w:t>
+        <w:t>SET data TO Dictionary (SET item TO found_item)</w:t>
       </w:r>
     </w:p>
     <w:p>
@@ -1574,8 +1361,6 @@
         </w:rPr>
         <w:t>Not sure what to do for rest of code. Maybe make stock, stock + stock_add</w:t>
       </w:r>
-      <w:bookmarkStart w:id="0" w:name="_GoBack"/>
-      <w:bookmarkEnd w:id="0"/>
     </w:p>
     <w:p>
       <w:pPr>
@@ -1723,6 +1508,648 @@
         </w:rPr>
       </w:pPr>
     </w:p>
+    <w:tbl>
+      <w:tblPr>
+        <w:tblStyle w:val="TableGridLight"/>
+        <w:tblW w:w="0" w:type="auto"/>
+        <w:tblLook w:val="04A0" w:firstRow="1" w:lastRow="0" w:firstColumn="1" w:lastColumn="0" w:noHBand="0" w:noVBand="1"/>
+      </w:tblPr>
+      <w:tblGrid>
+        <w:gridCol w:w="2245"/>
+        <w:gridCol w:w="2436"/>
+        <w:gridCol w:w="2306"/>
+        <w:gridCol w:w="2029"/>
+      </w:tblGrid>
+      <w:tr>
+        <w:tc>
+          <w:tcPr>
+            <w:tcW w:w="2245" w:type="dxa"/>
+          </w:tcPr>
+          <w:p>
+            <w:pPr>
+              <w:pStyle w:val="paragraph"/>
+              <w:spacing w:before="0" w:beforeAutospacing="0" w:after="0" w:afterAutospacing="0"/>
+              <w:textAlignment w:val="baseline"/>
+              <w:rPr>
+                <w:rStyle w:val="normaltextrun"/>
+                <w:rFonts w:ascii="Arial" w:hAnsi="Arial" w:cs="Arial"/>
+                <w:color w:val="000000"/>
+                <w:sz w:val="28"/>
+                <w:szCs w:val="28"/>
+                <w:lang w:val="en-GB"/>
+              </w:rPr>
+            </w:pPr>
+            <w:r>
+              <w:rPr>
+                <w:rStyle w:val="normaltextrun"/>
+                <w:rFonts w:ascii="Arial" w:hAnsi="Arial" w:cs="Arial"/>
+                <w:color w:val="000000"/>
+                <w:sz w:val="28"/>
+                <w:szCs w:val="28"/>
+                <w:lang w:val="en-GB"/>
+              </w:rPr>
+              <w:t>Input</w:t>
+            </w:r>
+          </w:p>
+        </w:tc>
+        <w:tc>
+          <w:tcPr>
+            <w:tcW w:w="2436" w:type="dxa"/>
+          </w:tcPr>
+          <w:p>
+            <w:pPr>
+              <w:pStyle w:val="paragraph"/>
+              <w:spacing w:before="0" w:beforeAutospacing="0" w:after="0" w:afterAutospacing="0"/>
+              <w:textAlignment w:val="baseline"/>
+              <w:rPr>
+                <w:rStyle w:val="normaltextrun"/>
+                <w:rFonts w:ascii="Arial" w:hAnsi="Arial" w:cs="Arial"/>
+                <w:color w:val="000000"/>
+                <w:sz w:val="28"/>
+                <w:szCs w:val="28"/>
+                <w:lang w:val="en-GB"/>
+              </w:rPr>
+            </w:pPr>
+            <w:r>
+              <w:rPr>
+                <w:rStyle w:val="normaltextrun"/>
+                <w:rFonts w:ascii="Arial" w:hAnsi="Arial" w:cs="Arial"/>
+                <w:color w:val="000000"/>
+                <w:sz w:val="28"/>
+                <w:szCs w:val="28"/>
+                <w:lang w:val="en-GB"/>
+              </w:rPr>
+              <w:t>Expected Result</w:t>
+            </w:r>
+          </w:p>
+        </w:tc>
+        <w:tc>
+          <w:tcPr>
+            <w:tcW w:w="2306" w:type="dxa"/>
+          </w:tcPr>
+          <w:p>
+            <w:pPr>
+              <w:pStyle w:val="paragraph"/>
+              <w:spacing w:before="0" w:beforeAutospacing="0" w:after="0" w:afterAutospacing="0"/>
+              <w:textAlignment w:val="baseline"/>
+              <w:rPr>
+                <w:rStyle w:val="normaltextrun"/>
+                <w:rFonts w:ascii="Arial" w:hAnsi="Arial" w:cs="Arial"/>
+                <w:color w:val="000000"/>
+                <w:sz w:val="28"/>
+                <w:szCs w:val="28"/>
+                <w:lang w:val="en-GB"/>
+              </w:rPr>
+            </w:pPr>
+            <w:r>
+              <w:rPr>
+                <w:rStyle w:val="normaltextrun"/>
+                <w:rFonts w:ascii="Arial" w:hAnsi="Arial" w:cs="Arial"/>
+                <w:color w:val="000000"/>
+                <w:sz w:val="28"/>
+                <w:szCs w:val="28"/>
+                <w:lang w:val="en-GB"/>
+              </w:rPr>
+              <w:t>Actual Result</w:t>
+            </w:r>
+          </w:p>
+        </w:tc>
+        <w:tc>
+          <w:tcPr>
+            <w:tcW w:w="2029" w:type="dxa"/>
+          </w:tcPr>
+          <w:p>
+            <w:pPr>
+              <w:pStyle w:val="paragraph"/>
+              <w:spacing w:before="0" w:beforeAutospacing="0" w:after="0" w:afterAutospacing="0"/>
+              <w:textAlignment w:val="baseline"/>
+              <w:rPr>
+                <w:rStyle w:val="normaltextrun"/>
+                <w:rFonts w:ascii="Arial" w:hAnsi="Arial" w:cs="Arial"/>
+                <w:color w:val="000000"/>
+                <w:sz w:val="28"/>
+                <w:szCs w:val="28"/>
+                <w:lang w:val="en-GB"/>
+              </w:rPr>
+            </w:pPr>
+            <w:r>
+              <w:rPr>
+                <w:rStyle w:val="normaltextrun"/>
+                <w:rFonts w:ascii="Arial" w:hAnsi="Arial" w:cs="Arial"/>
+                <w:color w:val="000000"/>
+                <w:sz w:val="28"/>
+                <w:szCs w:val="28"/>
+                <w:lang w:val="en-GB"/>
+              </w:rPr>
+              <w:t>Fix</w:t>
+            </w:r>
+          </w:p>
+        </w:tc>
+      </w:tr>
+      <w:tr>
+        <w:tc>
+          <w:tcPr>
+            <w:tcW w:w="2245" w:type="dxa"/>
+          </w:tcPr>
+          <w:p>
+            <w:pPr>
+              <w:pStyle w:val="paragraph"/>
+              <w:spacing w:before="0" w:beforeAutospacing="0" w:after="0" w:afterAutospacing="0"/>
+              <w:textAlignment w:val="baseline"/>
+              <w:rPr>
+                <w:rStyle w:val="normaltextrun"/>
+                <w:rFonts w:ascii="Arial" w:hAnsi="Arial" w:cs="Arial"/>
+                <w:color w:val="000000"/>
+                <w:sz w:val="22"/>
+                <w:szCs w:val="22"/>
+                <w:lang w:val="en-GB"/>
+              </w:rPr>
+            </w:pPr>
+            <w:r>
+              <w:rPr>
+                <w:rStyle w:val="normaltextrun"/>
+                <w:rFonts w:ascii="Arial" w:hAnsi="Arial" w:cs="Arial"/>
+                <w:color w:val="000000"/>
+                <w:sz w:val="22"/>
+                <w:szCs w:val="22"/>
+                <w:lang w:val="en-GB"/>
+              </w:rPr>
+              <w:t>10</w:t>
+            </w:r>
+          </w:p>
+        </w:tc>
+        <w:tc>
+          <w:tcPr>
+            <w:tcW w:w="2436" w:type="dxa"/>
+          </w:tcPr>
+          <w:p>
+            <w:pPr>
+              <w:pStyle w:val="paragraph"/>
+              <w:spacing w:before="0" w:beforeAutospacing="0" w:after="0" w:afterAutospacing="0"/>
+              <w:textAlignment w:val="baseline"/>
+              <w:rPr>
+                <w:rStyle w:val="normaltextrun"/>
+                <w:rFonts w:ascii="Arial" w:hAnsi="Arial" w:cs="Arial"/>
+                <w:color w:val="000000"/>
+                <w:sz w:val="22"/>
+                <w:szCs w:val="22"/>
+                <w:lang w:val="en-GB"/>
+              </w:rPr>
+            </w:pPr>
+            <w:r>
+              <w:rPr>
+                <w:rStyle w:val="normaltextrun"/>
+                <w:rFonts w:ascii="Arial" w:hAnsi="Arial" w:cs="Arial"/>
+                <w:color w:val="000000"/>
+                <w:sz w:val="22"/>
+                <w:szCs w:val="22"/>
+                <w:lang w:val="en-GB"/>
+              </w:rPr>
+              <w:t>+10 to stock</w:t>
+            </w:r>
+          </w:p>
+        </w:tc>
+        <w:tc>
+          <w:tcPr>
+            <w:tcW w:w="2306" w:type="dxa"/>
+          </w:tcPr>
+          <w:p>
+            <w:pPr>
+              <w:pStyle w:val="paragraph"/>
+              <w:spacing w:before="0" w:beforeAutospacing="0" w:after="0" w:afterAutospacing="0"/>
+              <w:textAlignment w:val="baseline"/>
+              <w:rPr>
+                <w:rStyle w:val="normaltextrun"/>
+                <w:rFonts w:ascii="Arial" w:hAnsi="Arial" w:cs="Arial"/>
+                <w:color w:val="000000"/>
+                <w:sz w:val="22"/>
+                <w:szCs w:val="22"/>
+                <w:lang w:val="en-GB"/>
+              </w:rPr>
+            </w:pPr>
+            <w:r>
+              <w:rPr>
+                <w:rStyle w:val="normaltextrun"/>
+                <w:rFonts w:ascii="Arial" w:hAnsi="Arial" w:cs="Arial"/>
+                <w:color w:val="000000"/>
+                <w:sz w:val="22"/>
+                <w:szCs w:val="22"/>
+                <w:lang w:val="en-GB"/>
+              </w:rPr>
+              <w:t>+10 to stock</w:t>
+            </w:r>
+          </w:p>
+        </w:tc>
+        <w:tc>
+          <w:tcPr>
+            <w:tcW w:w="2029" w:type="dxa"/>
+          </w:tcPr>
+          <w:p>
+            <w:pPr>
+              <w:pStyle w:val="paragraph"/>
+              <w:spacing w:before="0" w:beforeAutospacing="0" w:after="0" w:afterAutospacing="0"/>
+              <w:textAlignment w:val="baseline"/>
+              <w:rPr>
+                <w:rStyle w:val="normaltextrun"/>
+                <w:rFonts w:ascii="Arial" w:hAnsi="Arial" w:cs="Arial"/>
+                <w:color w:val="000000"/>
+                <w:sz w:val="22"/>
+                <w:szCs w:val="22"/>
+                <w:lang w:val="en-GB"/>
+              </w:rPr>
+            </w:pPr>
+            <w:r>
+              <w:rPr>
+                <w:rStyle w:val="normaltextrun"/>
+                <w:rFonts w:ascii="Arial" w:hAnsi="Arial" w:cs="Arial"/>
+                <w:color w:val="000000"/>
+                <w:sz w:val="22"/>
+                <w:szCs w:val="22"/>
+                <w:lang w:val="en-GB"/>
+              </w:rPr>
+              <w:t>N/A</w:t>
+            </w:r>
+          </w:p>
+        </w:tc>
+      </w:tr>
+      <w:tr>
+        <w:tc>
+          <w:tcPr>
+            <w:tcW w:w="2245" w:type="dxa"/>
+          </w:tcPr>
+          <w:p>
+            <w:pPr>
+              <w:pStyle w:val="paragraph"/>
+              <w:spacing w:before="0" w:beforeAutospacing="0" w:after="0" w:afterAutospacing="0"/>
+              <w:textAlignment w:val="baseline"/>
+              <w:rPr>
+                <w:rStyle w:val="normaltextrun"/>
+                <w:rFonts w:ascii="Arial" w:hAnsi="Arial" w:cs="Arial"/>
+                <w:color w:val="000000"/>
+                <w:sz w:val="22"/>
+                <w:szCs w:val="22"/>
+                <w:lang w:val="en-GB"/>
+              </w:rPr>
+            </w:pPr>
+            <w:r>
+              <w:rPr>
+                <w:rStyle w:val="normaltextrun"/>
+                <w:rFonts w:ascii="Arial" w:hAnsi="Arial" w:cs="Arial"/>
+                <w:color w:val="000000"/>
+                <w:sz w:val="22"/>
+                <w:szCs w:val="22"/>
+                <w:lang w:val="en-GB"/>
+              </w:rPr>
+              <w:t>-10</w:t>
+            </w:r>
+          </w:p>
+        </w:tc>
+        <w:tc>
+          <w:tcPr>
+            <w:tcW w:w="2436" w:type="dxa"/>
+          </w:tcPr>
+          <w:p>
+            <w:pPr>
+              <w:pStyle w:val="paragraph"/>
+              <w:spacing w:before="0" w:beforeAutospacing="0" w:after="0" w:afterAutospacing="0"/>
+              <w:textAlignment w:val="baseline"/>
+              <w:rPr>
+                <w:rStyle w:val="normaltextrun"/>
+                <w:rFonts w:ascii="Arial" w:hAnsi="Arial" w:cs="Arial"/>
+                <w:color w:val="000000"/>
+                <w:sz w:val="22"/>
+                <w:szCs w:val="22"/>
+                <w:lang w:val="en-GB"/>
+              </w:rPr>
+            </w:pPr>
+            <w:r>
+              <w:rPr>
+                <w:rStyle w:val="normaltextrun"/>
+                <w:rFonts w:ascii="Arial" w:hAnsi="Arial" w:cs="Arial"/>
+                <w:color w:val="000000"/>
+                <w:sz w:val="22"/>
+                <w:szCs w:val="22"/>
+                <w:lang w:val="en-GB"/>
+              </w:rPr>
+              <w:t>Unable</w:t>
+            </w:r>
+          </w:p>
+        </w:tc>
+        <w:tc>
+          <w:tcPr>
+            <w:tcW w:w="2306" w:type="dxa"/>
+          </w:tcPr>
+          <w:p>
+            <w:pPr>
+              <w:pStyle w:val="paragraph"/>
+              <w:spacing w:before="0" w:beforeAutospacing="0" w:after="0" w:afterAutospacing="0"/>
+              <w:textAlignment w:val="baseline"/>
+              <w:rPr>
+                <w:rStyle w:val="normaltextrun"/>
+                <w:rFonts w:ascii="Arial" w:hAnsi="Arial" w:cs="Arial"/>
+                <w:color w:val="000000"/>
+                <w:sz w:val="22"/>
+                <w:szCs w:val="22"/>
+                <w:lang w:val="en-GB"/>
+              </w:rPr>
+            </w:pPr>
+            <w:r>
+              <w:rPr>
+                <w:rStyle w:val="normaltextrun"/>
+                <w:rFonts w:ascii="Arial" w:hAnsi="Arial" w:cs="Arial"/>
+                <w:color w:val="000000"/>
+                <w:sz w:val="22"/>
+                <w:szCs w:val="22"/>
+                <w:lang w:val="en-GB"/>
+              </w:rPr>
+              <w:t>-10 to stock</w:t>
+            </w:r>
+          </w:p>
+        </w:tc>
+        <w:tc>
+          <w:tcPr>
+            <w:tcW w:w="2029" w:type="dxa"/>
+          </w:tcPr>
+          <w:p>
+            <w:pPr>
+              <w:pStyle w:val="paragraph"/>
+              <w:spacing w:before="0" w:beforeAutospacing="0" w:after="0" w:afterAutospacing="0"/>
+              <w:textAlignment w:val="baseline"/>
+              <w:rPr>
+                <w:rStyle w:val="normaltextrun"/>
+                <w:rFonts w:ascii="Arial" w:hAnsi="Arial" w:cs="Arial"/>
+                <w:color w:val="000000"/>
+                <w:sz w:val="22"/>
+                <w:szCs w:val="22"/>
+                <w:lang w:val="en-GB"/>
+              </w:rPr>
+            </w:pPr>
+            <w:r>
+              <w:rPr>
+                <w:rStyle w:val="normaltextrun"/>
+                <w:rFonts w:ascii="Arial" w:hAnsi="Arial" w:cs="Arial"/>
+                <w:color w:val="000000"/>
+                <w:sz w:val="22"/>
+                <w:szCs w:val="22"/>
+                <w:lang w:val="en-GB"/>
+              </w:rPr>
+              <w:t>Set min to 0</w:t>
+            </w:r>
+          </w:p>
+        </w:tc>
+      </w:tr>
+      <w:tr>
+        <w:tc>
+          <w:tcPr>
+            <w:tcW w:w="2245" w:type="dxa"/>
+          </w:tcPr>
+          <w:p>
+            <w:pPr>
+              <w:pStyle w:val="paragraph"/>
+              <w:spacing w:before="0" w:beforeAutospacing="0" w:after="0" w:afterAutospacing="0"/>
+              <w:textAlignment w:val="baseline"/>
+              <w:rPr>
+                <w:rStyle w:val="normaltextrun"/>
+                <w:rFonts w:ascii="Arial" w:hAnsi="Arial" w:cs="Arial"/>
+                <w:color w:val="000000"/>
+                <w:sz w:val="22"/>
+                <w:szCs w:val="22"/>
+                <w:lang w:val="en-GB"/>
+              </w:rPr>
+            </w:pPr>
+            <w:r>
+              <w:rPr>
+                <w:rStyle w:val="normaltextrun"/>
+                <w:rFonts w:ascii="Arial" w:hAnsi="Arial" w:cs="Arial"/>
+                <w:color w:val="000000"/>
+                <w:sz w:val="22"/>
+                <w:szCs w:val="22"/>
+                <w:lang w:val="en-GB"/>
+              </w:rPr>
+              <w:t>1000000</w:t>
+            </w:r>
+          </w:p>
+        </w:tc>
+        <w:tc>
+          <w:tcPr>
+            <w:tcW w:w="2436" w:type="dxa"/>
+          </w:tcPr>
+          <w:p>
+            <w:pPr>
+              <w:pStyle w:val="paragraph"/>
+              <w:spacing w:before="0" w:beforeAutospacing="0" w:after="0" w:afterAutospacing="0"/>
+              <w:textAlignment w:val="baseline"/>
+              <w:rPr>
+                <w:rStyle w:val="normaltextrun"/>
+                <w:rFonts w:ascii="Arial" w:hAnsi="Arial" w:cs="Arial"/>
+                <w:color w:val="000000"/>
+                <w:sz w:val="22"/>
+                <w:szCs w:val="22"/>
+                <w:lang w:val="en-GB"/>
+              </w:rPr>
+            </w:pPr>
+            <w:r>
+              <w:rPr>
+                <w:rStyle w:val="normaltextrun"/>
+                <w:rFonts w:ascii="Arial" w:hAnsi="Arial" w:cs="Arial"/>
+                <w:color w:val="000000"/>
+                <w:sz w:val="22"/>
+                <w:szCs w:val="22"/>
+                <w:lang w:val="en-GB"/>
+              </w:rPr>
+              <w:t xml:space="preserve">Adds </w:t>
+            </w:r>
+            <w:r>
+              <w:rPr>
+                <w:rStyle w:val="normaltextrun"/>
+                <w:rFonts w:ascii="Arial" w:hAnsi="Arial" w:cs="Arial"/>
+                <w:color w:val="000000"/>
+                <w:sz w:val="22"/>
+                <w:szCs w:val="22"/>
+                <w:lang w:val="en-GB"/>
+              </w:rPr>
+              <w:t>1000000</w:t>
+            </w:r>
+          </w:p>
+        </w:tc>
+        <w:tc>
+          <w:tcPr>
+            <w:tcW w:w="2306" w:type="dxa"/>
+          </w:tcPr>
+          <w:p>
+            <w:pPr>
+              <w:pStyle w:val="paragraph"/>
+              <w:spacing w:before="0" w:beforeAutospacing="0" w:after="0" w:afterAutospacing="0"/>
+              <w:textAlignment w:val="baseline"/>
+              <w:rPr>
+                <w:rStyle w:val="normaltextrun"/>
+                <w:rFonts w:ascii="Arial" w:hAnsi="Arial" w:cs="Arial"/>
+                <w:color w:val="000000"/>
+                <w:sz w:val="22"/>
+                <w:szCs w:val="22"/>
+                <w:lang w:val="en-GB"/>
+              </w:rPr>
+            </w:pPr>
+            <w:r>
+              <w:rPr>
+                <w:rStyle w:val="normaltextrun"/>
+                <w:rFonts w:ascii="Arial" w:hAnsi="Arial" w:cs="Arial"/>
+                <w:color w:val="000000"/>
+                <w:sz w:val="22"/>
+                <w:szCs w:val="22"/>
+                <w:lang w:val="en-GB"/>
+              </w:rPr>
+              <w:t xml:space="preserve">Adds </w:t>
+            </w:r>
+            <w:r>
+              <w:rPr>
+                <w:rStyle w:val="normaltextrun"/>
+                <w:rFonts w:ascii="Arial" w:hAnsi="Arial" w:cs="Arial"/>
+                <w:color w:val="000000"/>
+                <w:sz w:val="22"/>
+                <w:szCs w:val="22"/>
+                <w:lang w:val="en-GB"/>
+              </w:rPr>
+              <w:t>1000000</w:t>
+            </w:r>
+            <w:r>
+              <w:rPr>
+                <w:rStyle w:val="normaltextrun"/>
+                <w:rFonts w:ascii="Arial" w:hAnsi="Arial" w:cs="Arial"/>
+                <w:color w:val="000000"/>
+                <w:sz w:val="22"/>
+                <w:szCs w:val="22"/>
+                <w:lang w:val="en-GB"/>
+              </w:rPr>
+              <w:t xml:space="preserve"> to stock</w:t>
+            </w:r>
+          </w:p>
+        </w:tc>
+        <w:tc>
+          <w:tcPr>
+            <w:tcW w:w="2029" w:type="dxa"/>
+          </w:tcPr>
+          <w:p>
+            <w:pPr>
+              <w:pStyle w:val="paragraph"/>
+              <w:spacing w:before="0" w:beforeAutospacing="0" w:after="0" w:afterAutospacing="0"/>
+              <w:textAlignment w:val="baseline"/>
+              <w:rPr>
+                <w:rStyle w:val="normaltextrun"/>
+                <w:rFonts w:ascii="Arial" w:hAnsi="Arial" w:cs="Arial"/>
+                <w:color w:val="000000"/>
+                <w:sz w:val="22"/>
+                <w:szCs w:val="22"/>
+                <w:lang w:val="en-GB"/>
+              </w:rPr>
+            </w:pPr>
+            <w:r>
+              <w:rPr>
+                <w:rStyle w:val="normaltextrun"/>
+                <w:rFonts w:ascii="Arial" w:hAnsi="Arial" w:cs="Arial"/>
+                <w:color w:val="000000"/>
+                <w:sz w:val="22"/>
+                <w:szCs w:val="22"/>
+                <w:lang w:val="en-GB"/>
+              </w:rPr>
+              <w:t>I am setting a max of 10000</w:t>
+            </w:r>
+            <w:bookmarkStart w:id="0" w:name="_GoBack"/>
+            <w:bookmarkEnd w:id="0"/>
+          </w:p>
+        </w:tc>
+      </w:tr>
+    </w:tbl>
+    <w:p>
+      <w:pPr>
+        <w:pStyle w:val="paragraph"/>
+        <w:spacing w:before="0" w:beforeAutospacing="0" w:after="0" w:afterAutospacing="0"/>
+        <w:textAlignment w:val="baseline"/>
+        <w:rPr>
+          <w:rStyle w:val="normaltextrun"/>
+          <w:rFonts w:ascii="Arial" w:hAnsi="Arial" w:cs="Arial"/>
+          <w:color w:val="000000"/>
+          <w:sz w:val="28"/>
+          <w:szCs w:val="28"/>
+          <w:lang w:val="en-GB"/>
+        </w:rPr>
+      </w:pPr>
+    </w:p>
+    <w:p>
+      <w:pPr>
+        <w:pStyle w:val="paragraph"/>
+        <w:spacing w:before="0" w:beforeAutospacing="0" w:after="0" w:afterAutospacing="0"/>
+        <w:textAlignment w:val="baseline"/>
+        <w:rPr>
+          <w:rStyle w:val="normaltextrun"/>
+          <w:rFonts w:ascii="Arial" w:hAnsi="Arial" w:cs="Arial"/>
+          <w:color w:val="000000"/>
+          <w:sz w:val="28"/>
+          <w:szCs w:val="28"/>
+          <w:lang w:val="en-GB"/>
+        </w:rPr>
+      </w:pPr>
+    </w:p>
+    <w:p>
+      <w:pPr>
+        <w:pStyle w:val="paragraph"/>
+        <w:spacing w:before="0" w:beforeAutospacing="0" w:after="0" w:afterAutospacing="0"/>
+        <w:textAlignment w:val="baseline"/>
+        <w:rPr>
+          <w:rStyle w:val="normaltextrun"/>
+          <w:rFonts w:ascii="Arial" w:hAnsi="Arial" w:cs="Arial"/>
+          <w:color w:val="000000"/>
+          <w:sz w:val="28"/>
+          <w:szCs w:val="28"/>
+          <w:lang w:val="en-GB"/>
+        </w:rPr>
+      </w:pPr>
+    </w:p>
+    <w:p>
+      <w:pPr>
+        <w:pStyle w:val="paragraph"/>
+        <w:spacing w:before="0" w:beforeAutospacing="0" w:after="0" w:afterAutospacing="0"/>
+        <w:textAlignment w:val="baseline"/>
+        <w:rPr>
+          <w:rStyle w:val="normaltextrun"/>
+          <w:rFonts w:ascii="Arial" w:hAnsi="Arial" w:cs="Arial"/>
+          <w:color w:val="000000"/>
+          <w:sz w:val="28"/>
+          <w:szCs w:val="28"/>
+          <w:lang w:val="en-GB"/>
+        </w:rPr>
+      </w:pPr>
+    </w:p>
+    <w:p>
+      <w:pPr>
+        <w:pStyle w:val="paragraph"/>
+        <w:spacing w:before="0" w:beforeAutospacing="0" w:after="0" w:afterAutospacing="0"/>
+        <w:textAlignment w:val="baseline"/>
+        <w:rPr>
+          <w:rStyle w:val="normaltextrun"/>
+          <w:rFonts w:ascii="Arial" w:hAnsi="Arial" w:cs="Arial"/>
+          <w:color w:val="000000"/>
+          <w:sz w:val="28"/>
+          <w:szCs w:val="28"/>
+          <w:lang w:val="en-GB"/>
+        </w:rPr>
+      </w:pPr>
+    </w:p>
+    <w:p>
+      <w:pPr>
+        <w:pStyle w:val="paragraph"/>
+        <w:spacing w:before="0" w:beforeAutospacing="0" w:after="0" w:afterAutospacing="0"/>
+        <w:textAlignment w:val="baseline"/>
+        <w:rPr>
+          <w:rStyle w:val="normaltextrun"/>
+          <w:rFonts w:ascii="Arial" w:hAnsi="Arial" w:cs="Arial"/>
+          <w:color w:val="000000"/>
+          <w:sz w:val="28"/>
+          <w:szCs w:val="28"/>
+          <w:lang w:val="en-GB"/>
+        </w:rPr>
+      </w:pPr>
+    </w:p>
     <w:p>
       <w:pPr>
         <w:pStyle w:val="paragraph"/>
@@ -1913,19 +2340,22 @@
           <w:sz w:val="22"/>
           <w:szCs w:val="22"/>
         </w:rPr>
-        <w:t xml:space="preserve">Could not add </w:t>
-      </w:r>
-      <w:proofErr w:type="spellStart"/>
-      <w:r>
+        <w:t xml:space="preserve">Could not add int and NoneType. </w:t>
+      </w:r>
+    </w:p>
+    <w:p>
+      <w:pPr>
+        <w:pStyle w:val="paragraph"/>
+        <w:spacing w:before="0" w:beforeAutospacing="0" w:after="0" w:afterAutospacing="0"/>
+        <w:ind w:firstLine="720"/>
+        <w:textAlignment w:val="baseline"/>
         <w:rPr>
           <w:rStyle w:val="eop"/>
           <w:rFonts w:ascii="Calibri" w:hAnsi="Calibri" w:cs="Calibri"/>
           <w:sz w:val="22"/>
           <w:szCs w:val="22"/>
         </w:rPr>
-        <w:t>int</w:t>
-      </w:r>
-      <w:proofErr w:type="spellEnd"/>
+      </w:pPr>
       <w:r>
         <w:rPr>
           <w:rStyle w:val="eop"/>
@@ -1933,9 +2363,8 @@
           <w:sz w:val="22"/>
           <w:szCs w:val="22"/>
         </w:rPr>
-        <w:t xml:space="preserve"> and </w:t>
-      </w:r>
-      <w:proofErr w:type="spellStart"/>
+        <w:t xml:space="preserve">&lt;input id="restock_add" </w:t>
+      </w:r>
       <w:r>
         <w:rPr>
           <w:rStyle w:val="eop"/>
@@ -1943,9 +2372,8 @@
           <w:sz w:val="22"/>
           <w:szCs w:val="22"/>
         </w:rPr>
-        <w:t>NoneType</w:t>
-      </w:r>
-      <w:proofErr w:type="spellEnd"/>
+        <w:t>type="number"</w:t>
+      </w:r>
       <w:r>
         <w:rPr>
           <w:rStyle w:val="eop"/>
@@ -1953,14 +2381,13 @@
           <w:sz w:val="22"/>
           <w:szCs w:val="22"/>
         </w:rPr>
-        <w:t xml:space="preserve">. </w:t>
-      </w:r>
-    </w:p>
-    <w:p>
-      <w:pPr>
-        <w:pStyle w:val="paragraph"/>
-        <w:spacing w:before="0" w:beforeAutospacing="0" w:after="0" w:afterAutospacing="0"/>
-        <w:ind w:firstLine="720"/>
+        <w:t xml:space="preserve"> class="validate"&gt;</w:t>
+      </w:r>
+    </w:p>
+    <w:p>
+      <w:pPr>
+        <w:pStyle w:val="paragraph"/>
+        <w:spacing w:before="0" w:beforeAutospacing="0" w:after="0" w:afterAutospacing="0"/>
         <w:textAlignment w:val="baseline"/>
         <w:rPr>
           <w:rStyle w:val="eop"/>
@@ -1969,16 +2396,19 @@
           <w:szCs w:val="22"/>
         </w:rPr>
       </w:pPr>
-      <w:r>
+    </w:p>
+    <w:p>
+      <w:pPr>
+        <w:pStyle w:val="paragraph"/>
+        <w:spacing w:before="0" w:beforeAutospacing="0" w:after="0" w:afterAutospacing="0"/>
+        <w:textAlignment w:val="baseline"/>
         <w:rPr>
           <w:rStyle w:val="eop"/>
           <w:rFonts w:ascii="Calibri" w:hAnsi="Calibri" w:cs="Calibri"/>
           <w:sz w:val="22"/>
           <w:szCs w:val="22"/>
         </w:rPr>
-        <w:t>&lt;input id="</w:t>
-      </w:r>
-      <w:proofErr w:type="spellStart"/>
+      </w:pPr>
       <w:r>
         <w:rPr>
           <w:rStyle w:val="eop"/>
@@ -1986,18 +2416,21 @@
           <w:sz w:val="22"/>
           <w:szCs w:val="22"/>
         </w:rPr>
-        <w:t>restock_add</w:t>
-      </w:r>
-      <w:proofErr w:type="spellEnd"/>
-      <w:r>
+        <w:t>As you can see I have type specified as number. However I do not have a name for this input so when attempting to pass to my python page it cannot attach the decorators to a variable name.</w:t>
+      </w:r>
+    </w:p>
+    <w:p>
+      <w:pPr>
+        <w:pStyle w:val="paragraph"/>
+        <w:spacing w:before="0" w:beforeAutospacing="0" w:after="0" w:afterAutospacing="0"/>
+        <w:textAlignment w:val="baseline"/>
         <w:rPr>
           <w:rStyle w:val="eop"/>
           <w:rFonts w:ascii="Calibri" w:hAnsi="Calibri" w:cs="Calibri"/>
           <w:sz w:val="22"/>
           <w:szCs w:val="22"/>
         </w:rPr>
-        <w:t xml:space="preserve">" </w:t>
-      </w:r>
+      </w:pPr>
       <w:r>
         <w:rPr>
           <w:rStyle w:val="eop"/>
@@ -2005,7 +2438,7 @@
           <w:sz w:val="22"/>
           <w:szCs w:val="22"/>
         </w:rPr>
-        <w:t>type="number"</w:t>
+        <w:t xml:space="preserve">Fix: </w:t>
       </w:r>
       <w:r>
         <w:rPr>
@@ -2014,116 +2447,18 @@
           <w:sz w:val="22"/>
           <w:szCs w:val="22"/>
         </w:rPr>
-        <w:t xml:space="preserve"> class="validate"&gt;</w:t>
-      </w:r>
-    </w:p>
-    <w:p>
-      <w:pPr>
-        <w:pStyle w:val="paragraph"/>
-        <w:spacing w:before="0" w:beforeAutospacing="0" w:after="0" w:afterAutospacing="0"/>
-        <w:textAlignment w:val="baseline"/>
+        <w:t xml:space="preserve">&lt;input id="restock_add" type="number" </w:t>
+      </w:r>
+      <w:r>
         <w:rPr>
           <w:rStyle w:val="eop"/>
           <w:rFonts w:ascii="Calibri" w:hAnsi="Calibri" w:cs="Calibri"/>
           <w:sz w:val="22"/>
           <w:szCs w:val="22"/>
-        </w:rPr>
-      </w:pPr>
-    </w:p>
-    <w:p>
-      <w:pPr>
-        <w:pStyle w:val="paragraph"/>
-        <w:spacing w:before="0" w:beforeAutospacing="0" w:after="0" w:afterAutospacing="0"/>
-        <w:textAlignment w:val="baseline"/>
-        <w:rPr>
-          <w:rStyle w:val="eop"/>
-          <w:rFonts w:ascii="Calibri" w:hAnsi="Calibri" w:cs="Calibri"/>
-          <w:sz w:val="22"/>
-          <w:szCs w:val="22"/>
-        </w:rPr>
-      </w:pPr>
-      <w:r>
-        <w:rPr>
-          <w:rStyle w:val="eop"/>
-          <w:rFonts w:ascii="Calibri" w:hAnsi="Calibri" w:cs="Calibri"/>
-          <w:sz w:val="22"/>
-          <w:szCs w:val="22"/>
-        </w:rPr>
-        <w:t>As you can see I have type specified as number. However I do not have a name for this input so when attempting to pass to my python page it cannot attach the decorators to a variable name.</w:t>
-      </w:r>
-    </w:p>
-    <w:p>
-      <w:pPr>
-        <w:pStyle w:val="paragraph"/>
-        <w:spacing w:before="0" w:beforeAutospacing="0" w:after="0" w:afterAutospacing="0"/>
-        <w:textAlignment w:val="baseline"/>
-        <w:rPr>
-          <w:rStyle w:val="eop"/>
-          <w:rFonts w:ascii="Calibri" w:hAnsi="Calibri" w:cs="Calibri"/>
-          <w:sz w:val="22"/>
-          <w:szCs w:val="22"/>
-        </w:rPr>
-      </w:pPr>
-      <w:r>
-        <w:rPr>
-          <w:rStyle w:val="eop"/>
-          <w:rFonts w:ascii="Calibri" w:hAnsi="Calibri" w:cs="Calibri"/>
-          <w:sz w:val="22"/>
-          <w:szCs w:val="22"/>
-        </w:rPr>
-        <w:t xml:space="preserve">Fix: </w:t>
-      </w:r>
-      <w:r>
-        <w:rPr>
-          <w:rStyle w:val="eop"/>
-          <w:rFonts w:ascii="Calibri" w:hAnsi="Calibri" w:cs="Calibri"/>
-          <w:sz w:val="22"/>
-          <w:szCs w:val="22"/>
-        </w:rPr>
-        <w:t>&lt;input id="</w:t>
-      </w:r>
-      <w:proofErr w:type="spellStart"/>
-      <w:r>
-        <w:rPr>
-          <w:rStyle w:val="eop"/>
-          <w:rFonts w:ascii="Calibri" w:hAnsi="Calibri" w:cs="Calibri"/>
-          <w:sz w:val="22"/>
-          <w:szCs w:val="22"/>
-        </w:rPr>
-        <w:t>restock_add</w:t>
-      </w:r>
-      <w:proofErr w:type="spellEnd"/>
-      <w:r>
-        <w:rPr>
-          <w:rStyle w:val="eop"/>
-          <w:rFonts w:ascii="Calibri" w:hAnsi="Calibri" w:cs="Calibri"/>
-          <w:sz w:val="22"/>
-          <w:szCs w:val="22"/>
-        </w:rPr>
-        <w:t xml:space="preserve">" type="number" </w:t>
-      </w:r>
-      <w:r>
-        <w:rPr>
-          <w:rStyle w:val="eop"/>
-          <w:rFonts w:ascii="Calibri" w:hAnsi="Calibri" w:cs="Calibri"/>
-          <w:sz w:val="22"/>
-          <w:szCs w:val="22"/>
           <w:highlight w:val="yellow"/>
         </w:rPr>
-        <w:t>name="</w:t>
-      </w:r>
-      <w:proofErr w:type="spellStart"/>
-      <w:r>
-        <w:rPr>
-          <w:rStyle w:val="eop"/>
-          <w:rFonts w:ascii="Calibri" w:hAnsi="Calibri" w:cs="Calibri"/>
-          <w:sz w:val="22"/>
-          <w:szCs w:val="22"/>
-          <w:highlight w:val="yellow"/>
-        </w:rPr>
-        <w:t>restock_add</w:t>
-      </w:r>
-      <w:proofErr w:type="spellEnd"/>
+        <w:t>name="restock_add</w:t>
+      </w:r>
       <w:r>
         <w:rPr>
           <w:rStyle w:val="eop"/>
@@ -2244,31 +2579,7 @@
           <w:szCs w:val="28"/>
           <w:lang w:val="en-GB"/>
         </w:rPr>
-        <w:t xml:space="preserve">Task </w:t>
-      </w:r>
-      <w:proofErr w:type="gramStart"/>
-      <w:r>
-        <w:rPr>
-          <w:rStyle w:val="normaltextrun"/>
-          <w:rFonts w:ascii="Arial" w:hAnsi="Arial" w:cs="Arial"/>
-          <w:color w:val="000000"/>
-          <w:sz w:val="28"/>
-          <w:szCs w:val="28"/>
-          <w:lang w:val="en-GB"/>
-        </w:rPr>
-        <w:t>14 :</w:t>
-      </w:r>
-      <w:proofErr w:type="gramEnd"/>
-      <w:r>
-        <w:rPr>
-          <w:rStyle w:val="normaltextrun"/>
-          <w:rFonts w:ascii="Arial" w:hAnsi="Arial" w:cs="Arial"/>
-          <w:color w:val="000000"/>
-          <w:sz w:val="28"/>
-          <w:szCs w:val="28"/>
-          <w:lang w:val="en-GB"/>
-        </w:rPr>
-        <w:t xml:space="preserve"> Evaluation</w:t>
+        <w:t>Task 14 : Evaluation</w:t>
       </w:r>
       <w:r>
         <w:rPr>
@@ -2302,22 +2613,8 @@
           <w:sz w:val="22"/>
           <w:szCs w:val="22"/>
         </w:rPr>
-        <w:t xml:space="preserve">How did your version turn </w:t>
-      </w:r>
-      <w:proofErr w:type="gramStart"/>
-      <w:r>
-        <w:rPr>
-          <w:rStyle w:val="normaltextrun"/>
-          <w:rFonts w:ascii="Calibri" w:hAnsi="Calibri" w:cs="Calibri"/>
-          <w:i/>
-          <w:iCs/>
-          <w:color w:val="000000"/>
-          <w:sz w:val="22"/>
-          <w:szCs w:val="22"/>
-        </w:rPr>
-        <w:t>out</w:t>
-      </w:r>
-      <w:proofErr w:type="gramEnd"/>
+        <w:t>How did your version turn out</w:t>
+      </w:r>
       <w:r>
         <w:rPr>
           <w:rStyle w:val="eop"/>
@@ -2784,6 +3081,137 @@
     <w:basedOn w:val="DefaultParagraphFont"/>
     <w:rsid w:val="00E62805"/>
   </w:style>
+  <w:style w:type="table" w:styleId="TableGrid">
+    <w:name w:val="Table Grid"/>
+    <w:basedOn w:val="TableNormal"/>
+    <w:uiPriority w:val="39"/>
+    <w:rsid w:val="00864908"/>
+    <w:pPr>
+      <w:spacing w:after="0" w:line="240" w:lineRule="auto"/>
+    </w:pPr>
+    <w:tblPr>
+      <w:tblBorders>
+        <w:top w:val="single" w:sz="4" w:space="0" w:color="auto"/>
+        <w:left w:val="single" w:sz="4" w:space="0" w:color="auto"/>
+        <w:bottom w:val="single" w:sz="4" w:space="0" w:color="auto"/>
+        <w:right w:val="single" w:sz="4" w:space="0" w:color="auto"/>
+        <w:insideH w:val="single" w:sz="4" w:space="0" w:color="auto"/>
+        <w:insideV w:val="single" w:sz="4" w:space="0" w:color="auto"/>
+      </w:tblBorders>
+    </w:tblPr>
+  </w:style>
+  <w:style w:type="table" w:styleId="PlainTable3">
+    <w:name w:val="Plain Table 3"/>
+    <w:basedOn w:val="TableNormal"/>
+    <w:uiPriority w:val="43"/>
+    <w:rsid w:val="00864908"/>
+    <w:pPr>
+      <w:spacing w:after="0" w:line="240" w:lineRule="auto"/>
+    </w:pPr>
+    <w:tblPr>
+      <w:tblStyleRowBandSize w:val="1"/>
+      <w:tblStyleColBandSize w:val="1"/>
+    </w:tblPr>
+    <w:tblStylePr w:type="firstRow">
+      <w:rPr>
+        <w:b/>
+        <w:bCs/>
+        <w:caps/>
+      </w:rPr>
+      <w:tblPr/>
+      <w:tcPr>
+        <w:tcBorders>
+          <w:bottom w:val="single" w:sz="4" w:space="0" w:color="7F7F7F" w:themeColor="text1" w:themeTint="80"/>
+        </w:tcBorders>
+      </w:tcPr>
+    </w:tblStylePr>
+    <w:tblStylePr w:type="lastRow">
+      <w:rPr>
+        <w:b/>
+        <w:bCs/>
+        <w:caps/>
+      </w:rPr>
+      <w:tblPr/>
+      <w:tcPr>
+        <w:tcBorders>
+          <w:top w:val="nil"/>
+        </w:tcBorders>
+      </w:tcPr>
+    </w:tblStylePr>
+    <w:tblStylePr w:type="firstCol">
+      <w:rPr>
+        <w:b/>
+        <w:bCs/>
+        <w:caps/>
+      </w:rPr>
+      <w:tblPr/>
+      <w:tcPr>
+        <w:tcBorders>
+          <w:right w:val="single" w:sz="4" w:space="0" w:color="7F7F7F" w:themeColor="text1" w:themeTint="80"/>
+        </w:tcBorders>
+      </w:tcPr>
+    </w:tblStylePr>
+    <w:tblStylePr w:type="lastCol">
+      <w:rPr>
+        <w:b/>
+        <w:bCs/>
+        <w:caps/>
+      </w:rPr>
+      <w:tblPr/>
+      <w:tcPr>
+        <w:tcBorders>
+          <w:left w:val="nil"/>
+        </w:tcBorders>
+      </w:tcPr>
+    </w:tblStylePr>
+    <w:tblStylePr w:type="band1Vert">
+      <w:tblPr/>
+      <w:tcPr>
+        <w:shd w:val="clear" w:color="auto" w:fill="F2F2F2" w:themeFill="background1" w:themeFillShade="F2"/>
+      </w:tcPr>
+    </w:tblStylePr>
+    <w:tblStylePr w:type="band1Horz">
+      <w:tblPr/>
+      <w:tcPr>
+        <w:shd w:val="clear" w:color="auto" w:fill="F2F2F2" w:themeFill="background1" w:themeFillShade="F2"/>
+      </w:tcPr>
+    </w:tblStylePr>
+    <w:tblStylePr w:type="neCell">
+      <w:tblPr/>
+      <w:tcPr>
+        <w:tcBorders>
+          <w:left w:val="nil"/>
+        </w:tcBorders>
+      </w:tcPr>
+    </w:tblStylePr>
+    <w:tblStylePr w:type="nwCell">
+      <w:tblPr/>
+      <w:tcPr>
+        <w:tcBorders>
+          <w:right w:val="nil"/>
+        </w:tcBorders>
+      </w:tcPr>
+    </w:tblStylePr>
+  </w:style>
+  <w:style w:type="table" w:styleId="TableGridLight">
+    <w:name w:val="Grid Table Light"/>
+    <w:basedOn w:val="TableNormal"/>
+    <w:uiPriority w:val="40"/>
+    <w:rsid w:val="00864908"/>
+    <w:pPr>
+      <w:spacing w:after="0" w:line="240" w:lineRule="auto"/>
+    </w:pPr>
+    <w:tblPr>
+      <w:tblBorders>
+        <w:top w:val="single" w:sz="4" w:space="0" w:color="BFBFBF" w:themeColor="background1" w:themeShade="BF"/>
+        <w:left w:val="single" w:sz="4" w:space="0" w:color="BFBFBF" w:themeColor="background1" w:themeShade="BF"/>
+        <w:bottom w:val="single" w:sz="4" w:space="0" w:color="BFBFBF" w:themeColor="background1" w:themeShade="BF"/>
+        <w:right w:val="single" w:sz="4" w:space="0" w:color="BFBFBF" w:themeColor="background1" w:themeShade="BF"/>
+        <w:insideH w:val="single" w:sz="4" w:space="0" w:color="BFBFBF" w:themeColor="background1" w:themeShade="BF"/>
+        <w:insideV w:val="single" w:sz="4" w:space="0" w:color="BFBFBF" w:themeColor="background1" w:themeShade="BF"/>
+      </w:tblBorders>
+    </w:tblPr>
+  </w:style>
 </w:styles>
 </file>
 

--- a/Planning/Planning 5.0.docx
+++ b/Planning/Planning 5.0.docx
@@ -24,7 +24,31 @@
           <w:szCs w:val="28"/>
           <w:lang w:val="en-GB"/>
         </w:rPr>
-        <w:t>Task 0 : Explain what you are doing/ going to accomplish</w:t>
+        <w:t xml:space="preserve">Task </w:t>
+      </w:r>
+      <w:proofErr w:type="gramStart"/>
+      <w:r>
+        <w:rPr>
+          <w:rStyle w:val="normaltextrun"/>
+          <w:rFonts w:ascii="Arial" w:hAnsi="Arial" w:cs="Arial"/>
+          <w:color w:val="000000"/>
+          <w:sz w:val="28"/>
+          <w:szCs w:val="28"/>
+          <w:lang w:val="en-GB"/>
+        </w:rPr>
+        <w:t>0 :</w:t>
+      </w:r>
+      <w:proofErr w:type="gramEnd"/>
+      <w:r>
+        <w:rPr>
+          <w:rStyle w:val="normaltextrun"/>
+          <w:rFonts w:ascii="Arial" w:hAnsi="Arial" w:cs="Arial"/>
+          <w:color w:val="000000"/>
+          <w:sz w:val="28"/>
+          <w:szCs w:val="28"/>
+          <w:lang w:val="en-GB"/>
+        </w:rPr>
+        <w:t xml:space="preserve"> Explain what you are doing/ going to accomplish</w:t>
       </w:r>
       <w:r>
         <w:rPr>
@@ -227,6 +251,7 @@
           <w:szCs w:val="18"/>
         </w:rPr>
       </w:pPr>
+      <w:proofErr w:type="gramStart"/>
       <w:r>
         <w:rPr>
           <w:rStyle w:val="normaltextrun"/>
@@ -237,7 +262,20 @@
           <w:sz w:val="22"/>
           <w:szCs w:val="22"/>
         </w:rPr>
-        <w:t>and any functions the class will have.</w:t>
+        <w:t>and</w:t>
+      </w:r>
+      <w:proofErr w:type="gramEnd"/>
+      <w:r>
+        <w:rPr>
+          <w:rStyle w:val="normaltextrun"/>
+          <w:rFonts w:ascii="Arial" w:hAnsi="Arial" w:cs="Arial"/>
+          <w:i/>
+          <w:iCs/>
+          <w:color w:val="000000"/>
+          <w:sz w:val="22"/>
+          <w:szCs w:val="22"/>
+        </w:rPr>
+        <w:t xml:space="preserve"> any functions the class will have.</w:t>
       </w:r>
       <w:r>
         <w:rPr>
@@ -1091,60 +1129,110 @@
           <w:lang w:val="en-GB"/>
         </w:rPr>
         <w:lastRenderedPageBreak/>
-        <w:t xml:space="preserve">ROUTE restock_success PASS item id </w:t>
-      </w:r>
-    </w:p>
-    <w:p>
-      <w:pPr>
-        <w:pStyle w:val="paragraph"/>
-        <w:spacing w:before="0" w:beforeAutospacing="0" w:after="0" w:afterAutospacing="0"/>
-        <w:textAlignment w:val="baseline"/>
-        <w:rPr>
-          <w:rStyle w:val="normaltextrun"/>
-          <w:rFonts w:ascii="Arial" w:hAnsi="Arial" w:cs="Arial"/>
-          <w:color w:val="000000"/>
-          <w:sz w:val="22"/>
-          <w:szCs w:val="22"/>
-          <w:lang w:val="en-GB"/>
-        </w:rPr>
-      </w:pPr>
-      <w:r>
-        <w:rPr>
-          <w:rStyle w:val="normaltextrun"/>
-          <w:rFonts w:ascii="Arial" w:hAnsi="Arial" w:cs="Arial"/>
-          <w:color w:val="000000"/>
-          <w:sz w:val="22"/>
-          <w:szCs w:val="22"/>
-          <w:lang w:val="en-GB"/>
-        </w:rPr>
-        <w:t>View restock_success</w:t>
-      </w:r>
-    </w:p>
-    <w:p>
-      <w:pPr>
-        <w:pStyle w:val="paragraph"/>
-        <w:spacing w:before="0" w:beforeAutospacing="0" w:after="0" w:afterAutospacing="0"/>
-        <w:textAlignment w:val="baseline"/>
-        <w:rPr>
-          <w:rStyle w:val="normaltextrun"/>
-          <w:rFonts w:ascii="Arial" w:hAnsi="Arial" w:cs="Arial"/>
-          <w:color w:val="000000"/>
-          <w:sz w:val="22"/>
-          <w:szCs w:val="22"/>
-          <w:lang w:val="en-GB"/>
-        </w:rPr>
-      </w:pPr>
-      <w:r>
-        <w:rPr>
-          <w:rStyle w:val="normaltextrun"/>
-          <w:rFonts w:ascii="Arial" w:hAnsi="Arial" w:cs="Arial"/>
-          <w:color w:val="000000"/>
-          <w:sz w:val="22"/>
-          <w:szCs w:val="22"/>
-          <w:lang w:val="en-GB"/>
-        </w:rPr>
-        <w:t>PROGRAM restock_success</w:t>
-      </w:r>
+        <w:t xml:space="preserve">ROUTE </w:t>
+      </w:r>
+      <w:proofErr w:type="spellStart"/>
+      <w:r>
+        <w:rPr>
+          <w:rStyle w:val="normaltextrun"/>
+          <w:rFonts w:ascii="Arial" w:hAnsi="Arial" w:cs="Arial"/>
+          <w:color w:val="000000"/>
+          <w:sz w:val="22"/>
+          <w:szCs w:val="22"/>
+          <w:lang w:val="en-GB"/>
+        </w:rPr>
+        <w:t>restock_success</w:t>
+      </w:r>
+      <w:proofErr w:type="spellEnd"/>
+      <w:r>
+        <w:rPr>
+          <w:rStyle w:val="normaltextrun"/>
+          <w:rFonts w:ascii="Arial" w:hAnsi="Arial" w:cs="Arial"/>
+          <w:color w:val="000000"/>
+          <w:sz w:val="22"/>
+          <w:szCs w:val="22"/>
+          <w:lang w:val="en-GB"/>
+        </w:rPr>
+        <w:t xml:space="preserve"> PASS item id </w:t>
+      </w:r>
+    </w:p>
+    <w:p>
+      <w:pPr>
+        <w:pStyle w:val="paragraph"/>
+        <w:spacing w:before="0" w:beforeAutospacing="0" w:after="0" w:afterAutospacing="0"/>
+        <w:textAlignment w:val="baseline"/>
+        <w:rPr>
+          <w:rStyle w:val="normaltextrun"/>
+          <w:rFonts w:ascii="Arial" w:hAnsi="Arial" w:cs="Arial"/>
+          <w:color w:val="000000"/>
+          <w:sz w:val="22"/>
+          <w:szCs w:val="22"/>
+          <w:lang w:val="en-GB"/>
+        </w:rPr>
+      </w:pPr>
+      <w:r>
+        <w:rPr>
+          <w:rStyle w:val="normaltextrun"/>
+          <w:rFonts w:ascii="Arial" w:hAnsi="Arial" w:cs="Arial"/>
+          <w:color w:val="000000"/>
+          <w:sz w:val="22"/>
+          <w:szCs w:val="22"/>
+          <w:lang w:val="en-GB"/>
+        </w:rPr>
+        <w:t xml:space="preserve">View </w:t>
+      </w:r>
+      <w:proofErr w:type="spellStart"/>
+      <w:r>
+        <w:rPr>
+          <w:rStyle w:val="normaltextrun"/>
+          <w:rFonts w:ascii="Arial" w:hAnsi="Arial" w:cs="Arial"/>
+          <w:color w:val="000000"/>
+          <w:sz w:val="22"/>
+          <w:szCs w:val="22"/>
+          <w:lang w:val="en-GB"/>
+        </w:rPr>
+        <w:t>restock_success</w:t>
+      </w:r>
+      <w:proofErr w:type="spellEnd"/>
+    </w:p>
+    <w:p>
+      <w:pPr>
+        <w:pStyle w:val="paragraph"/>
+        <w:spacing w:before="0" w:beforeAutospacing="0" w:after="0" w:afterAutospacing="0"/>
+        <w:textAlignment w:val="baseline"/>
+        <w:rPr>
+          <w:rStyle w:val="normaltextrun"/>
+          <w:rFonts w:ascii="Arial" w:hAnsi="Arial" w:cs="Arial"/>
+          <w:color w:val="000000"/>
+          <w:sz w:val="22"/>
+          <w:szCs w:val="22"/>
+          <w:lang w:val="en-GB"/>
+        </w:rPr>
+      </w:pPr>
+      <w:r>
+        <w:rPr>
+          <w:rStyle w:val="normaltextrun"/>
+          <w:rFonts w:ascii="Arial" w:hAnsi="Arial" w:cs="Arial"/>
+          <w:color w:val="000000"/>
+          <w:sz w:val="22"/>
+          <w:szCs w:val="22"/>
+          <w:lang w:val="en-GB"/>
+        </w:rPr>
+        <w:t xml:space="preserve">PROGRAM </w:t>
+      </w:r>
+      <w:proofErr w:type="spellStart"/>
+      <w:r>
+        <w:rPr>
+          <w:rStyle w:val="normaltextrun"/>
+          <w:rFonts w:ascii="Arial" w:hAnsi="Arial" w:cs="Arial"/>
+          <w:color w:val="000000"/>
+          <w:sz w:val="22"/>
+          <w:szCs w:val="22"/>
+          <w:lang w:val="en-GB"/>
+        </w:rPr>
+        <w:t>restock_success</w:t>
+      </w:r>
+      <w:proofErr w:type="spellEnd"/>
     </w:p>
     <w:p>
       <w:pPr>
@@ -1169,14 +1257,56 @@
         </w:rPr>
         <w:tab/>
       </w:r>
-      <w:r>
-        <w:rPr>
-          <w:rStyle w:val="eop"/>
-          <w:rFonts w:ascii="Arial" w:hAnsi="Arial" w:cs="Arial"/>
-          <w:sz w:val="22"/>
-          <w:szCs w:val="22"/>
-        </w:rPr>
-        <w:t>item_id = int(item_id)</w:t>
+      <w:proofErr w:type="spellStart"/>
+      <w:r>
+        <w:rPr>
+          <w:rStyle w:val="eop"/>
+          <w:rFonts w:ascii="Arial" w:hAnsi="Arial" w:cs="Arial"/>
+          <w:sz w:val="22"/>
+          <w:szCs w:val="22"/>
+        </w:rPr>
+        <w:t>item_id</w:t>
+      </w:r>
+      <w:proofErr w:type="spellEnd"/>
+      <w:r>
+        <w:rPr>
+          <w:rStyle w:val="eop"/>
+          <w:rFonts w:ascii="Arial" w:hAnsi="Arial" w:cs="Arial"/>
+          <w:sz w:val="22"/>
+          <w:szCs w:val="22"/>
+        </w:rPr>
+        <w:t xml:space="preserve"> = </w:t>
+      </w:r>
+      <w:proofErr w:type="gramStart"/>
+      <w:r>
+        <w:rPr>
+          <w:rStyle w:val="eop"/>
+          <w:rFonts w:ascii="Arial" w:hAnsi="Arial" w:cs="Arial"/>
+          <w:sz w:val="22"/>
+          <w:szCs w:val="22"/>
+        </w:rPr>
+        <w:t>int(</w:t>
+      </w:r>
+      <w:proofErr w:type="spellStart"/>
+      <w:proofErr w:type="gramEnd"/>
+      <w:r>
+        <w:rPr>
+          <w:rStyle w:val="eop"/>
+          <w:rFonts w:ascii="Arial" w:hAnsi="Arial" w:cs="Arial"/>
+          <w:sz w:val="22"/>
+          <w:szCs w:val="22"/>
+        </w:rPr>
+        <w:t>item_id</w:t>
+      </w:r>
+      <w:proofErr w:type="spellEnd"/>
+      <w:r>
+        <w:rPr>
+          <w:rStyle w:val="eop"/>
+          <w:rFonts w:ascii="Arial" w:hAnsi="Arial" w:cs="Arial"/>
+          <w:sz w:val="22"/>
+          <w:szCs w:val="22"/>
+        </w:rPr>
+        <w:t>)</w:t>
       </w:r>
     </w:p>
     <w:p>
@@ -1199,8 +1329,38 @@
           <w:szCs w:val="22"/>
         </w:rPr>
         <w:tab/>
-        <w:t>found_item = None</w:t>
-      </w:r>
+      </w:r>
+      <w:proofErr w:type="spellStart"/>
+      <w:r>
+        <w:rPr>
+          <w:rStyle w:val="eop"/>
+          <w:rFonts w:ascii="Arial" w:hAnsi="Arial" w:cs="Arial"/>
+          <w:sz w:val="22"/>
+          <w:szCs w:val="22"/>
+        </w:rPr>
+        <w:t>found_item</w:t>
+      </w:r>
+      <w:proofErr w:type="spellEnd"/>
+      <w:r>
+        <w:rPr>
+          <w:rStyle w:val="eop"/>
+          <w:rFonts w:ascii="Arial" w:hAnsi="Arial" w:cs="Arial"/>
+          <w:sz w:val="22"/>
+          <w:szCs w:val="22"/>
+        </w:rPr>
+        <w:t xml:space="preserve"> = </w:t>
+      </w:r>
+      <w:proofErr w:type="gramStart"/>
+      <w:r>
+        <w:rPr>
+          <w:rStyle w:val="eop"/>
+          <w:rFonts w:ascii="Arial" w:hAnsi="Arial" w:cs="Arial"/>
+          <w:sz w:val="22"/>
+          <w:szCs w:val="22"/>
+        </w:rPr>
+        <w:t>None</w:t>
+      </w:r>
+      <w:proofErr w:type="gramEnd"/>
     </w:p>
     <w:p>
       <w:pPr>
@@ -1254,8 +1414,19 @@
           <w:szCs w:val="22"/>
         </w:rPr>
         <w:tab/>
-        <w:t>IF item.id IS item_id</w:t>
-      </w:r>
+        <w:t xml:space="preserve">IF item.id IS </w:t>
+      </w:r>
+      <w:proofErr w:type="spellStart"/>
+      <w:r>
+        <w:rPr>
+          <w:rStyle w:val="eop"/>
+          <w:rFonts w:ascii="Arial" w:hAnsi="Arial" w:cs="Arial"/>
+          <w:sz w:val="22"/>
+          <w:szCs w:val="22"/>
+        </w:rPr>
+        <w:t>item_id</w:t>
+      </w:r>
+      <w:proofErr w:type="spellEnd"/>
     </w:p>
     <w:p>
       <w:pPr>
@@ -1295,8 +1466,19 @@
           <w:szCs w:val="22"/>
         </w:rPr>
         <w:tab/>
-        <w:t>SET item TO found_item</w:t>
-      </w:r>
+        <w:t xml:space="preserve">SET item TO </w:t>
+      </w:r>
+      <w:proofErr w:type="spellStart"/>
+      <w:r>
+        <w:rPr>
+          <w:rStyle w:val="eop"/>
+          <w:rFonts w:ascii="Arial" w:hAnsi="Arial" w:cs="Arial"/>
+          <w:sz w:val="22"/>
+          <w:szCs w:val="22"/>
+        </w:rPr>
+        <w:t>found_item</w:t>
+      </w:r>
+      <w:proofErr w:type="spellEnd"/>
     </w:p>
     <w:p>
       <w:pPr>
@@ -1318,49 +1500,82 @@
           <w:szCs w:val="22"/>
         </w:rPr>
         <w:tab/>
-        <w:t>SET data TO Dictionary (SET item TO found_item)</w:t>
-      </w:r>
-    </w:p>
-    <w:p>
-      <w:pPr>
-        <w:pStyle w:val="paragraph"/>
-        <w:spacing w:before="0" w:beforeAutospacing="0" w:after="0" w:afterAutospacing="0"/>
-        <w:textAlignment w:val="baseline"/>
-        <w:rPr>
-          <w:rStyle w:val="normaltextrun"/>
-          <w:rFonts w:ascii="Arial" w:hAnsi="Arial" w:cs="Arial"/>
-          <w:color w:val="000000"/>
-          <w:sz w:val="22"/>
-          <w:szCs w:val="22"/>
-          <w:lang w:val="en-GB"/>
-        </w:rPr>
-      </w:pPr>
-    </w:p>
-    <w:p>
-      <w:pPr>
-        <w:pStyle w:val="paragraph"/>
-        <w:spacing w:before="0" w:beforeAutospacing="0" w:after="0" w:afterAutospacing="0"/>
-        <w:textAlignment w:val="baseline"/>
-        <w:rPr>
-          <w:rStyle w:val="normaltextrun"/>
-          <w:rFonts w:ascii="Arial" w:hAnsi="Arial" w:cs="Arial"/>
-          <w:color w:val="000000"/>
-          <w:sz w:val="22"/>
-          <w:szCs w:val="22"/>
-          <w:lang w:val="en-GB"/>
-        </w:rPr>
-      </w:pPr>
-      <w:r>
-        <w:rPr>
-          <w:rStyle w:val="normaltextrun"/>
-          <w:rFonts w:ascii="Arial" w:hAnsi="Arial" w:cs="Arial"/>
-          <w:color w:val="000000"/>
-          <w:sz w:val="22"/>
-          <w:szCs w:val="22"/>
-          <w:lang w:val="en-GB"/>
-        </w:rPr>
-        <w:t>Not sure what to do for rest of code. Maybe make stock, stock + stock_add</w:t>
-      </w:r>
+        <w:t xml:space="preserve">SET data TO Dictionary (SET item TO </w:t>
+      </w:r>
+      <w:proofErr w:type="spellStart"/>
+      <w:r>
+        <w:rPr>
+          <w:rStyle w:val="eop"/>
+          <w:rFonts w:ascii="Arial" w:hAnsi="Arial" w:cs="Arial"/>
+          <w:sz w:val="22"/>
+          <w:szCs w:val="22"/>
+        </w:rPr>
+        <w:t>found_item</w:t>
+      </w:r>
+      <w:proofErr w:type="spellEnd"/>
+      <w:r>
+        <w:rPr>
+          <w:rStyle w:val="eop"/>
+          <w:rFonts w:ascii="Arial" w:hAnsi="Arial" w:cs="Arial"/>
+          <w:sz w:val="22"/>
+          <w:szCs w:val="22"/>
+        </w:rPr>
+        <w:t>)</w:t>
+      </w:r>
+    </w:p>
+    <w:p>
+      <w:pPr>
+        <w:pStyle w:val="paragraph"/>
+        <w:spacing w:before="0" w:beforeAutospacing="0" w:after="0" w:afterAutospacing="0"/>
+        <w:textAlignment w:val="baseline"/>
+        <w:rPr>
+          <w:rStyle w:val="normaltextrun"/>
+          <w:rFonts w:ascii="Arial" w:hAnsi="Arial" w:cs="Arial"/>
+          <w:color w:val="000000"/>
+          <w:sz w:val="22"/>
+          <w:szCs w:val="22"/>
+          <w:lang w:val="en-GB"/>
+        </w:rPr>
+      </w:pPr>
+    </w:p>
+    <w:p>
+      <w:pPr>
+        <w:pStyle w:val="paragraph"/>
+        <w:spacing w:before="0" w:beforeAutospacing="0" w:after="0" w:afterAutospacing="0"/>
+        <w:textAlignment w:val="baseline"/>
+        <w:rPr>
+          <w:rStyle w:val="normaltextrun"/>
+          <w:rFonts w:ascii="Arial" w:hAnsi="Arial" w:cs="Arial"/>
+          <w:color w:val="000000"/>
+          <w:sz w:val="22"/>
+          <w:szCs w:val="22"/>
+          <w:lang w:val="en-GB"/>
+        </w:rPr>
+      </w:pPr>
+      <w:r>
+        <w:rPr>
+          <w:rStyle w:val="normaltextrun"/>
+          <w:rFonts w:ascii="Arial" w:hAnsi="Arial" w:cs="Arial"/>
+          <w:color w:val="000000"/>
+          <w:sz w:val="22"/>
+          <w:szCs w:val="22"/>
+          <w:lang w:val="en-GB"/>
+        </w:rPr>
+        <w:t xml:space="preserve">Not sure what to do for rest of code. Maybe make stock, stock + </w:t>
+      </w:r>
+      <w:proofErr w:type="spellStart"/>
+      <w:r>
+        <w:rPr>
+          <w:rStyle w:val="normaltextrun"/>
+          <w:rFonts w:ascii="Arial" w:hAnsi="Arial" w:cs="Arial"/>
+          <w:color w:val="000000"/>
+          <w:sz w:val="22"/>
+          <w:szCs w:val="22"/>
+          <w:lang w:val="en-GB"/>
+        </w:rPr>
+        <w:t>stock_add</w:t>
+      </w:r>
+      <w:proofErr w:type="spellEnd"/>
     </w:p>
     <w:p>
       <w:pPr>
@@ -1957,18 +2172,7 @@
                 <w:szCs w:val="22"/>
                 <w:lang w:val="en-GB"/>
               </w:rPr>
-              <w:t xml:space="preserve">Adds </w:t>
-            </w:r>
-            <w:r>
-              <w:rPr>
-                <w:rStyle w:val="normaltextrun"/>
-                <w:rFonts w:ascii="Arial" w:hAnsi="Arial" w:cs="Arial"/>
-                <w:color w:val="000000"/>
-                <w:sz w:val="22"/>
-                <w:szCs w:val="22"/>
-                <w:lang w:val="en-GB"/>
-              </w:rPr>
-              <w:t>1000000</w:t>
+              <w:t>Adds 1000000</w:t>
             </w:r>
           </w:p>
         </w:tc>
@@ -1999,29 +2203,7 @@
                 <w:szCs w:val="22"/>
                 <w:lang w:val="en-GB"/>
               </w:rPr>
-              <w:t xml:space="preserve">Adds </w:t>
-            </w:r>
-            <w:r>
-              <w:rPr>
-                <w:rStyle w:val="normaltextrun"/>
-                <w:rFonts w:ascii="Arial" w:hAnsi="Arial" w:cs="Arial"/>
-                <w:color w:val="000000"/>
-                <w:sz w:val="22"/>
-                <w:szCs w:val="22"/>
-                <w:lang w:val="en-GB"/>
-              </w:rPr>
-              <w:t>1000000</w:t>
-            </w:r>
-            <w:r>
-              <w:rPr>
-                <w:rStyle w:val="normaltextrun"/>
-                <w:rFonts w:ascii="Arial" w:hAnsi="Arial" w:cs="Arial"/>
-                <w:color w:val="000000"/>
-                <w:sz w:val="22"/>
-                <w:szCs w:val="22"/>
-                <w:lang w:val="en-GB"/>
-              </w:rPr>
-              <w:t xml:space="preserve"> to stock</w:t>
+              <w:t>Adds 1000000 to stock</w:t>
             </w:r>
           </w:p>
         </w:tc>
@@ -2054,8 +2236,132 @@
               </w:rPr>
               <w:t>I am setting a max of 10000</w:t>
             </w:r>
-            <w:bookmarkStart w:id="0" w:name="_GoBack"/>
-            <w:bookmarkEnd w:id="0"/>
+          </w:p>
+        </w:tc>
+      </w:tr>
+      <w:tr>
+        <w:tc>
+          <w:tcPr>
+            <w:tcW w:w="2245" w:type="dxa"/>
+          </w:tcPr>
+          <w:p>
+            <w:pPr>
+              <w:pStyle w:val="paragraph"/>
+              <w:spacing w:before="0" w:beforeAutospacing="0" w:after="0" w:afterAutospacing="0"/>
+              <w:textAlignment w:val="baseline"/>
+              <w:rPr>
+                <w:rStyle w:val="normaltextrun"/>
+                <w:rFonts w:ascii="Arial" w:hAnsi="Arial" w:cs="Arial"/>
+                <w:color w:val="000000"/>
+                <w:sz w:val="22"/>
+                <w:szCs w:val="22"/>
+                <w:lang w:val="en-GB"/>
+              </w:rPr>
+            </w:pPr>
+            <w:r>
+              <w:rPr>
+                <w:rStyle w:val="normaltextrun"/>
+                <w:rFonts w:ascii="Arial" w:hAnsi="Arial" w:cs="Arial"/>
+                <w:color w:val="000000"/>
+                <w:sz w:val="22"/>
+                <w:szCs w:val="22"/>
+                <w:lang w:val="en-GB"/>
+              </w:rPr>
+              <w:t>Boy</w:t>
+            </w:r>
+          </w:p>
+        </w:tc>
+        <w:tc>
+          <w:tcPr>
+            <w:tcW w:w="2436" w:type="dxa"/>
+          </w:tcPr>
+          <w:p>
+            <w:pPr>
+              <w:pStyle w:val="paragraph"/>
+              <w:spacing w:before="0" w:beforeAutospacing="0" w:after="0" w:afterAutospacing="0"/>
+              <w:textAlignment w:val="baseline"/>
+              <w:rPr>
+                <w:rStyle w:val="normaltextrun"/>
+                <w:rFonts w:ascii="Arial" w:hAnsi="Arial" w:cs="Arial"/>
+                <w:color w:val="000000"/>
+                <w:sz w:val="22"/>
+                <w:szCs w:val="22"/>
+                <w:lang w:val="en-GB"/>
+              </w:rPr>
+            </w:pPr>
+            <w:r>
+              <w:rPr>
+                <w:rStyle w:val="normaltextrun"/>
+                <w:rFonts w:ascii="Arial" w:hAnsi="Arial" w:cs="Arial"/>
+                <w:color w:val="000000"/>
+                <w:sz w:val="22"/>
+                <w:szCs w:val="22"/>
+                <w:lang w:val="en-GB"/>
+              </w:rPr>
+              <w:t>Doesn’t input anything</w:t>
+            </w:r>
+          </w:p>
+        </w:tc>
+        <w:tc>
+          <w:tcPr>
+            <w:tcW w:w="2306" w:type="dxa"/>
+          </w:tcPr>
+          <w:p>
+            <w:pPr>
+              <w:pStyle w:val="paragraph"/>
+              <w:spacing w:before="0" w:beforeAutospacing="0" w:after="0" w:afterAutospacing="0"/>
+              <w:textAlignment w:val="baseline"/>
+              <w:rPr>
+                <w:rStyle w:val="normaltextrun"/>
+                <w:rFonts w:ascii="Arial" w:hAnsi="Arial" w:cs="Arial"/>
+                <w:color w:val="000000"/>
+                <w:sz w:val="22"/>
+                <w:szCs w:val="22"/>
+                <w:lang w:val="en-GB"/>
+              </w:rPr>
+            </w:pPr>
+            <w:r>
+              <w:rPr>
+                <w:rStyle w:val="normaltextrun"/>
+                <w:rFonts w:ascii="Arial" w:hAnsi="Arial" w:cs="Arial"/>
+                <w:color w:val="000000"/>
+                <w:sz w:val="22"/>
+                <w:szCs w:val="22"/>
+                <w:lang w:val="en-GB"/>
+              </w:rPr>
+              <w:t>Doesn’t input anything</w:t>
+            </w:r>
+          </w:p>
+        </w:tc>
+        <w:tc>
+          <w:tcPr>
+            <w:tcW w:w="2029" w:type="dxa"/>
+          </w:tcPr>
+          <w:p>
+            <w:pPr>
+              <w:pStyle w:val="paragraph"/>
+              <w:spacing w:before="0" w:beforeAutospacing="0" w:after="0" w:afterAutospacing="0"/>
+              <w:textAlignment w:val="baseline"/>
+              <w:rPr>
+                <w:rStyle w:val="normaltextrun"/>
+                <w:rFonts w:ascii="Arial" w:hAnsi="Arial" w:cs="Arial"/>
+                <w:color w:val="000000"/>
+                <w:sz w:val="22"/>
+                <w:szCs w:val="22"/>
+                <w:lang w:val="en-GB"/>
+              </w:rPr>
+            </w:pPr>
+            <w:r>
+              <w:rPr>
+                <w:rStyle w:val="normaltextrun"/>
+                <w:rFonts w:ascii="Arial" w:hAnsi="Arial" w:cs="Arial"/>
+                <w:color w:val="000000"/>
+                <w:sz w:val="22"/>
+                <w:szCs w:val="22"/>
+                <w:lang w:val="en-GB"/>
+              </w:rPr>
+              <w:t>No fix needed.</w:t>
+            </w:r>
           </w:p>
         </w:tc>
       </w:tr>
@@ -2096,66 +2402,6 @@
         <w:spacing w:before="0" w:beforeAutospacing="0" w:after="0" w:afterAutospacing="0"/>
         <w:textAlignment w:val="baseline"/>
         <w:rPr>
-          <w:rStyle w:val="normaltextrun"/>
-          <w:rFonts w:ascii="Arial" w:hAnsi="Arial" w:cs="Arial"/>
-          <w:color w:val="000000"/>
-          <w:sz w:val="28"/>
-          <w:szCs w:val="28"/>
-          <w:lang w:val="en-GB"/>
-        </w:rPr>
-      </w:pPr>
-    </w:p>
-    <w:p>
-      <w:pPr>
-        <w:pStyle w:val="paragraph"/>
-        <w:spacing w:before="0" w:beforeAutospacing="0" w:after="0" w:afterAutospacing="0"/>
-        <w:textAlignment w:val="baseline"/>
-        <w:rPr>
-          <w:rStyle w:val="normaltextrun"/>
-          <w:rFonts w:ascii="Arial" w:hAnsi="Arial" w:cs="Arial"/>
-          <w:color w:val="000000"/>
-          <w:sz w:val="28"/>
-          <w:szCs w:val="28"/>
-          <w:lang w:val="en-GB"/>
-        </w:rPr>
-      </w:pPr>
-    </w:p>
-    <w:p>
-      <w:pPr>
-        <w:pStyle w:val="paragraph"/>
-        <w:spacing w:before="0" w:beforeAutospacing="0" w:after="0" w:afterAutospacing="0"/>
-        <w:textAlignment w:val="baseline"/>
-        <w:rPr>
-          <w:rStyle w:val="normaltextrun"/>
-          <w:rFonts w:ascii="Arial" w:hAnsi="Arial" w:cs="Arial"/>
-          <w:color w:val="000000"/>
-          <w:sz w:val="28"/>
-          <w:szCs w:val="28"/>
-          <w:lang w:val="en-GB"/>
-        </w:rPr>
-      </w:pPr>
-    </w:p>
-    <w:p>
-      <w:pPr>
-        <w:pStyle w:val="paragraph"/>
-        <w:spacing w:before="0" w:beforeAutospacing="0" w:after="0" w:afterAutospacing="0"/>
-        <w:textAlignment w:val="baseline"/>
-        <w:rPr>
-          <w:rStyle w:val="normaltextrun"/>
-          <w:rFonts w:ascii="Arial" w:hAnsi="Arial" w:cs="Arial"/>
-          <w:color w:val="000000"/>
-          <w:sz w:val="28"/>
-          <w:szCs w:val="28"/>
-          <w:lang w:val="en-GB"/>
-        </w:rPr>
-      </w:pPr>
-    </w:p>
-    <w:p>
-      <w:pPr>
-        <w:pStyle w:val="paragraph"/>
-        <w:spacing w:before="0" w:beforeAutospacing="0" w:after="0" w:afterAutospacing="0"/>
-        <w:textAlignment w:val="baseline"/>
-        <w:rPr>
           <w:rFonts w:ascii="Segoe UI" w:hAnsi="Segoe UI" w:cs="Segoe UI"/>
           <w:sz w:val="18"/>
           <w:szCs w:val="18"/>
@@ -2190,47 +2436,221 @@
         <w:spacing w:before="0" w:beforeAutospacing="0" w:after="0" w:afterAutospacing="0"/>
         <w:textAlignment w:val="baseline"/>
         <w:rPr>
+          <w:rStyle w:val="eop"/>
+          <w:rFonts w:ascii="Arial" w:hAnsi="Arial" w:cs="Arial"/>
+          <w:sz w:val="22"/>
+          <w:szCs w:val="22"/>
+        </w:rPr>
+      </w:pPr>
+      <w:r>
+        <w:rPr>
+          <w:rStyle w:val="normaltextrun"/>
+          <w:rFonts w:ascii="Arial" w:hAnsi="Arial" w:cs="Arial"/>
+          <w:i/>
+          <w:iCs/>
+          <w:color w:val="000000"/>
+          <w:sz w:val="22"/>
+          <w:szCs w:val="22"/>
+        </w:rPr>
+        <w:t>Note any modifications here when iterating through the development cycles.</w:t>
+      </w:r>
+      <w:r>
+        <w:rPr>
+          <w:rStyle w:val="eop"/>
+          <w:rFonts w:ascii="Arial" w:hAnsi="Arial" w:cs="Arial"/>
+          <w:sz w:val="22"/>
+          <w:szCs w:val="22"/>
+        </w:rPr>
+        <w:t> </w:t>
+      </w:r>
+    </w:p>
+    <w:p>
+      <w:pPr>
+        <w:pStyle w:val="paragraph"/>
+        <w:spacing w:before="0" w:beforeAutospacing="0" w:after="0" w:afterAutospacing="0"/>
+        <w:textAlignment w:val="baseline"/>
+        <w:rPr>
+          <w:rStyle w:val="eop"/>
+          <w:rFonts w:ascii="Arial" w:hAnsi="Arial" w:cs="Arial"/>
+          <w:sz w:val="22"/>
+          <w:szCs w:val="22"/>
+        </w:rPr>
+      </w:pPr>
+    </w:p>
+    <w:p>
+      <w:pPr>
+        <w:pStyle w:val="paragraph"/>
+        <w:spacing w:before="0" w:beforeAutospacing="0" w:after="0" w:afterAutospacing="0"/>
+        <w:textAlignment w:val="baseline"/>
+        <w:rPr>
+          <w:rStyle w:val="eop"/>
+          <w:rFonts w:ascii="Arial" w:hAnsi="Arial" w:cs="Arial"/>
+          <w:sz w:val="22"/>
+          <w:szCs w:val="22"/>
+        </w:rPr>
+      </w:pPr>
+      <w:r>
+        <w:rPr>
+          <w:rStyle w:val="eop"/>
+          <w:rFonts w:ascii="Arial" w:hAnsi="Arial" w:cs="Arial"/>
+          <w:sz w:val="22"/>
+          <w:szCs w:val="22"/>
+        </w:rPr>
+        <w:t>Added:</w:t>
+      </w:r>
+    </w:p>
+    <w:p>
+      <w:pPr>
+        <w:pStyle w:val="paragraph"/>
+        <w:spacing w:before="0" w:beforeAutospacing="0" w:after="0" w:afterAutospacing="0"/>
+        <w:textAlignment w:val="baseline"/>
+        <w:rPr>
+          <w:rFonts w:ascii="Arial" w:hAnsi="Arial" w:cs="Arial"/>
+          <w:sz w:val="22"/>
+          <w:szCs w:val="22"/>
+        </w:rPr>
+      </w:pPr>
+      <w:r>
+        <w:rPr>
+          <w:rFonts w:ascii="Arial" w:hAnsi="Arial" w:cs="Arial"/>
+          <w:sz w:val="22"/>
+          <w:szCs w:val="22"/>
+        </w:rPr>
+        <w:t xml:space="preserve">restock_add = </w:t>
+      </w:r>
+      <w:proofErr w:type="gramStart"/>
+      <w:r>
+        <w:rPr>
+          <w:rFonts w:ascii="Arial" w:hAnsi="Arial" w:cs="Arial"/>
+          <w:sz w:val="22"/>
+          <w:szCs w:val="22"/>
+        </w:rPr>
+        <w:t>r</w:t>
+      </w:r>
+      <w:r>
+        <w:rPr>
+          <w:rFonts w:ascii="Arial" w:hAnsi="Arial" w:cs="Arial"/>
+          <w:sz w:val="22"/>
+          <w:szCs w:val="22"/>
+        </w:rPr>
+        <w:t>equest.forms.get(</w:t>
+      </w:r>
+      <w:proofErr w:type="gramEnd"/>
+      <w:r>
+        <w:rPr>
+          <w:rFonts w:ascii="Arial" w:hAnsi="Arial" w:cs="Arial"/>
+          <w:sz w:val="22"/>
+          <w:szCs w:val="22"/>
+        </w:rPr>
+        <w:t>'restock_add')</w:t>
+      </w:r>
+    </w:p>
+    <w:p>
+      <w:pPr>
+        <w:pStyle w:val="paragraph"/>
+        <w:spacing w:before="0" w:beforeAutospacing="0" w:after="0" w:afterAutospacing="0"/>
+        <w:textAlignment w:val="baseline"/>
+        <w:rPr>
+          <w:rFonts w:ascii="Arial" w:hAnsi="Arial" w:cs="Arial"/>
+          <w:sz w:val="22"/>
+          <w:szCs w:val="22"/>
+        </w:rPr>
+      </w:pPr>
+      <w:r>
+        <w:rPr>
+          <w:rFonts w:ascii="Arial" w:hAnsi="Arial" w:cs="Arial"/>
+          <w:sz w:val="22"/>
+          <w:szCs w:val="22"/>
+        </w:rPr>
+        <w:t>restock_add =</w:t>
+      </w:r>
+      <w:proofErr w:type="gramStart"/>
+      <w:r>
+        <w:rPr>
+          <w:rFonts w:ascii="Arial" w:hAnsi="Arial" w:cs="Arial"/>
+          <w:sz w:val="22"/>
+          <w:szCs w:val="22"/>
+        </w:rPr>
+        <w:t>int(</w:t>
+      </w:r>
+      <w:proofErr w:type="gramEnd"/>
+      <w:r>
+        <w:rPr>
+          <w:rFonts w:ascii="Arial" w:hAnsi="Arial" w:cs="Arial"/>
+          <w:sz w:val="22"/>
+          <w:szCs w:val="22"/>
+        </w:rPr>
+        <w:t>restock_add)</w:t>
+      </w:r>
+    </w:p>
+    <w:p>
+      <w:pPr>
+        <w:pStyle w:val="paragraph"/>
+        <w:spacing w:before="0" w:beforeAutospacing="0" w:after="0" w:afterAutospacing="0"/>
+        <w:textAlignment w:val="baseline"/>
+        <w:rPr>
+          <w:rFonts w:ascii="Arial" w:hAnsi="Arial" w:cs="Arial"/>
+          <w:sz w:val="22"/>
+          <w:szCs w:val="22"/>
+        </w:rPr>
+      </w:pPr>
+      <w:r>
+        <w:rPr>
+          <w:rFonts w:ascii="Arial" w:hAnsi="Arial" w:cs="Arial"/>
+          <w:sz w:val="22"/>
+          <w:szCs w:val="22"/>
+        </w:rPr>
+        <w:t>found_item.stock = found_item.stock + restock_add</w:t>
+      </w:r>
+    </w:p>
+    <w:p>
+      <w:pPr>
+        <w:pStyle w:val="paragraph"/>
+        <w:spacing w:before="0" w:beforeAutospacing="0" w:after="0" w:afterAutospacing="0"/>
+        <w:textAlignment w:val="baseline"/>
+        <w:rPr>
+          <w:rStyle w:val="normaltextrun"/>
+          <w:rFonts w:ascii="Arial" w:hAnsi="Arial" w:cs="Arial"/>
+          <w:color w:val="000000"/>
+          <w:sz w:val="28"/>
+          <w:szCs w:val="28"/>
+          <w:lang w:val="en-GB"/>
+        </w:rPr>
+      </w:pPr>
+    </w:p>
+    <w:p>
+      <w:pPr>
+        <w:pStyle w:val="paragraph"/>
+        <w:spacing w:before="0" w:beforeAutospacing="0" w:after="0" w:afterAutospacing="0"/>
+        <w:textAlignment w:val="baseline"/>
+        <w:rPr>
           <w:rFonts w:ascii="Segoe UI" w:hAnsi="Segoe UI" w:cs="Segoe UI"/>
           <w:sz w:val="18"/>
           <w:szCs w:val="18"/>
-        </w:rPr>
-      </w:pPr>
-      <w:r>
-        <w:rPr>
-          <w:rStyle w:val="normaltextrun"/>
-          <w:rFonts w:ascii="Arial" w:hAnsi="Arial" w:cs="Arial"/>
-          <w:i/>
-          <w:iCs/>
-          <w:color w:val="000000"/>
-          <w:sz w:val="22"/>
-          <w:szCs w:val="22"/>
-        </w:rPr>
-        <w:t>Note any modifications here when iterating through the development cycles.</w:t>
-      </w:r>
-      <w:r>
-        <w:rPr>
-          <w:rStyle w:val="eop"/>
-          <w:rFonts w:ascii="Arial" w:hAnsi="Arial" w:cs="Arial"/>
-          <w:sz w:val="22"/>
-          <w:szCs w:val="22"/>
+          <w:lang w:val="en-GB"/>
+        </w:rPr>
+      </w:pPr>
+      <w:r>
+        <w:rPr>
+          <w:rStyle w:val="normaltextrun"/>
+          <w:rFonts w:ascii="Arial" w:hAnsi="Arial" w:cs="Arial"/>
+          <w:color w:val="000000"/>
+          <w:sz w:val="28"/>
+          <w:szCs w:val="28"/>
+          <w:lang w:val="en-GB"/>
+        </w:rPr>
+        <w:t>Task 13: Document testing</w:t>
+      </w:r>
+      <w:r>
+        <w:rPr>
+          <w:rStyle w:val="eop"/>
+          <w:rFonts w:ascii="Arial" w:hAnsi="Arial" w:cs="Arial"/>
+          <w:sz w:val="28"/>
+          <w:szCs w:val="28"/>
+          <w:lang w:val="en-GB"/>
         </w:rPr>
         <w:t> </w:t>
       </w:r>
-    </w:p>
-    <w:p>
-      <w:pPr>
-        <w:pStyle w:val="paragraph"/>
-        <w:spacing w:before="0" w:beforeAutospacing="0" w:after="0" w:afterAutospacing="0"/>
-        <w:textAlignment w:val="baseline"/>
-        <w:rPr>
-          <w:rStyle w:val="normaltextrun"/>
-          <w:rFonts w:ascii="Arial" w:hAnsi="Arial" w:cs="Arial"/>
-          <w:color w:val="000000"/>
-          <w:sz w:val="28"/>
-          <w:szCs w:val="28"/>
-          <w:lang w:val="en-GB"/>
-        </w:rPr>
-      </w:pPr>
     </w:p>
     <w:p>
       <w:pPr>
@@ -2241,30 +2661,308 @@
           <w:rFonts w:ascii="Segoe UI" w:hAnsi="Segoe UI" w:cs="Segoe UI"/>
           <w:sz w:val="18"/>
           <w:szCs w:val="18"/>
-          <w:lang w:val="en-GB"/>
-        </w:rPr>
-      </w:pPr>
-      <w:r>
-        <w:rPr>
-          <w:rStyle w:val="normaltextrun"/>
-          <w:rFonts w:ascii="Arial" w:hAnsi="Arial" w:cs="Arial"/>
-          <w:color w:val="000000"/>
-          <w:sz w:val="28"/>
-          <w:szCs w:val="28"/>
-          <w:lang w:val="en-GB"/>
-        </w:rPr>
-        <w:t>Task 13: Document testing</w:t>
-      </w:r>
-      <w:r>
-        <w:rPr>
-          <w:rStyle w:val="eop"/>
-          <w:rFonts w:ascii="Arial" w:hAnsi="Arial" w:cs="Arial"/>
-          <w:sz w:val="28"/>
-          <w:szCs w:val="28"/>
-          <w:lang w:val="en-GB"/>
+        </w:rPr>
+      </w:pPr>
+      <w:r>
+        <w:rPr>
+          <w:rStyle w:val="normaltextrun"/>
+          <w:rFonts w:ascii="Arial" w:hAnsi="Arial" w:cs="Arial"/>
+          <w:i/>
+          <w:iCs/>
+          <w:color w:val="000000"/>
+          <w:sz w:val="22"/>
+          <w:szCs w:val="22"/>
+        </w:rPr>
+        <w:t>Show screenshots of your program working with descriptions of each image. These images should test the tests cases listed above.</w:t>
+      </w:r>
+      <w:r>
+        <w:rPr>
+          <w:rStyle w:val="eop"/>
+          <w:rFonts w:ascii="Arial" w:hAnsi="Arial" w:cs="Arial"/>
+          <w:sz w:val="22"/>
+          <w:szCs w:val="22"/>
         </w:rPr>
         <w:t> </w:t>
       </w:r>
+    </w:p>
+    <w:p>
+      <w:pPr>
+        <w:pStyle w:val="paragraph"/>
+        <w:spacing w:before="0" w:beforeAutospacing="0" w:after="0" w:afterAutospacing="0"/>
+        <w:textAlignment w:val="baseline"/>
+        <w:rPr>
+          <w:rStyle w:val="eop"/>
+          <w:rFonts w:ascii="Calibri" w:hAnsi="Calibri" w:cs="Calibri"/>
+          <w:sz w:val="22"/>
+          <w:szCs w:val="22"/>
+        </w:rPr>
+      </w:pPr>
+      <w:r>
+        <w:rPr>
+          <w:rStyle w:val="eop"/>
+          <w:rFonts w:ascii="Calibri" w:hAnsi="Calibri" w:cs="Calibri"/>
+          <w:sz w:val="22"/>
+          <w:szCs w:val="22"/>
+        </w:rPr>
+        <w:t> </w:t>
+      </w:r>
+    </w:p>
+    <w:p>
+      <w:pPr>
+        <w:pStyle w:val="paragraph"/>
+        <w:spacing w:before="0" w:beforeAutospacing="0" w:after="0" w:afterAutospacing="0"/>
+        <w:textAlignment w:val="baseline"/>
+        <w:rPr>
+          <w:rStyle w:val="eop"/>
+          <w:rFonts w:ascii="Calibri" w:hAnsi="Calibri" w:cs="Calibri"/>
+          <w:sz w:val="22"/>
+          <w:szCs w:val="22"/>
+        </w:rPr>
+      </w:pPr>
+      <w:r>
+        <w:rPr>
+          <w:rStyle w:val="eop"/>
+          <w:rFonts w:ascii="Calibri" w:hAnsi="Calibri" w:cs="Calibri"/>
+          <w:sz w:val="22"/>
+          <w:szCs w:val="22"/>
+        </w:rPr>
+        <w:t xml:space="preserve">Could not add int and </w:t>
+      </w:r>
+      <w:proofErr w:type="spellStart"/>
+      <w:r>
+        <w:rPr>
+          <w:rStyle w:val="eop"/>
+          <w:rFonts w:ascii="Calibri" w:hAnsi="Calibri" w:cs="Calibri"/>
+          <w:sz w:val="22"/>
+          <w:szCs w:val="22"/>
+        </w:rPr>
+        <w:t>NoneType</w:t>
+      </w:r>
+      <w:proofErr w:type="spellEnd"/>
+      <w:r>
+        <w:rPr>
+          <w:rStyle w:val="eop"/>
+          <w:rFonts w:ascii="Calibri" w:hAnsi="Calibri" w:cs="Calibri"/>
+          <w:sz w:val="22"/>
+          <w:szCs w:val="22"/>
+        </w:rPr>
+        <w:t xml:space="preserve">. </w:t>
+      </w:r>
+    </w:p>
+    <w:p>
+      <w:pPr>
+        <w:pStyle w:val="paragraph"/>
+        <w:spacing w:before="0" w:beforeAutospacing="0" w:after="0" w:afterAutospacing="0"/>
+        <w:ind w:firstLine="720"/>
+        <w:textAlignment w:val="baseline"/>
+        <w:rPr>
+          <w:rStyle w:val="eop"/>
+          <w:rFonts w:ascii="Calibri" w:hAnsi="Calibri" w:cs="Calibri"/>
+          <w:sz w:val="22"/>
+          <w:szCs w:val="22"/>
+        </w:rPr>
+      </w:pPr>
+      <w:r>
+        <w:rPr>
+          <w:rStyle w:val="eop"/>
+          <w:rFonts w:ascii="Calibri" w:hAnsi="Calibri" w:cs="Calibri"/>
+          <w:sz w:val="22"/>
+          <w:szCs w:val="22"/>
+        </w:rPr>
+        <w:t xml:space="preserve">&lt;input id="restock_add" </w:t>
+      </w:r>
+      <w:r>
+        <w:rPr>
+          <w:rStyle w:val="eop"/>
+          <w:rFonts w:ascii="Calibri" w:hAnsi="Calibri" w:cs="Calibri"/>
+          <w:sz w:val="22"/>
+          <w:szCs w:val="22"/>
+        </w:rPr>
+        <w:t>type="number"</w:t>
+      </w:r>
+      <w:r>
+        <w:rPr>
+          <w:rStyle w:val="eop"/>
+          <w:rFonts w:ascii="Calibri" w:hAnsi="Calibri" w:cs="Calibri"/>
+          <w:sz w:val="22"/>
+          <w:szCs w:val="22"/>
+        </w:rPr>
+        <w:t xml:space="preserve"> class="validate"&gt;</w:t>
+      </w:r>
+    </w:p>
+    <w:p>
+      <w:pPr>
+        <w:pStyle w:val="paragraph"/>
+        <w:spacing w:before="0" w:beforeAutospacing="0" w:after="0" w:afterAutospacing="0"/>
+        <w:textAlignment w:val="baseline"/>
+        <w:rPr>
+          <w:rStyle w:val="eop"/>
+          <w:rFonts w:ascii="Calibri" w:hAnsi="Calibri" w:cs="Calibri"/>
+          <w:sz w:val="22"/>
+          <w:szCs w:val="22"/>
+        </w:rPr>
+      </w:pPr>
+    </w:p>
+    <w:p>
+      <w:pPr>
+        <w:pStyle w:val="paragraph"/>
+        <w:spacing w:before="0" w:beforeAutospacing="0" w:after="0" w:afterAutospacing="0"/>
+        <w:textAlignment w:val="baseline"/>
+        <w:rPr>
+          <w:rStyle w:val="eop"/>
+          <w:rFonts w:ascii="Calibri" w:hAnsi="Calibri" w:cs="Calibri"/>
+          <w:sz w:val="22"/>
+          <w:szCs w:val="22"/>
+        </w:rPr>
+      </w:pPr>
+      <w:r>
+        <w:rPr>
+          <w:rStyle w:val="eop"/>
+          <w:rFonts w:ascii="Calibri" w:hAnsi="Calibri" w:cs="Calibri"/>
+          <w:sz w:val="22"/>
+          <w:szCs w:val="22"/>
+        </w:rPr>
+        <w:t>As you can see I have type specified as number. However I do not have a name for this input so when attempting to pass to my python page it cannot attach the decorators to a variable name.</w:t>
+      </w:r>
+    </w:p>
+    <w:p>
+      <w:pPr>
+        <w:pStyle w:val="paragraph"/>
+        <w:spacing w:before="0" w:beforeAutospacing="0" w:after="0" w:afterAutospacing="0"/>
+        <w:textAlignment w:val="baseline"/>
+        <w:rPr>
+          <w:rStyle w:val="eop"/>
+          <w:rFonts w:ascii="Calibri" w:hAnsi="Calibri" w:cs="Calibri"/>
+          <w:sz w:val="22"/>
+          <w:szCs w:val="22"/>
+        </w:rPr>
+      </w:pPr>
+      <w:r>
+        <w:rPr>
+          <w:rStyle w:val="eop"/>
+          <w:rFonts w:ascii="Calibri" w:hAnsi="Calibri" w:cs="Calibri"/>
+          <w:sz w:val="22"/>
+          <w:szCs w:val="22"/>
+        </w:rPr>
+        <w:t xml:space="preserve">Fix: </w:t>
+      </w:r>
+      <w:r>
+        <w:rPr>
+          <w:rStyle w:val="eop"/>
+          <w:rFonts w:ascii="Calibri" w:hAnsi="Calibri" w:cs="Calibri"/>
+          <w:sz w:val="22"/>
+          <w:szCs w:val="22"/>
+        </w:rPr>
+        <w:t xml:space="preserve">&lt;input id="restock_add" type="number" </w:t>
+      </w:r>
+      <w:r>
+        <w:rPr>
+          <w:rStyle w:val="eop"/>
+          <w:rFonts w:ascii="Calibri" w:hAnsi="Calibri" w:cs="Calibri"/>
+          <w:sz w:val="22"/>
+          <w:szCs w:val="22"/>
+          <w:highlight w:val="yellow"/>
+        </w:rPr>
+        <w:t>name="restock_add</w:t>
+      </w:r>
+      <w:r>
+        <w:rPr>
+          <w:rStyle w:val="eop"/>
+          <w:rFonts w:ascii="Calibri" w:hAnsi="Calibri" w:cs="Calibri"/>
+          <w:sz w:val="22"/>
+          <w:szCs w:val="22"/>
+        </w:rPr>
+        <w:t>" class="validate"&gt;</w:t>
+      </w:r>
+    </w:p>
+    <w:p>
+      <w:pPr>
+        <w:pStyle w:val="paragraph"/>
+        <w:spacing w:before="0" w:beforeAutospacing="0" w:after="0" w:afterAutospacing="0"/>
+        <w:textAlignment w:val="baseline"/>
+        <w:rPr>
+          <w:rStyle w:val="eop"/>
+          <w:rFonts w:ascii="Calibri" w:hAnsi="Calibri" w:cs="Calibri"/>
+          <w:sz w:val="22"/>
+          <w:szCs w:val="22"/>
+        </w:rPr>
+      </w:pPr>
+    </w:p>
+    <w:p>
+      <w:pPr>
+        <w:pStyle w:val="paragraph"/>
+        <w:spacing w:before="0" w:beforeAutospacing="0" w:after="0" w:afterAutospacing="0"/>
+        <w:textAlignment w:val="baseline"/>
+        <w:rPr>
+          <w:rStyle w:val="eop"/>
+          <w:rFonts w:ascii="Calibri" w:hAnsi="Calibri" w:cs="Calibri"/>
+          <w:sz w:val="22"/>
+          <w:szCs w:val="22"/>
+        </w:rPr>
+      </w:pPr>
+    </w:p>
+    <w:p>
+      <w:pPr>
+        <w:pStyle w:val="paragraph"/>
+        <w:spacing w:before="0" w:beforeAutospacing="0" w:after="0" w:afterAutospacing="0"/>
+        <w:textAlignment w:val="baseline"/>
+        <w:rPr>
+          <w:rStyle w:val="eop"/>
+          <w:rFonts w:ascii="Calibri" w:hAnsi="Calibri" w:cs="Calibri"/>
+          <w:sz w:val="22"/>
+          <w:szCs w:val="22"/>
+        </w:rPr>
+      </w:pPr>
+      <w:r>
+        <w:rPr>
+          <w:rStyle w:val="eop"/>
+          <w:rFonts w:ascii="Calibri" w:hAnsi="Calibri" w:cs="Calibri"/>
+          <w:sz w:val="22"/>
+          <w:szCs w:val="22"/>
+        </w:rPr>
+        <w:t xml:space="preserve">Added a min of 0 to restock. This prevents people from adding a negative number of stock. Added a max of 10000 to prevent crazy extremities. </w:t>
+      </w:r>
+    </w:p>
+    <w:p>
+      <w:pPr>
+        <w:pStyle w:val="paragraph"/>
+        <w:spacing w:before="0" w:beforeAutospacing="0" w:after="0" w:afterAutospacing="0"/>
+        <w:textAlignment w:val="baseline"/>
+        <w:rPr>
+          <w:rStyle w:val="eop"/>
+          <w:rFonts w:ascii="Calibri" w:hAnsi="Calibri" w:cs="Calibri"/>
+          <w:sz w:val="22"/>
+          <w:szCs w:val="22"/>
+        </w:rPr>
+      </w:pPr>
+    </w:p>
+    <w:p>
+      <w:pPr>
+        <w:pStyle w:val="paragraph"/>
+        <w:spacing w:before="0" w:beforeAutospacing="0" w:after="0" w:afterAutospacing="0"/>
+        <w:textAlignment w:val="baseline"/>
+        <w:rPr>
+          <w:rStyle w:val="eop"/>
+          <w:rFonts w:ascii="Calibri" w:hAnsi="Calibri" w:cs="Calibri"/>
+          <w:sz w:val="22"/>
+          <w:szCs w:val="22"/>
+        </w:rPr>
+      </w:pPr>
+    </w:p>
+    <w:p>
+      <w:pPr>
+        <w:pStyle w:val="paragraph"/>
+        <w:spacing w:before="0" w:beforeAutospacing="0" w:after="0" w:afterAutospacing="0"/>
+        <w:textAlignment w:val="baseline"/>
+        <w:rPr>
+          <w:rStyle w:val="normaltextrun"/>
+          <w:rFonts w:ascii="Arial" w:hAnsi="Arial" w:cs="Arial"/>
+          <w:color w:val="000000"/>
+          <w:sz w:val="28"/>
+          <w:szCs w:val="28"/>
+          <w:lang w:val="en-GB"/>
+        </w:rPr>
+      </w:pPr>
     </w:p>
     <w:p>
       <w:pPr>
@@ -2275,26 +2973,51 @@
           <w:rFonts w:ascii="Segoe UI" w:hAnsi="Segoe UI" w:cs="Segoe UI"/>
           <w:sz w:val="18"/>
           <w:szCs w:val="18"/>
-        </w:rPr>
-      </w:pPr>
-      <w:r>
-        <w:rPr>
-          <w:rStyle w:val="normaltextrun"/>
-          <w:rFonts w:ascii="Arial" w:hAnsi="Arial" w:cs="Arial"/>
-          <w:i/>
-          <w:iCs/>
-          <w:color w:val="000000"/>
-          <w:sz w:val="22"/>
-          <w:szCs w:val="22"/>
-        </w:rPr>
-        <w:t>Show screenshots of your program working with descriptions of each image. These images should test the tests cases listed above.</w:t>
-      </w:r>
-      <w:r>
-        <w:rPr>
-          <w:rStyle w:val="eop"/>
-          <w:rFonts w:ascii="Arial" w:hAnsi="Arial" w:cs="Arial"/>
-          <w:sz w:val="22"/>
-          <w:szCs w:val="22"/>
+          <w:lang w:val="en-GB"/>
+        </w:rPr>
+      </w:pPr>
+      <w:r>
+        <w:rPr>
+          <w:rStyle w:val="normaltextrun"/>
+          <w:rFonts w:ascii="Arial" w:hAnsi="Arial" w:cs="Arial"/>
+          <w:color w:val="000000"/>
+          <w:sz w:val="28"/>
+          <w:szCs w:val="28"/>
+          <w:lang w:val="en-GB"/>
+        </w:rPr>
+        <w:t xml:space="preserve">Task </w:t>
+      </w:r>
+      <w:proofErr w:type="gramStart"/>
+      <w:r>
+        <w:rPr>
+          <w:rStyle w:val="normaltextrun"/>
+          <w:rFonts w:ascii="Arial" w:hAnsi="Arial" w:cs="Arial"/>
+          <w:color w:val="000000"/>
+          <w:sz w:val="28"/>
+          <w:szCs w:val="28"/>
+          <w:lang w:val="en-GB"/>
+        </w:rPr>
+        <w:t>14 :</w:t>
+      </w:r>
+      <w:proofErr w:type="gramEnd"/>
+      <w:r>
+        <w:rPr>
+          <w:rStyle w:val="normaltextrun"/>
+          <w:rFonts w:ascii="Arial" w:hAnsi="Arial" w:cs="Arial"/>
+          <w:color w:val="000000"/>
+          <w:sz w:val="28"/>
+          <w:szCs w:val="28"/>
+          <w:lang w:val="en-GB"/>
+        </w:rPr>
+        <w:t xml:space="preserve"> Evaluation</w:t>
+      </w:r>
+      <w:r>
+        <w:rPr>
+          <w:rStyle w:val="eop"/>
+          <w:rFonts w:ascii="Arial" w:hAnsi="Arial" w:cs="Arial"/>
+          <w:sz w:val="28"/>
+          <w:szCs w:val="28"/>
+          <w:lang w:val="en-GB"/>
         </w:rPr>
         <w:t> </w:t>
       </w:r>
@@ -2309,298 +3032,6 @@
           <w:rFonts w:ascii="Calibri" w:hAnsi="Calibri" w:cs="Calibri"/>
           <w:sz w:val="22"/>
           <w:szCs w:val="22"/>
-        </w:rPr>
-      </w:pPr>
-      <w:r>
-        <w:rPr>
-          <w:rStyle w:val="eop"/>
-          <w:rFonts w:ascii="Calibri" w:hAnsi="Calibri" w:cs="Calibri"/>
-          <w:sz w:val="22"/>
-          <w:szCs w:val="22"/>
-        </w:rPr>
-        <w:t> </w:t>
-      </w:r>
-    </w:p>
-    <w:p>
-      <w:pPr>
-        <w:pStyle w:val="paragraph"/>
-        <w:spacing w:before="0" w:beforeAutospacing="0" w:after="0" w:afterAutospacing="0"/>
-        <w:textAlignment w:val="baseline"/>
-        <w:rPr>
-          <w:rStyle w:val="eop"/>
-          <w:rFonts w:ascii="Calibri" w:hAnsi="Calibri" w:cs="Calibri"/>
-          <w:sz w:val="22"/>
-          <w:szCs w:val="22"/>
-        </w:rPr>
-      </w:pPr>
-      <w:r>
-        <w:rPr>
-          <w:rStyle w:val="eop"/>
-          <w:rFonts w:ascii="Calibri" w:hAnsi="Calibri" w:cs="Calibri"/>
-          <w:sz w:val="22"/>
-          <w:szCs w:val="22"/>
-        </w:rPr>
-        <w:t xml:space="preserve">Could not add int and NoneType. </w:t>
-      </w:r>
-    </w:p>
-    <w:p>
-      <w:pPr>
-        <w:pStyle w:val="paragraph"/>
-        <w:spacing w:before="0" w:beforeAutospacing="0" w:after="0" w:afterAutospacing="0"/>
-        <w:ind w:firstLine="720"/>
-        <w:textAlignment w:val="baseline"/>
-        <w:rPr>
-          <w:rStyle w:val="eop"/>
-          <w:rFonts w:ascii="Calibri" w:hAnsi="Calibri" w:cs="Calibri"/>
-          <w:sz w:val="22"/>
-          <w:szCs w:val="22"/>
-        </w:rPr>
-      </w:pPr>
-      <w:r>
-        <w:rPr>
-          <w:rStyle w:val="eop"/>
-          <w:rFonts w:ascii="Calibri" w:hAnsi="Calibri" w:cs="Calibri"/>
-          <w:sz w:val="22"/>
-          <w:szCs w:val="22"/>
-        </w:rPr>
-        <w:t xml:space="preserve">&lt;input id="restock_add" </w:t>
-      </w:r>
-      <w:r>
-        <w:rPr>
-          <w:rStyle w:val="eop"/>
-          <w:rFonts w:ascii="Calibri" w:hAnsi="Calibri" w:cs="Calibri"/>
-          <w:sz w:val="22"/>
-          <w:szCs w:val="22"/>
-        </w:rPr>
-        <w:t>type="number"</w:t>
-      </w:r>
-      <w:r>
-        <w:rPr>
-          <w:rStyle w:val="eop"/>
-          <w:rFonts w:ascii="Calibri" w:hAnsi="Calibri" w:cs="Calibri"/>
-          <w:sz w:val="22"/>
-          <w:szCs w:val="22"/>
-        </w:rPr>
-        <w:t xml:space="preserve"> class="validate"&gt;</w:t>
-      </w:r>
-    </w:p>
-    <w:p>
-      <w:pPr>
-        <w:pStyle w:val="paragraph"/>
-        <w:spacing w:before="0" w:beforeAutospacing="0" w:after="0" w:afterAutospacing="0"/>
-        <w:textAlignment w:val="baseline"/>
-        <w:rPr>
-          <w:rStyle w:val="eop"/>
-          <w:rFonts w:ascii="Calibri" w:hAnsi="Calibri" w:cs="Calibri"/>
-          <w:sz w:val="22"/>
-          <w:szCs w:val="22"/>
-        </w:rPr>
-      </w:pPr>
-    </w:p>
-    <w:p>
-      <w:pPr>
-        <w:pStyle w:val="paragraph"/>
-        <w:spacing w:before="0" w:beforeAutospacing="0" w:after="0" w:afterAutospacing="0"/>
-        <w:textAlignment w:val="baseline"/>
-        <w:rPr>
-          <w:rStyle w:val="eop"/>
-          <w:rFonts w:ascii="Calibri" w:hAnsi="Calibri" w:cs="Calibri"/>
-          <w:sz w:val="22"/>
-          <w:szCs w:val="22"/>
-        </w:rPr>
-      </w:pPr>
-      <w:r>
-        <w:rPr>
-          <w:rStyle w:val="eop"/>
-          <w:rFonts w:ascii="Calibri" w:hAnsi="Calibri" w:cs="Calibri"/>
-          <w:sz w:val="22"/>
-          <w:szCs w:val="22"/>
-        </w:rPr>
-        <w:t>As you can see I have type specified as number. However I do not have a name for this input so when attempting to pass to my python page it cannot attach the decorators to a variable name.</w:t>
-      </w:r>
-    </w:p>
-    <w:p>
-      <w:pPr>
-        <w:pStyle w:val="paragraph"/>
-        <w:spacing w:before="0" w:beforeAutospacing="0" w:after="0" w:afterAutospacing="0"/>
-        <w:textAlignment w:val="baseline"/>
-        <w:rPr>
-          <w:rStyle w:val="eop"/>
-          <w:rFonts w:ascii="Calibri" w:hAnsi="Calibri" w:cs="Calibri"/>
-          <w:sz w:val="22"/>
-          <w:szCs w:val="22"/>
-        </w:rPr>
-      </w:pPr>
-      <w:r>
-        <w:rPr>
-          <w:rStyle w:val="eop"/>
-          <w:rFonts w:ascii="Calibri" w:hAnsi="Calibri" w:cs="Calibri"/>
-          <w:sz w:val="22"/>
-          <w:szCs w:val="22"/>
-        </w:rPr>
-        <w:t xml:space="preserve">Fix: </w:t>
-      </w:r>
-      <w:r>
-        <w:rPr>
-          <w:rStyle w:val="eop"/>
-          <w:rFonts w:ascii="Calibri" w:hAnsi="Calibri" w:cs="Calibri"/>
-          <w:sz w:val="22"/>
-          <w:szCs w:val="22"/>
-        </w:rPr>
-        <w:t xml:space="preserve">&lt;input id="restock_add" type="number" </w:t>
-      </w:r>
-      <w:r>
-        <w:rPr>
-          <w:rStyle w:val="eop"/>
-          <w:rFonts w:ascii="Calibri" w:hAnsi="Calibri" w:cs="Calibri"/>
-          <w:sz w:val="22"/>
-          <w:szCs w:val="22"/>
-          <w:highlight w:val="yellow"/>
-        </w:rPr>
-        <w:t>name="restock_add</w:t>
-      </w:r>
-      <w:r>
-        <w:rPr>
-          <w:rStyle w:val="eop"/>
-          <w:rFonts w:ascii="Calibri" w:hAnsi="Calibri" w:cs="Calibri"/>
-          <w:sz w:val="22"/>
-          <w:szCs w:val="22"/>
-        </w:rPr>
-        <w:t>" class="validate"&gt;</w:t>
-      </w:r>
-    </w:p>
-    <w:p>
-      <w:pPr>
-        <w:pStyle w:val="paragraph"/>
-        <w:spacing w:before="0" w:beforeAutospacing="0" w:after="0" w:afterAutospacing="0"/>
-        <w:textAlignment w:val="baseline"/>
-        <w:rPr>
-          <w:rStyle w:val="eop"/>
-          <w:rFonts w:ascii="Calibri" w:hAnsi="Calibri" w:cs="Calibri"/>
-          <w:sz w:val="22"/>
-          <w:szCs w:val="22"/>
-        </w:rPr>
-      </w:pPr>
-    </w:p>
-    <w:p>
-      <w:pPr>
-        <w:pStyle w:val="paragraph"/>
-        <w:spacing w:before="0" w:beforeAutospacing="0" w:after="0" w:afterAutospacing="0"/>
-        <w:textAlignment w:val="baseline"/>
-        <w:rPr>
-          <w:rStyle w:val="eop"/>
-          <w:rFonts w:ascii="Calibri" w:hAnsi="Calibri" w:cs="Calibri"/>
-          <w:sz w:val="22"/>
-          <w:szCs w:val="22"/>
-        </w:rPr>
-      </w:pPr>
-    </w:p>
-    <w:p>
-      <w:pPr>
-        <w:pStyle w:val="paragraph"/>
-        <w:spacing w:before="0" w:beforeAutospacing="0" w:after="0" w:afterAutospacing="0"/>
-        <w:textAlignment w:val="baseline"/>
-        <w:rPr>
-          <w:rStyle w:val="eop"/>
-          <w:rFonts w:ascii="Calibri" w:hAnsi="Calibri" w:cs="Calibri"/>
-          <w:sz w:val="22"/>
-          <w:szCs w:val="22"/>
-        </w:rPr>
-      </w:pPr>
-      <w:r>
-        <w:rPr>
-          <w:rStyle w:val="eop"/>
-          <w:rFonts w:ascii="Calibri" w:hAnsi="Calibri" w:cs="Calibri"/>
-          <w:sz w:val="22"/>
-          <w:szCs w:val="22"/>
-        </w:rPr>
-        <w:t xml:space="preserve">Added a min of 0 to restock. This prevents people from adding a negative number of stock. Added a max of 10000 to prevent crazy extremities. </w:t>
-      </w:r>
-    </w:p>
-    <w:p>
-      <w:pPr>
-        <w:pStyle w:val="paragraph"/>
-        <w:spacing w:before="0" w:beforeAutospacing="0" w:after="0" w:afterAutospacing="0"/>
-        <w:textAlignment w:val="baseline"/>
-        <w:rPr>
-          <w:rStyle w:val="eop"/>
-          <w:rFonts w:ascii="Calibri" w:hAnsi="Calibri" w:cs="Calibri"/>
-          <w:sz w:val="22"/>
-          <w:szCs w:val="22"/>
-        </w:rPr>
-      </w:pPr>
-    </w:p>
-    <w:p>
-      <w:pPr>
-        <w:pStyle w:val="paragraph"/>
-        <w:spacing w:before="0" w:beforeAutospacing="0" w:after="0" w:afterAutospacing="0"/>
-        <w:textAlignment w:val="baseline"/>
-        <w:rPr>
-          <w:rStyle w:val="eop"/>
-          <w:rFonts w:ascii="Calibri" w:hAnsi="Calibri" w:cs="Calibri"/>
-          <w:sz w:val="22"/>
-          <w:szCs w:val="22"/>
-        </w:rPr>
-      </w:pPr>
-    </w:p>
-    <w:p>
-      <w:pPr>
-        <w:pStyle w:val="paragraph"/>
-        <w:spacing w:before="0" w:beforeAutospacing="0" w:after="0" w:afterAutospacing="0"/>
-        <w:textAlignment w:val="baseline"/>
-        <w:rPr>
-          <w:rStyle w:val="normaltextrun"/>
-          <w:rFonts w:ascii="Arial" w:hAnsi="Arial" w:cs="Arial"/>
-          <w:color w:val="000000"/>
-          <w:sz w:val="28"/>
-          <w:szCs w:val="28"/>
-          <w:lang w:val="en-GB"/>
-        </w:rPr>
-      </w:pPr>
-    </w:p>
-    <w:p>
-      <w:pPr>
-        <w:pStyle w:val="paragraph"/>
-        <w:spacing w:before="0" w:beforeAutospacing="0" w:after="0" w:afterAutospacing="0"/>
-        <w:textAlignment w:val="baseline"/>
-        <w:rPr>
-          <w:rFonts w:ascii="Segoe UI" w:hAnsi="Segoe UI" w:cs="Segoe UI"/>
-          <w:sz w:val="18"/>
-          <w:szCs w:val="18"/>
-          <w:lang w:val="en-GB"/>
-        </w:rPr>
-      </w:pPr>
-      <w:r>
-        <w:rPr>
-          <w:rStyle w:val="normaltextrun"/>
-          <w:rFonts w:ascii="Arial" w:hAnsi="Arial" w:cs="Arial"/>
-          <w:color w:val="000000"/>
-          <w:sz w:val="28"/>
-          <w:szCs w:val="28"/>
-          <w:lang w:val="en-GB"/>
-        </w:rPr>
-        <w:t>Task 14 : Evaluation</w:t>
-      </w:r>
-      <w:r>
-        <w:rPr>
-          <w:rStyle w:val="eop"/>
-          <w:rFonts w:ascii="Arial" w:hAnsi="Arial" w:cs="Arial"/>
-          <w:sz w:val="28"/>
-          <w:szCs w:val="28"/>
-          <w:lang w:val="en-GB"/>
-        </w:rPr>
-        <w:t> </w:t>
-      </w:r>
-    </w:p>
-    <w:p>
-      <w:pPr>
-        <w:pStyle w:val="paragraph"/>
-        <w:spacing w:before="0" w:beforeAutospacing="0" w:after="0" w:afterAutospacing="0"/>
-        <w:textAlignment w:val="baseline"/>
-        <w:rPr>
-          <w:rFonts w:ascii="Segoe UI" w:hAnsi="Segoe UI" w:cs="Segoe UI"/>
-          <w:sz w:val="18"/>
-          <w:szCs w:val="18"/>
         </w:rPr>
       </w:pPr>
       <w:r>
@@ -2613,17 +3044,76 @@
           <w:sz w:val="22"/>
           <w:szCs w:val="22"/>
         </w:rPr>
-        <w:t>How did your version turn out</w:t>
-      </w:r>
-      <w:r>
-        <w:rPr>
-          <w:rStyle w:val="eop"/>
+        <w:t xml:space="preserve">How did your version turn </w:t>
+      </w:r>
+      <w:proofErr w:type="gramStart"/>
+      <w:r>
+        <w:rPr>
+          <w:rStyle w:val="normaltextrun"/>
           <w:rFonts w:ascii="Calibri" w:hAnsi="Calibri" w:cs="Calibri"/>
+          <w:i/>
+          <w:iCs/>
+          <w:color w:val="000000"/>
+          <w:sz w:val="22"/>
+          <w:szCs w:val="22"/>
+        </w:rPr>
+        <w:t>out</w:t>
+      </w:r>
+      <w:proofErr w:type="gramEnd"/>
+      <w:r>
+        <w:rPr>
+          <w:rStyle w:val="eop"/>
+          <w:rFonts w:ascii="Calibri" w:hAnsi="Calibri" w:cs="Calibri"/>
           <w:sz w:val="22"/>
           <w:szCs w:val="22"/>
         </w:rPr>
         <w:t> </w:t>
       </w:r>
+    </w:p>
+    <w:p>
+      <w:pPr>
+        <w:pStyle w:val="paragraph"/>
+        <w:spacing w:before="0" w:beforeAutospacing="0" w:after="0" w:afterAutospacing="0"/>
+        <w:textAlignment w:val="baseline"/>
+        <w:rPr>
+          <w:rStyle w:val="eop"/>
+          <w:rFonts w:ascii="Calibri" w:hAnsi="Calibri" w:cs="Calibri"/>
+          <w:sz w:val="22"/>
+          <w:szCs w:val="22"/>
+        </w:rPr>
+      </w:pPr>
+    </w:p>
+    <w:p>
+      <w:pPr>
+        <w:pStyle w:val="paragraph"/>
+        <w:spacing w:before="0" w:beforeAutospacing="0" w:after="0" w:afterAutospacing="0"/>
+        <w:textAlignment w:val="baseline"/>
+        <w:rPr>
+          <w:rFonts w:ascii="Arial" w:hAnsi="Arial" w:cs="Arial"/>
+          <w:sz w:val="18"/>
+          <w:szCs w:val="18"/>
+        </w:rPr>
+      </w:pPr>
+      <w:r>
+        <w:rPr>
+          <w:rStyle w:val="eop"/>
+          <w:rFonts w:ascii="Arial" w:hAnsi="Arial" w:cs="Arial"/>
+          <w:sz w:val="22"/>
+          <w:szCs w:val="22"/>
+        </w:rPr>
+        <w:t xml:space="preserve">This iteration of my code worked out as intended. I created a new page called restock which contains information relating to stock amounts of each of my food items. You can increase the stock of each item by a specified amount. I found this iteration of my code to be the hardest as I used techniques </w:t>
+      </w:r>
+      <w:r>
+        <w:rPr>
+          <w:rStyle w:val="eop"/>
+          <w:rFonts w:ascii="Arial" w:hAnsi="Arial" w:cs="Arial"/>
+          <w:sz w:val="22"/>
+          <w:szCs w:val="22"/>
+        </w:rPr>
+        <w:t xml:space="preserve">I had never used before. In testing my code I made some changes to my program to fix the issues. </w:t>
+      </w:r>
+      <w:bookmarkStart w:id="0" w:name="_GoBack"/>
+      <w:bookmarkEnd w:id="0"/>
     </w:p>
     <w:p/>
     <w:sectPr>

--- a/Planning/Planning 5.0.docx
+++ b/Planning/Planning 5.0.docx
@@ -1277,6 +1277,7 @@
         </w:rPr>
         <w:t xml:space="preserve"> = </w:t>
       </w:r>
+      <w:proofErr w:type="spellStart"/>
       <w:proofErr w:type="gramStart"/>
       <w:r>
         <w:rPr>
@@ -1285,7 +1286,17 @@
           <w:sz w:val="22"/>
           <w:szCs w:val="22"/>
         </w:rPr>
-        <w:t>int(</w:t>
+        <w:t>int</w:t>
+      </w:r>
+      <w:proofErr w:type="spellEnd"/>
+      <w:r>
+        <w:rPr>
+          <w:rStyle w:val="eop"/>
+          <w:rFonts w:ascii="Arial" w:hAnsi="Arial" w:cs="Arial"/>
+          <w:sz w:val="22"/>
+          <w:szCs w:val="22"/>
+        </w:rPr>
+        <w:t>(</w:t>
       </w:r>
       <w:proofErr w:type="spellStart"/>
       <w:proofErr w:type="gramEnd"/>
@@ -1588,6 +1599,93 @@
           <w:color w:val="000000"/>
           <w:sz w:val="22"/>
           <w:szCs w:val="22"/>
+          <w:lang w:val="en-GB"/>
+        </w:rPr>
+      </w:pPr>
+    </w:p>
+    <w:p>
+      <w:pPr>
+        <w:pStyle w:val="paragraph"/>
+        <w:spacing w:before="0" w:beforeAutospacing="0" w:after="0" w:afterAutospacing="0"/>
+        <w:textAlignment w:val="baseline"/>
+        <w:rPr>
+          <w:rStyle w:val="eop"/>
+          <w:rFonts w:ascii="Arial" w:hAnsi="Arial" w:cs="Arial"/>
+          <w:sz w:val="28"/>
+          <w:szCs w:val="28"/>
+          <w:lang w:val="en-GB"/>
+        </w:rPr>
+      </w:pPr>
+      <w:r>
+        <w:rPr>
+          <w:rStyle w:val="normaltextrun"/>
+          <w:rFonts w:ascii="Arial" w:hAnsi="Arial" w:cs="Arial"/>
+          <w:color w:val="000000"/>
+          <w:sz w:val="28"/>
+          <w:szCs w:val="28"/>
+          <w:lang w:val="en-GB"/>
+        </w:rPr>
+        <w:t>Task 10: Address any relevant implications such as usability, functionality, legal/ethical requirements.</w:t>
+      </w:r>
+      <w:r>
+        <w:rPr>
+          <w:rStyle w:val="eop"/>
+          <w:rFonts w:ascii="Arial" w:hAnsi="Arial" w:cs="Arial"/>
+          <w:sz w:val="28"/>
+          <w:szCs w:val="28"/>
+          <w:lang w:val="en-GB"/>
+        </w:rPr>
+        <w:t> </w:t>
+      </w:r>
+    </w:p>
+    <w:p>
+      <w:pPr>
+        <w:pStyle w:val="paragraph"/>
+        <w:spacing w:before="0" w:beforeAutospacing="0" w:after="0" w:afterAutospacing="0"/>
+        <w:textAlignment w:val="baseline"/>
+        <w:rPr>
+          <w:rStyle w:val="eop"/>
+          <w:rFonts w:ascii="Arial" w:hAnsi="Arial" w:cs="Arial"/>
+          <w:sz w:val="28"/>
+          <w:szCs w:val="28"/>
+          <w:lang w:val="en-GB"/>
+        </w:rPr>
+      </w:pPr>
+    </w:p>
+    <w:p>
+      <w:pPr>
+        <w:pStyle w:val="paragraph"/>
+        <w:spacing w:before="0" w:beforeAutospacing="0" w:after="0" w:afterAutospacing="0"/>
+        <w:textAlignment w:val="baseline"/>
+        <w:rPr>
+          <w:rFonts w:ascii="Segoe UI" w:hAnsi="Segoe UI" w:cs="Segoe UI"/>
+          <w:sz w:val="22"/>
+          <w:szCs w:val="22"/>
+          <w:lang w:val="en-GB"/>
+        </w:rPr>
+      </w:pPr>
+      <w:r>
+        <w:rPr>
+          <w:rStyle w:val="eop"/>
+          <w:rFonts w:ascii="Arial" w:hAnsi="Arial" w:cs="Arial"/>
+          <w:sz w:val="22"/>
+          <w:szCs w:val="22"/>
+          <w:lang w:val="en-GB"/>
+        </w:rPr>
+        <w:t xml:space="preserve">I made my page the school colours to match the theme of other school websites. I made my buttons stand out so it is easier to see where they are. </w:t>
+      </w:r>
+    </w:p>
+    <w:p>
+      <w:pPr>
+        <w:pStyle w:val="paragraph"/>
+        <w:spacing w:before="0" w:beforeAutospacing="0" w:after="0" w:afterAutospacing="0"/>
+        <w:textAlignment w:val="baseline"/>
+        <w:rPr>
+          <w:rStyle w:val="normaltextrun"/>
+          <w:rFonts w:ascii="Arial" w:hAnsi="Arial" w:cs="Arial"/>
+          <w:color w:val="000000"/>
+          <w:sz w:val="28"/>
+          <w:szCs w:val="28"/>
           <w:lang w:val="en-GB"/>
         </w:rPr>
       </w:pPr>
@@ -1613,7 +1711,7 @@
           <w:szCs w:val="28"/>
           <w:lang w:val="en-GB"/>
         </w:rPr>
-        <w:t>Task 10: Address any relevant implications such as usability, functionality, legal/ethical requirements.</w:t>
+        <w:t>Task 11: Document test cases for testing the program</w:t>
       </w:r>
       <w:r>
         <w:rPr>
@@ -1625,21 +1723,6 @@
         </w:rPr>
         <w:t> </w:t>
       </w:r>
-    </w:p>
-    <w:p>
-      <w:pPr>
-        <w:pStyle w:val="paragraph"/>
-        <w:spacing w:before="0" w:beforeAutospacing="0" w:after="0" w:afterAutospacing="0"/>
-        <w:textAlignment w:val="baseline"/>
-        <w:rPr>
-          <w:rStyle w:val="normaltextrun"/>
-          <w:rFonts w:ascii="Arial" w:hAnsi="Arial" w:cs="Arial"/>
-          <w:color w:val="000000"/>
-          <w:sz w:val="28"/>
-          <w:szCs w:val="28"/>
-          <w:lang w:val="en-GB"/>
-        </w:rPr>
-      </w:pPr>
     </w:p>
     <w:p>
       <w:pPr>
@@ -1650,40 +1733,6 @@
           <w:rFonts w:ascii="Segoe UI" w:hAnsi="Segoe UI" w:cs="Segoe UI"/>
           <w:sz w:val="18"/>
           <w:szCs w:val="18"/>
-          <w:lang w:val="en-GB"/>
-        </w:rPr>
-      </w:pPr>
-      <w:r>
-        <w:rPr>
-          <w:rStyle w:val="normaltextrun"/>
-          <w:rFonts w:ascii="Arial" w:hAnsi="Arial" w:cs="Arial"/>
-          <w:color w:val="000000"/>
-          <w:sz w:val="28"/>
-          <w:szCs w:val="28"/>
-          <w:lang w:val="en-GB"/>
-        </w:rPr>
-        <w:t>Task 11: Document test cases for testing the program</w:t>
-      </w:r>
-      <w:r>
-        <w:rPr>
-          <w:rStyle w:val="eop"/>
-          <w:rFonts w:ascii="Arial" w:hAnsi="Arial" w:cs="Arial"/>
-          <w:sz w:val="28"/>
-          <w:szCs w:val="28"/>
-          <w:lang w:val="en-GB"/>
-        </w:rPr>
-        <w:t> </w:t>
-      </w:r>
-    </w:p>
-    <w:p>
-      <w:pPr>
-        <w:pStyle w:val="paragraph"/>
-        <w:spacing w:before="0" w:beforeAutospacing="0" w:after="0" w:afterAutospacing="0"/>
-        <w:textAlignment w:val="baseline"/>
-        <w:rPr>
-          <w:rFonts w:ascii="Segoe UI" w:hAnsi="Segoe UI" w:cs="Segoe UI"/>
-          <w:sz w:val="18"/>
-          <w:szCs w:val="18"/>
         </w:rPr>
       </w:pPr>
       <w:r>
@@ -1696,7 +1745,21 @@
           <w:sz w:val="22"/>
           <w:szCs w:val="22"/>
         </w:rPr>
-        <w:t>Document any testing that can be used to test your program. If any input is inputted using the keyboard, describe the expected input, plus any exceptional, boundary or invalid cases.</w:t>
+        <w:t xml:space="preserve">Document any testing that can be used to test your program. If any input is inputted using the keyboard, describe the expected input, plus </w:t>
+      </w:r>
+      <w:bookmarkStart w:id="0" w:name="_GoBack"/>
+      <w:bookmarkEnd w:id="0"/>
+      <w:r>
+        <w:rPr>
+          <w:rStyle w:val="normaltextrun"/>
+          <w:rFonts w:ascii="Arial" w:hAnsi="Arial" w:cs="Arial"/>
+          <w:i/>
+          <w:iCs/>
+          <w:color w:val="000000"/>
+          <w:sz w:val="22"/>
+          <w:szCs w:val="22"/>
+        </w:rPr>
+        <w:t>any exceptional, boundary or invalid cases.</w:t>
       </w:r>
       <w:r>
         <w:rPr>
@@ -2726,7 +2789,7 @@
           <w:sz w:val="22"/>
           <w:szCs w:val="22"/>
         </w:rPr>
-        <w:t xml:space="preserve">Could not add int and </w:t>
+        <w:t xml:space="preserve">Could not add </w:t>
       </w:r>
       <w:proofErr w:type="spellStart"/>
       <w:r>
@@ -2736,6 +2799,26 @@
           <w:sz w:val="22"/>
           <w:szCs w:val="22"/>
         </w:rPr>
+        <w:t>int</w:t>
+      </w:r>
+      <w:proofErr w:type="spellEnd"/>
+      <w:r>
+        <w:rPr>
+          <w:rStyle w:val="eop"/>
+          <w:rFonts w:ascii="Calibri" w:hAnsi="Calibri" w:cs="Calibri"/>
+          <w:sz w:val="22"/>
+          <w:szCs w:val="22"/>
+        </w:rPr>
+        <w:t xml:space="preserve"> and </w:t>
+      </w:r>
+      <w:proofErr w:type="spellStart"/>
+      <w:r>
+        <w:rPr>
+          <w:rStyle w:val="eop"/>
+          <w:rFonts w:ascii="Calibri" w:hAnsi="Calibri" w:cs="Calibri"/>
+          <w:sz w:val="22"/>
+          <w:szCs w:val="22"/>
+        </w:rPr>
         <w:t>NoneType</w:t>
       </w:r>
       <w:proofErr w:type="spellEnd"/>
@@ -2920,6 +3003,7 @@
           <w:sz w:val="22"/>
           <w:szCs w:val="22"/>
         </w:rPr>
+        <w:lastRenderedPageBreak/>
         <w:t xml:space="preserve">Added a min of 0 to restock. This prevents people from adding a negative number of stock. Added a max of 10000 to prevent crazy extremities. </w:t>
       </w:r>
     </w:p>
@@ -3112,8 +3196,6 @@
         </w:rPr>
         <w:t xml:space="preserve">I had never used before. In testing my code I made some changes to my program to fix the issues. </w:t>
       </w:r>
-      <w:bookmarkStart w:id="0" w:name="_GoBack"/>
-      <w:bookmarkEnd w:id="0"/>
     </w:p>
     <w:p/>
     <w:sectPr>

--- a/Planning/Planning 5.0.docx
+++ b/Planning/Planning 5.0.docx
@@ -1658,6 +1658,7 @@
         <w:spacing w:before="0" w:beforeAutospacing="0" w:after="0" w:afterAutospacing="0"/>
         <w:textAlignment w:val="baseline"/>
         <w:rPr>
+          <w:rStyle w:val="eop"/>
           <w:rFonts w:ascii="Segoe UI" w:hAnsi="Segoe UI" w:cs="Segoe UI"/>
           <w:sz w:val="22"/>
           <w:szCs w:val="22"/>
@@ -1674,6 +1675,198 @@
         </w:rPr>
         <w:t xml:space="preserve">I made my page the school colours to match the theme of other school websites. I made my buttons stand out so it is easier to see where they are. </w:t>
       </w:r>
+      <w:r>
+        <w:rPr>
+          <w:rStyle w:val="eop"/>
+          <w:rFonts w:ascii="Arial" w:hAnsi="Arial" w:cs="Arial"/>
+          <w:sz w:val="22"/>
+          <w:szCs w:val="22"/>
+          <w:lang w:val="en-GB"/>
+        </w:rPr>
+        <w:t>My restock</w:t>
+      </w:r>
+      <w:r>
+        <w:rPr>
+          <w:rStyle w:val="eop"/>
+          <w:rFonts w:ascii="Arial" w:hAnsi="Arial" w:cs="Arial"/>
+          <w:sz w:val="22"/>
+          <w:szCs w:val="22"/>
+          <w:lang w:val="en-GB"/>
+        </w:rPr>
+        <w:t xml:space="preserve"> and restock</w:t>
+      </w:r>
+      <w:r>
+        <w:rPr>
+          <w:rStyle w:val="eop"/>
+          <w:rFonts w:ascii="Arial" w:hAnsi="Arial" w:cs="Arial"/>
+          <w:sz w:val="22"/>
+          <w:szCs w:val="22"/>
+          <w:lang w:val="en-GB"/>
+        </w:rPr>
+        <w:t xml:space="preserve"> success page</w:t>
+      </w:r>
+      <w:r>
+        <w:rPr>
+          <w:rStyle w:val="eop"/>
+          <w:rFonts w:ascii="Arial" w:hAnsi="Arial" w:cs="Arial"/>
+          <w:sz w:val="22"/>
+          <w:szCs w:val="22"/>
+          <w:lang w:val="en-GB"/>
+        </w:rPr>
+        <w:t>s are</w:t>
+      </w:r>
+      <w:r>
+        <w:rPr>
+          <w:rStyle w:val="eop"/>
+          <w:rFonts w:ascii="Arial" w:hAnsi="Arial" w:cs="Arial"/>
+          <w:sz w:val="22"/>
+          <w:szCs w:val="22"/>
+          <w:lang w:val="en-GB"/>
+        </w:rPr>
+        <w:t xml:space="preserve"> visually appealing and there is a clear way to return to my restock page</w:t>
+      </w:r>
+      <w:r>
+        <w:rPr>
+          <w:rStyle w:val="eop"/>
+          <w:rFonts w:ascii="Arial" w:hAnsi="Arial" w:cs="Arial"/>
+          <w:sz w:val="22"/>
+          <w:szCs w:val="22"/>
+          <w:lang w:val="en-GB"/>
+        </w:rPr>
+        <w:t xml:space="preserve"> from my restock success page in the form of a button</w:t>
+      </w:r>
+      <w:r>
+        <w:rPr>
+          <w:rStyle w:val="eop"/>
+          <w:rFonts w:ascii="Arial" w:hAnsi="Arial" w:cs="Arial"/>
+          <w:sz w:val="22"/>
+          <w:szCs w:val="22"/>
+          <w:lang w:val="en-GB"/>
+        </w:rPr>
+        <w:t>.</w:t>
+      </w:r>
+      <w:r>
+        <w:rPr>
+          <w:rStyle w:val="eop"/>
+          <w:rFonts w:ascii="Arial" w:hAnsi="Arial" w:cs="Arial"/>
+          <w:sz w:val="22"/>
+          <w:szCs w:val="22"/>
+          <w:lang w:val="en-GB"/>
+        </w:rPr>
+        <w:t xml:space="preserve"> I also made sure my wording makes sense so that people visiting my website can understand how to navigate easily and what each button does.</w:t>
+      </w:r>
+      <w:r>
+        <w:rPr>
+          <w:rStyle w:val="eop"/>
+          <w:rFonts w:ascii="Arial" w:hAnsi="Arial" w:cs="Arial"/>
+          <w:sz w:val="22"/>
+          <w:szCs w:val="22"/>
+          <w:lang w:val="en-GB"/>
+        </w:rPr>
+        <w:t xml:space="preserve"> </w:t>
+      </w:r>
+      <w:bookmarkStart w:id="0" w:name="_GoBack"/>
+      <w:bookmarkEnd w:id="0"/>
+    </w:p>
+    <w:p>
+      <w:pPr>
+        <w:pStyle w:val="paragraph"/>
+        <w:spacing w:before="0" w:beforeAutospacing="0" w:after="0" w:afterAutospacing="0"/>
+        <w:textAlignment w:val="baseline"/>
+        <w:rPr>
+          <w:rStyle w:val="eop"/>
+          <w:rFonts w:ascii="Arial" w:hAnsi="Arial" w:cs="Arial"/>
+          <w:sz w:val="22"/>
+          <w:szCs w:val="22"/>
+          <w:lang w:val="en-GB"/>
+        </w:rPr>
+      </w:pPr>
+    </w:p>
+    <w:p>
+      <w:pPr>
+        <w:pStyle w:val="paragraph"/>
+        <w:spacing w:before="0" w:beforeAutospacing="0" w:after="0" w:afterAutospacing="0"/>
+        <w:textAlignment w:val="baseline"/>
+        <w:rPr>
+          <w:rStyle w:val="eop"/>
+          <w:rFonts w:ascii="Arial" w:hAnsi="Arial" w:cs="Arial"/>
+          <w:sz w:val="22"/>
+          <w:szCs w:val="22"/>
+          <w:lang w:val="en-GB"/>
+        </w:rPr>
+      </w:pPr>
+      <w:r>
+        <w:rPr>
+          <w:rStyle w:val="eop"/>
+          <w:rFonts w:ascii="Arial" w:hAnsi="Arial" w:cs="Arial"/>
+          <w:sz w:val="22"/>
+          <w:szCs w:val="22"/>
+          <w:lang w:val="en-GB"/>
+        </w:rPr>
+        <w:t xml:space="preserve">You can clearly see where the information for each of my items stops and another begins. This is to improve the visual clarity and make my page easier to understand. It also </w:t>
+      </w:r>
+      <w:r>
+        <w:rPr>
+          <w:rStyle w:val="eop"/>
+          <w:rFonts w:ascii="Arial" w:hAnsi="Arial" w:cs="Arial"/>
+          <w:sz w:val="22"/>
+          <w:szCs w:val="22"/>
+          <w:lang w:val="en-GB"/>
+        </w:rPr>
+        <w:t xml:space="preserve">is important for people to know what information relates to each item so that they restock the intended item. </w:t>
+      </w:r>
+    </w:p>
+    <w:p>
+      <w:pPr>
+        <w:pStyle w:val="paragraph"/>
+        <w:spacing w:before="0" w:beforeAutospacing="0" w:after="0" w:afterAutospacing="0"/>
+        <w:textAlignment w:val="baseline"/>
+        <w:rPr>
+          <w:rStyle w:val="eop"/>
+          <w:rFonts w:ascii="Arial" w:hAnsi="Arial" w:cs="Arial"/>
+          <w:sz w:val="22"/>
+          <w:szCs w:val="22"/>
+          <w:lang w:val="en-GB"/>
+        </w:rPr>
+      </w:pPr>
+    </w:p>
+    <w:p>
+      <w:pPr>
+        <w:pStyle w:val="paragraph"/>
+        <w:spacing w:before="0" w:beforeAutospacing="0" w:after="0" w:afterAutospacing="0"/>
+        <w:textAlignment w:val="baseline"/>
+        <w:rPr>
+          <w:rStyle w:val="eop"/>
+          <w:rFonts w:ascii="Arial" w:hAnsi="Arial" w:cs="Arial"/>
+          <w:sz w:val="22"/>
+          <w:szCs w:val="22"/>
+          <w:lang w:val="en-GB"/>
+        </w:rPr>
+      </w:pPr>
+      <w:r>
+        <w:rPr>
+          <w:rStyle w:val="eop"/>
+          <w:rFonts w:ascii="Arial" w:hAnsi="Arial" w:cs="Arial"/>
+          <w:sz w:val="22"/>
+          <w:szCs w:val="22"/>
+          <w:lang w:val="en-GB"/>
+        </w:rPr>
+        <w:t xml:space="preserve">I have included comments in my code so that when someone looks at it, they will understand what each section of code does. </w:t>
+      </w:r>
+    </w:p>
+    <w:p>
+      <w:pPr>
+        <w:pStyle w:val="paragraph"/>
+        <w:spacing w:before="0" w:beforeAutospacing="0" w:after="0" w:afterAutospacing="0"/>
+        <w:textAlignment w:val="baseline"/>
+        <w:rPr>
+          <w:rStyle w:val="eop"/>
+          <w:rFonts w:ascii="Arial" w:hAnsi="Arial" w:cs="Arial"/>
+          <w:sz w:val="22"/>
+          <w:szCs w:val="22"/>
+          <w:lang w:val="en-GB"/>
+        </w:rPr>
+      </w:pPr>
     </w:p>
     <w:p>
       <w:pPr>
@@ -1745,21 +1938,7 @@
           <w:sz w:val="22"/>
           <w:szCs w:val="22"/>
         </w:rPr>
-        <w:t xml:space="preserve">Document any testing that can be used to test your program. If any input is inputted using the keyboard, describe the expected input, plus </w:t>
-      </w:r>
-      <w:bookmarkStart w:id="0" w:name="_GoBack"/>
-      <w:bookmarkEnd w:id="0"/>
-      <w:r>
-        <w:rPr>
-          <w:rStyle w:val="normaltextrun"/>
-          <w:rFonts w:ascii="Arial" w:hAnsi="Arial" w:cs="Arial"/>
-          <w:i/>
-          <w:iCs/>
-          <w:color w:val="000000"/>
-          <w:sz w:val="22"/>
-          <w:szCs w:val="22"/>
-        </w:rPr>
-        <w:t>any exceptional, boundary or invalid cases.</w:t>
+        <w:t>Document any testing that can be used to test your program. If any input is inputted using the keyboard, describe the expected input, plus any exceptional, boundary or invalid cases.</w:t>
       </w:r>
       <w:r>
         <w:rPr>
@@ -3003,7 +3182,6 @@
           <w:sz w:val="22"/>
           <w:szCs w:val="22"/>
         </w:rPr>
-        <w:lastRenderedPageBreak/>
         <w:t xml:space="preserve">Added a min of 0 to restock. This prevents people from adding a negative number of stock. Added a max of 10000 to prevent crazy extremities. </w:t>
       </w:r>
     </w:p>
